--- a/Teaching work/2025/เทอม_01/ENGCE306_Web Programming_การเขียนโปรแกรมบนเว็บ/MIDTERM/ข้อสอบ_MIDTERM.docx
+++ b/Teaching work/2025/เทอม_01/ENGCE306_Web Programming_การเขียนโปรแกรมบนเว็บ/MIDTERM/ข้อสอบ_MIDTERM.docx
@@ -218,7 +218,24 @@
           <w:sz w:val="32"/>
           <w:szCs w:val="32"/>
         </w:rPr>
-        <w:t xml:space="preserve"> 200 </w:t>
+        <w:t xml:space="preserve"> 2</w:t>
+      </w:r>
+      <w:r>
+        <w:rPr>
+          <w:rFonts w:ascii="TH SarabunPSK" w:hAnsi="TH SarabunPSK" w:cs="TH SarabunPSK" w:hint="cs"/>
+          <w:sz w:val="32"/>
+          <w:szCs w:val="32"/>
+          <w:cs/>
+        </w:rPr>
+        <w:t>5</w:t>
+      </w:r>
+      <w:r>
+        <w:rPr>
+          <w:rFonts w:ascii="TH SarabunPSK" w:hAnsi="TH SarabunPSK" w:cs="TH SarabunPSK" w:hint="cs"/>
+          <w:sz w:val="32"/>
+          <w:szCs w:val="32"/>
+        </w:rPr>
+        <w:t xml:space="preserve">0 </w:t>
       </w:r>
       <w:r>
         <w:rPr>
@@ -543,39 +560,70 @@
           <w:sz w:val="32"/>
           <w:szCs w:val="32"/>
         </w:rPr>
-        <w:t xml:space="preserve">1. (15 </w:t>
-      </w:r>
-      <w:r>
-        <w:rPr>
-          <w:rFonts w:ascii="TH SarabunPSK" w:hAnsi="TH SarabunPSK" w:cs="TH SarabunPSK"/>
-          <w:b/>
-          <w:bCs/>
-          <w:sz w:val="32"/>
-          <w:szCs w:val="32"/>
-          <w:cs/>
-        </w:rPr>
-        <w:t xml:space="preserve">คะแนน) ความเข้าใจพื้นฐานเกี่ยวกับ </w:t>
-      </w:r>
-      <w:r>
-        <w:rPr>
-          <w:rFonts w:ascii="TH SarabunPSK" w:hAnsi="TH SarabunPSK" w:cs="TH SarabunPSK"/>
-          <w:b/>
-          <w:bCs/>
-          <w:sz w:val="32"/>
-          <w:szCs w:val="32"/>
-        </w:rPr>
-        <w:t>HTML Tags (</w:t>
-      </w:r>
-      <w:r>
-        <w:rPr>
-          <w:rFonts w:ascii="TH SarabunPSK" w:hAnsi="TH SarabunPSK" w:cs="TH SarabunPSK"/>
-          <w:b/>
-          <w:bCs/>
-          <w:sz w:val="32"/>
-          <w:szCs w:val="32"/>
-          <w:cs/>
-        </w:rPr>
-        <w:t>ข้อพิเศษ)</w:t>
+        <w:t xml:space="preserve">1. </w:t>
+      </w:r>
+      <w:r>
+        <w:rPr>
+          <w:rFonts w:ascii="TH SarabunPSK" w:hAnsi="TH SarabunPSK" w:cs="TH SarabunPSK"/>
+          <w:b/>
+          <w:bCs/>
+          <w:sz w:val="32"/>
+          <w:szCs w:val="32"/>
+          <w:cs/>
+        </w:rPr>
+        <w:t xml:space="preserve">ความเข้าใจพื้นฐานเกี่ยวกับ </w:t>
+      </w:r>
+      <w:r>
+        <w:rPr>
+          <w:rFonts w:ascii="TH SarabunPSK" w:hAnsi="TH SarabunPSK" w:cs="TH SarabunPSK"/>
+          <w:b/>
+          <w:bCs/>
+          <w:sz w:val="32"/>
+          <w:szCs w:val="32"/>
+        </w:rPr>
+        <w:t xml:space="preserve">HTML Tags </w:t>
+      </w:r>
+      <w:r>
+        <w:rPr>
+          <w:rFonts w:ascii="TH SarabunPSK" w:hAnsi="TH SarabunPSK" w:cs="TH SarabunPSK"/>
+          <w:b/>
+          <w:bCs/>
+          <w:sz w:val="32"/>
+          <w:szCs w:val="32"/>
+        </w:rPr>
+        <w:t>(</w:t>
+      </w:r>
+      <w:r>
+        <w:rPr>
+          <w:rFonts w:ascii="TH SarabunPSK" w:hAnsi="TH SarabunPSK" w:cs="TH SarabunPSK" w:hint="cs"/>
+          <w:b/>
+          <w:bCs/>
+          <w:sz w:val="32"/>
+          <w:szCs w:val="32"/>
+          <w:cs/>
+        </w:rPr>
+        <w:t>20</w:t>
+      </w:r>
+      <w:r>
+        <w:rPr>
+          <w:rFonts w:ascii="TH SarabunPSK" w:hAnsi="TH SarabunPSK" w:cs="TH SarabunPSK"/>
+          <w:b/>
+          <w:bCs/>
+          <w:sz w:val="32"/>
+          <w:szCs w:val="32"/>
+        </w:rPr>
+        <w:t xml:space="preserve"> </w:t>
+      </w:r>
+      <w:r>
+        <w:rPr>
+          <w:rFonts w:ascii="TH SarabunPSK" w:hAnsi="TH SarabunPSK" w:cs="TH SarabunPSK"/>
+          <w:b/>
+          <w:bCs/>
+          <w:sz w:val="32"/>
+          <w:szCs w:val="32"/>
+          <w:cs/>
+        </w:rPr>
+        <w:t>คะแนน)</w:t>
       </w:r>
     </w:p>
     <w:p>
@@ -754,14 +802,14 @@
           <w:szCs w:val="32"/>
           <w:cs/>
         </w:rPr>
-        <w:t>เกณฑ์การให้คะแนน:</w:t>
+        <w:t>เกณฑ์การให้คะแนน</w:t>
       </w:r>
     </w:p>
     <w:p>
       <w:pPr>
         <w:numPr>
           <w:ilvl w:val="0"/>
-          <w:numId w:val="5"/>
+          <w:numId w:val="21"/>
         </w:numPr>
         <w:rPr>
           <w:rFonts w:ascii="TH SarabunPSK" w:hAnsi="TH SarabunPSK" w:cs="TH SarabunPSK"/>
@@ -777,7 +825,7 @@
           <w:sz w:val="32"/>
           <w:szCs w:val="32"/>
         </w:rPr>
-        <w:t xml:space="preserve">(15 </w:t>
+        <w:t xml:space="preserve">(18 </w:t>
       </w:r>
       <w:r>
         <w:rPr>
@@ -830,23 +878,23 @@
           <w:sz w:val="32"/>
           <w:szCs w:val="32"/>
         </w:rPr>
-        <w:t xml:space="preserve">5 </w:t>
-      </w:r>
-      <w:r>
-        <w:rPr>
-          <w:rFonts w:ascii="TH SarabunPSK" w:hAnsi="TH SarabunPSK" w:cs="TH SarabunPSK"/>
-          <w:sz w:val="32"/>
-          <w:szCs w:val="32"/>
-          <w:cs/>
-        </w:rPr>
-        <w:t>คะแนน) โดยแต่ละข้อจะพิจารณาจาก:</w:t>
+        <w:t xml:space="preserve">6 </w:t>
+      </w:r>
+      <w:r>
+        <w:rPr>
+          <w:rFonts w:ascii="TH SarabunPSK" w:hAnsi="TH SarabunPSK" w:cs="TH SarabunPSK"/>
+          <w:sz w:val="32"/>
+          <w:szCs w:val="32"/>
+          <w:cs/>
+        </w:rPr>
+        <w:t>คะแนน) โดยพิจารณาจาก:</w:t>
       </w:r>
     </w:p>
     <w:p>
       <w:pPr>
         <w:numPr>
           <w:ilvl w:val="1"/>
-          <w:numId w:val="5"/>
+          <w:numId w:val="21"/>
         </w:numPr>
         <w:rPr>
           <w:rFonts w:ascii="TH SarabunPSK" w:hAnsi="TH SarabunPSK" w:cs="TH SarabunPSK"/>
@@ -861,15 +909,15 @@
           <w:szCs w:val="32"/>
           <w:cs/>
         </w:rPr>
-        <w:t>ระบุชื่อแท็กที่ถูกต้องสำหรับส่วนประกอบนั้นๆ (</w:t>
-      </w:r>
-      <w:r>
-        <w:rPr>
-          <w:rFonts w:ascii="TH SarabunPSK" w:hAnsi="TH SarabunPSK" w:cs="TH SarabunPSK"/>
-          <w:sz w:val="32"/>
-          <w:szCs w:val="32"/>
-        </w:rPr>
-        <w:t xml:space="preserve">2.5 </w:t>
+        <w:t>ระบุชื่อแท็กที่ถูกต้อง (</w:t>
+      </w:r>
+      <w:r>
+        <w:rPr>
+          <w:rFonts w:ascii="TH SarabunPSK" w:hAnsi="TH SarabunPSK" w:cs="TH SarabunPSK"/>
+          <w:sz w:val="32"/>
+          <w:szCs w:val="32"/>
+        </w:rPr>
+        <w:t xml:space="preserve">3 </w:t>
       </w:r>
       <w:r>
         <w:rPr>
@@ -885,7 +933,7 @@
       <w:pPr>
         <w:numPr>
           <w:ilvl w:val="1"/>
-          <w:numId w:val="5"/>
+          <w:numId w:val="21"/>
         </w:numPr>
         <w:rPr>
           <w:rFonts w:ascii="TH SarabunPSK" w:hAnsi="TH SarabunPSK" w:cs="TH SarabunPSK"/>
@@ -900,15 +948,15 @@
           <w:szCs w:val="32"/>
           <w:cs/>
         </w:rPr>
-        <w:t>อธิบายหน้าที่ของแท็กได้อย่างถูกต้องและสอดคล้องกับชื่อแท็ก (</w:t>
-      </w:r>
-      <w:r>
-        <w:rPr>
-          <w:rFonts w:ascii="TH SarabunPSK" w:hAnsi="TH SarabunPSK" w:cs="TH SarabunPSK"/>
-          <w:sz w:val="32"/>
-          <w:szCs w:val="32"/>
-        </w:rPr>
-        <w:t xml:space="preserve">2.5 </w:t>
+        <w:t>อธิบายหน้าที่ของแท็กได้ถูกต้อง (</w:t>
+      </w:r>
+      <w:r>
+        <w:rPr>
+          <w:rFonts w:ascii="TH SarabunPSK" w:hAnsi="TH SarabunPSK" w:cs="TH SarabunPSK"/>
+          <w:sz w:val="32"/>
+          <w:szCs w:val="32"/>
+        </w:rPr>
+        <w:t xml:space="preserve">3 </w:t>
       </w:r>
       <w:r>
         <w:rPr>
@@ -918,6 +966,57 @@
           <w:cs/>
         </w:rPr>
         <w:t>คะแนน)</w:t>
+      </w:r>
+    </w:p>
+    <w:p>
+      <w:pPr>
+        <w:numPr>
+          <w:ilvl w:val="0"/>
+          <w:numId w:val="21"/>
+        </w:numPr>
+        <w:rPr>
+          <w:rFonts w:ascii="TH SarabunPSK" w:hAnsi="TH SarabunPSK" w:cs="TH SarabunPSK"/>
+          <w:sz w:val="32"/>
+          <w:szCs w:val="32"/>
+        </w:rPr>
+      </w:pPr>
+      <w:r>
+        <w:rPr>
+          <w:rFonts w:ascii="TH SarabunPSK" w:hAnsi="TH SarabunPSK" w:cs="TH SarabunPSK"/>
+          <w:b/>
+          <w:bCs/>
+          <w:sz w:val="32"/>
+          <w:szCs w:val="32"/>
+        </w:rPr>
+        <w:t xml:space="preserve">(2 </w:t>
+      </w:r>
+      <w:r>
+        <w:rPr>
+          <w:rFonts w:ascii="TH SarabunPSK" w:hAnsi="TH SarabunPSK" w:cs="TH SarabunPSK"/>
+          <w:b/>
+          <w:bCs/>
+          <w:sz w:val="32"/>
+          <w:szCs w:val="32"/>
+          <w:cs/>
+        </w:rPr>
+        <w:t>คะแนน)</w:t>
+      </w:r>
+      <w:r>
+        <w:rPr>
+          <w:rFonts w:ascii="TH SarabunPSK" w:hAnsi="TH SarabunPSK" w:cs="TH SarabunPSK"/>
+          <w:sz w:val="32"/>
+          <w:szCs w:val="32"/>
+        </w:rPr>
+        <w:t xml:space="preserve"> </w:t>
+      </w:r>
+      <w:r>
+        <w:rPr>
+          <w:rFonts w:ascii="TH SarabunPSK" w:hAnsi="TH SarabunPSK" w:cs="TH SarabunPSK"/>
+          <w:sz w:val="32"/>
+          <w:szCs w:val="32"/>
+          <w:cs/>
+        </w:rPr>
+        <w:t>ความชัดเจนและกระชับของคำอธิบายโดยรวม</w:t>
       </w:r>
     </w:p>
     <w:p>
@@ -1067,18 +1166,18 @@
           <w:sz w:val="32"/>
           <w:szCs w:val="32"/>
         </w:rPr>
-        <w:t xml:space="preserve">2. (20 </w:t>
-      </w:r>
-      <w:r>
-        <w:rPr>
-          <w:rFonts w:ascii="TH SarabunPSK" w:hAnsi="TH SarabunPSK" w:cs="TH SarabunPSK"/>
-          <w:b/>
-          <w:bCs/>
-          <w:sz w:val="32"/>
-          <w:szCs w:val="32"/>
-          <w:cs/>
-        </w:rPr>
-        <w:t xml:space="preserve">คะแนน) การวิเคราะห์ </w:t>
+        <w:t xml:space="preserve">2. </w:t>
+      </w:r>
+      <w:r>
+        <w:rPr>
+          <w:rFonts w:ascii="TH SarabunPSK" w:hAnsi="TH SarabunPSK" w:cs="TH SarabunPSK"/>
+          <w:b/>
+          <w:bCs/>
+          <w:sz w:val="32"/>
+          <w:szCs w:val="32"/>
+          <w:cs/>
+        </w:rPr>
+        <w:t xml:space="preserve">การวิเคราะห์ </w:t>
       </w:r>
       <w:r>
         <w:rPr>
@@ -1110,6 +1209,38 @@
           <w:szCs w:val="32"/>
         </w:rPr>
         <w:t>Layout</w:t>
+      </w:r>
+      <w:r>
+        <w:rPr>
+          <w:rFonts w:ascii="TH SarabunPSK" w:hAnsi="TH SarabunPSK" w:cs="TH SarabunPSK" w:hint="cs"/>
+          <w:b/>
+          <w:bCs/>
+          <w:sz w:val="32"/>
+          <w:szCs w:val="32"/>
+          <w:cs/>
+        </w:rPr>
+        <w:t xml:space="preserve"> </w:t>
+      </w:r>
+      <w:r>
+        <w:rPr>
+          <w:rFonts w:ascii="TH SarabunPSK" w:hAnsi="TH SarabunPSK" w:cs="TH SarabunPSK"/>
+          <w:b/>
+          <w:bCs/>
+          <w:sz w:val="32"/>
+          <w:szCs w:val="32"/>
+        </w:rPr>
+        <w:t xml:space="preserve">(25 </w:t>
+      </w:r>
+      <w:r>
+        <w:rPr>
+          <w:rFonts w:ascii="TH SarabunPSK" w:hAnsi="TH SarabunPSK" w:cs="TH SarabunPSK"/>
+          <w:b/>
+          <w:bCs/>
+          <w:sz w:val="32"/>
+          <w:szCs w:val="32"/>
+          <w:cs/>
+        </w:rPr>
+        <w:t>คะแนน)</w:t>
       </w:r>
     </w:p>
     <w:p>
@@ -1479,48 +1610,54 @@
     <w:p>
       <w:pPr>
         <w:rPr>
-          <w:rFonts w:ascii="TH SarabunPSK" w:hAnsi="TH SarabunPSK" w:cs="TH SarabunPSK"/>
-          <w:b/>
-          <w:bCs/>
-          <w:sz w:val="32"/>
-          <w:szCs w:val="32"/>
-        </w:rPr>
-      </w:pPr>
-      <w:r>
-        <w:rPr>
-          <w:rFonts w:ascii="TH SarabunPSK" w:hAnsi="TH SarabunPSK" w:cs="TH SarabunPSK"/>
-          <w:b/>
-          <w:bCs/>
-          <w:sz w:val="32"/>
-          <w:szCs w:val="32"/>
-          <w:cs/>
-        </w:rPr>
-        <w:t>เกณฑ์การให้คะแนน:</w:t>
+          <w:rFonts w:ascii="TH SarabunPSK" w:hAnsi="TH SarabunPSK" w:cs="TH SarabunPSK" w:hint="cs"/>
+          <w:b/>
+          <w:bCs/>
+          <w:sz w:val="32"/>
+          <w:szCs w:val="32"/>
+        </w:rPr>
+      </w:pPr>
+      <w:r>
+        <w:rPr>
+          <w:rFonts w:ascii="TH SarabunPSK" w:hAnsi="TH SarabunPSK" w:cs="TH SarabunPSK"/>
+          <w:b/>
+          <w:bCs/>
+          <w:sz w:val="32"/>
+          <w:szCs w:val="32"/>
+          <w:cs/>
+        </w:rPr>
+        <w:t>เกณฑ์การให้คะแนน</w:t>
       </w:r>
     </w:p>
     <w:p>
       <w:pPr>
         <w:numPr>
           <w:ilvl w:val="0"/>
-          <w:numId w:val="6"/>
+          <w:numId w:val="22"/>
         </w:numPr>
         <w:rPr>
           <w:rFonts w:ascii="TH SarabunPSK" w:hAnsi="TH SarabunPSK" w:cs="TH SarabunPSK"/>
-          <w:sz w:val="32"/>
-          <w:szCs w:val="32"/>
-        </w:rPr>
-      </w:pPr>
-      <w:r>
-        <w:rPr>
-          <w:rFonts w:ascii="TH SarabunPSK" w:hAnsi="TH SarabunPSK" w:cs="TH SarabunPSK"/>
-          <w:sz w:val="32"/>
-          <w:szCs w:val="32"/>
-        </w:rPr>
-        <w:t xml:space="preserve">(8 </w:t>
-      </w:r>
-      <w:r>
-        <w:rPr>
-          <w:rFonts w:ascii="TH SarabunPSK" w:hAnsi="TH SarabunPSK" w:cs="TH SarabunPSK"/>
+          <w:b/>
+          <w:bCs/>
+          <w:sz w:val="32"/>
+          <w:szCs w:val="32"/>
+        </w:rPr>
+      </w:pPr>
+      <w:r>
+        <w:rPr>
+          <w:rFonts w:ascii="TH SarabunPSK" w:hAnsi="TH SarabunPSK" w:cs="TH SarabunPSK"/>
+          <w:b/>
+          <w:bCs/>
+          <w:sz w:val="32"/>
+          <w:szCs w:val="32"/>
+        </w:rPr>
+        <w:t xml:space="preserve">(10 </w:t>
+      </w:r>
+      <w:r>
+        <w:rPr>
+          <w:rFonts w:ascii="TH SarabunPSK" w:hAnsi="TH SarabunPSK" w:cs="TH SarabunPSK"/>
+          <w:b/>
+          <w:bCs/>
           <w:sz w:val="32"/>
           <w:szCs w:val="32"/>
           <w:cs/>
@@ -1530,6 +1667,8 @@
       <w:r>
         <w:rPr>
           <w:rFonts w:ascii="TH SarabunPSK" w:hAnsi="TH SarabunPSK" w:cs="TH SarabunPSK"/>
+          <w:b/>
+          <w:bCs/>
           <w:sz w:val="32"/>
           <w:szCs w:val="32"/>
         </w:rPr>
@@ -1549,22 +1688,24 @@
       <w:pPr>
         <w:numPr>
           <w:ilvl w:val="1"/>
-          <w:numId w:val="6"/>
+          <w:numId w:val="22"/>
         </w:numPr>
         <w:rPr>
           <w:rFonts w:ascii="TH SarabunPSK" w:hAnsi="TH SarabunPSK" w:cs="TH SarabunPSK"/>
-          <w:sz w:val="32"/>
-          <w:szCs w:val="32"/>
-        </w:rPr>
-      </w:pPr>
-      <w:r>
-        <w:rPr>
-          <w:rFonts w:ascii="TH SarabunPSK" w:hAnsi="TH SarabunPSK" w:cs="TH SarabunPSK"/>
-          <w:sz w:val="32"/>
-          <w:szCs w:val="32"/>
-          <w:cs/>
-        </w:rPr>
-        <w:t>ประเมินจากการคำนวณความกว้างทั้งหมดที่รวม</w:t>
+          <w:b/>
+          <w:bCs/>
+          <w:sz w:val="32"/>
+          <w:szCs w:val="32"/>
+        </w:rPr>
+      </w:pPr>
+      <w:r>
+        <w:rPr>
+          <w:rFonts w:ascii="TH SarabunPSK" w:hAnsi="TH SarabunPSK" w:cs="TH SarabunPSK"/>
+          <w:sz w:val="32"/>
+          <w:szCs w:val="32"/>
+          <w:cs/>
+        </w:rPr>
+        <w:t>คำนวณความกว้างทั้งหมดที่รวม</w:t>
       </w:r>
       <w:r>
         <w:rPr>
@@ -1581,19 +1722,34 @@
           <w:szCs w:val="32"/>
           <w:cs/>
         </w:rPr>
-        <w:t>ได้ถูกต้อง (</w:t>
-      </w:r>
-      <w:r>
-        <w:rPr>
-          <w:rFonts w:ascii="TH SarabunPSK" w:hAnsi="TH SarabunPSK" w:cs="TH SarabunPSK"/>
-          <w:sz w:val="32"/>
-          <w:szCs w:val="32"/>
-        </w:rPr>
-        <w:t xml:space="preserve">4 </w:t>
-      </w:r>
-      <w:r>
-        <w:rPr>
-          <w:rFonts w:ascii="TH SarabunPSK" w:hAnsi="TH SarabunPSK" w:cs="TH SarabunPSK"/>
+        <w:t>ได้ถูกต้อง</w:t>
+      </w:r>
+      <w:r>
+        <w:rPr>
+          <w:rFonts w:ascii="TH SarabunPSK" w:hAnsi="TH SarabunPSK" w:cs="TH SarabunPSK"/>
+          <w:b/>
+          <w:bCs/>
+          <w:sz w:val="32"/>
+          <w:szCs w:val="32"/>
+          <w:cs/>
+        </w:rPr>
+        <w:t xml:space="preserve"> (</w:t>
+      </w:r>
+      <w:r>
+        <w:rPr>
+          <w:rFonts w:ascii="TH SarabunPSK" w:hAnsi="TH SarabunPSK" w:cs="TH SarabunPSK"/>
+          <w:b/>
+          <w:bCs/>
+          <w:sz w:val="32"/>
+          <w:szCs w:val="32"/>
+        </w:rPr>
+        <w:t xml:space="preserve">5 </w:t>
+      </w:r>
+      <w:r>
+        <w:rPr>
+          <w:rFonts w:ascii="TH SarabunPSK" w:hAnsi="TH SarabunPSK" w:cs="TH SarabunPSK"/>
+          <w:b/>
+          <w:bCs/>
           <w:sz w:val="32"/>
           <w:szCs w:val="32"/>
           <w:cs/>
@@ -1605,22 +1761,24 @@
       <w:pPr>
         <w:numPr>
           <w:ilvl w:val="1"/>
-          <w:numId w:val="6"/>
+          <w:numId w:val="22"/>
         </w:numPr>
         <w:rPr>
           <w:rFonts w:ascii="TH SarabunPSK" w:hAnsi="TH SarabunPSK" w:cs="TH SarabunPSK"/>
-          <w:sz w:val="32"/>
-          <w:szCs w:val="32"/>
-        </w:rPr>
-      </w:pPr>
-      <w:r>
-        <w:rPr>
-          <w:rFonts w:ascii="TH SarabunPSK" w:hAnsi="TH SarabunPSK" w:cs="TH SarabunPSK"/>
-          <w:sz w:val="32"/>
-          <w:szCs w:val="32"/>
-          <w:cs/>
-        </w:rPr>
-        <w:t xml:space="preserve">ประเมินจากการอธิบายองค์ประกอบทั้งหมดที่ส่งผลต่อความสูงของ </w:t>
+          <w:b/>
+          <w:bCs/>
+          <w:sz w:val="32"/>
+          <w:szCs w:val="32"/>
+        </w:rPr>
+      </w:pPr>
+      <w:r>
+        <w:rPr>
+          <w:rFonts w:ascii="TH SarabunPSK" w:hAnsi="TH SarabunPSK" w:cs="TH SarabunPSK"/>
+          <w:sz w:val="32"/>
+          <w:szCs w:val="32"/>
+          <w:cs/>
+        </w:rPr>
+        <w:t xml:space="preserve">อธิบายองค์ประกอบทั้งหมดที่ส่งผลต่อความสูงของ </w:t>
       </w:r>
       <w:r>
         <w:rPr>
@@ -1637,19 +1795,34 @@
           <w:szCs w:val="32"/>
           <w:cs/>
         </w:rPr>
-        <w:t>ได้ครบถ้วน (</w:t>
-      </w:r>
-      <w:r>
-        <w:rPr>
-          <w:rFonts w:ascii="TH SarabunPSK" w:hAnsi="TH SarabunPSK" w:cs="TH SarabunPSK"/>
-          <w:sz w:val="32"/>
-          <w:szCs w:val="32"/>
-        </w:rPr>
-        <w:t xml:space="preserve">4 </w:t>
-      </w:r>
-      <w:r>
-        <w:rPr>
-          <w:rFonts w:ascii="TH SarabunPSK" w:hAnsi="TH SarabunPSK" w:cs="TH SarabunPSK"/>
+        <w:t>ได้ครบถ้วน</w:t>
+      </w:r>
+      <w:r>
+        <w:rPr>
+          <w:rFonts w:ascii="TH SarabunPSK" w:hAnsi="TH SarabunPSK" w:cs="TH SarabunPSK"/>
+          <w:b/>
+          <w:bCs/>
+          <w:sz w:val="32"/>
+          <w:szCs w:val="32"/>
+          <w:cs/>
+        </w:rPr>
+        <w:t xml:space="preserve"> (</w:t>
+      </w:r>
+      <w:r>
+        <w:rPr>
+          <w:rFonts w:ascii="TH SarabunPSK" w:hAnsi="TH SarabunPSK" w:cs="TH SarabunPSK"/>
+          <w:b/>
+          <w:bCs/>
+          <w:sz w:val="32"/>
+          <w:szCs w:val="32"/>
+        </w:rPr>
+        <w:t xml:space="preserve">5 </w:t>
+      </w:r>
+      <w:r>
+        <w:rPr>
+          <w:rFonts w:ascii="TH SarabunPSK" w:hAnsi="TH SarabunPSK" w:cs="TH SarabunPSK"/>
+          <w:b/>
+          <w:bCs/>
           <w:sz w:val="32"/>
           <w:szCs w:val="32"/>
           <w:cs/>
@@ -1661,25 +1834,23 @@
       <w:pPr>
         <w:numPr>
           <w:ilvl w:val="0"/>
-          <w:numId w:val="6"/>
+          <w:numId w:val="22"/>
         </w:numPr>
         <w:rPr>
           <w:rFonts w:ascii="TH SarabunPSK" w:hAnsi="TH SarabunPSK" w:cs="TH SarabunPSK"/>
-          <w:b/>
-          <w:bCs/>
-          <w:sz w:val="32"/>
-          <w:szCs w:val="32"/>
-        </w:rPr>
-      </w:pPr>
-      <w:r>
-        <w:rPr>
-          <w:rFonts w:ascii="TH SarabunPSK" w:hAnsi="TH SarabunPSK" w:cs="TH SarabunPSK"/>
-          <w:b/>
-          <w:bCs/>
-          <w:sz w:val="32"/>
-          <w:szCs w:val="32"/>
-        </w:rPr>
-        <w:t xml:space="preserve">(12 </w:t>
+          <w:sz w:val="32"/>
+          <w:szCs w:val="32"/>
+        </w:rPr>
+      </w:pPr>
+      <w:r>
+        <w:rPr>
+          <w:rFonts w:ascii="TH SarabunPSK" w:hAnsi="TH SarabunPSK" w:cs="TH SarabunPSK"/>
+          <w:b/>
+          <w:bCs/>
+          <w:sz w:val="32"/>
+          <w:szCs w:val="32"/>
+        </w:rPr>
+        <w:t xml:space="preserve">(15 </w:t>
       </w:r>
       <w:r>
         <w:rPr>
@@ -1705,8 +1876,6 @@
       <w:r>
         <w:rPr>
           <w:rFonts w:ascii="TH SarabunPSK" w:hAnsi="TH SarabunPSK" w:cs="TH SarabunPSK"/>
-          <w:b/>
-          <w:bCs/>
           <w:sz w:val="32"/>
           <w:szCs w:val="32"/>
           <w:cs/>
@@ -1716,8 +1885,6 @@
       <w:r>
         <w:rPr>
           <w:rFonts w:ascii="TH SarabunPSK" w:hAnsi="TH SarabunPSK" w:cs="TH SarabunPSK"/>
-          <w:b/>
-          <w:bCs/>
           <w:sz w:val="32"/>
           <w:szCs w:val="32"/>
         </w:rPr>
@@ -1726,8 +1893,6 @@
       <w:r>
         <w:rPr>
           <w:rFonts w:ascii="TH SarabunPSK" w:hAnsi="TH SarabunPSK" w:cs="TH SarabunPSK"/>
-          <w:b/>
-          <w:bCs/>
           <w:sz w:val="32"/>
           <w:szCs w:val="32"/>
           <w:cs/>
@@ -1739,22 +1904,24 @@
       <w:pPr>
         <w:numPr>
           <w:ilvl w:val="1"/>
-          <w:numId w:val="6"/>
+          <w:numId w:val="22"/>
         </w:numPr>
         <w:rPr>
           <w:rFonts w:ascii="TH SarabunPSK" w:hAnsi="TH SarabunPSK" w:cs="TH SarabunPSK"/>
-          <w:sz w:val="32"/>
-          <w:szCs w:val="32"/>
-        </w:rPr>
-      </w:pPr>
-      <w:r>
-        <w:rPr>
-          <w:rFonts w:ascii="TH SarabunPSK" w:hAnsi="TH SarabunPSK" w:cs="TH SarabunPSK"/>
-          <w:sz w:val="32"/>
-          <w:szCs w:val="32"/>
-          <w:cs/>
-        </w:rPr>
-        <w:t>ประเมินจากการอธิบายหลักการทำงานของ</w:t>
+          <w:b/>
+          <w:bCs/>
+          <w:sz w:val="32"/>
+          <w:szCs w:val="32"/>
+        </w:rPr>
+      </w:pPr>
+      <w:r>
+        <w:rPr>
+          <w:rFonts w:ascii="TH SarabunPSK" w:hAnsi="TH SarabunPSK" w:cs="TH SarabunPSK"/>
+          <w:sz w:val="32"/>
+          <w:szCs w:val="32"/>
+          <w:cs/>
+        </w:rPr>
+        <w:t>อธิบายหลักการทำงานของ</w:t>
       </w:r>
       <w:r>
         <w:rPr>
@@ -1771,19 +1938,34 @@
           <w:szCs w:val="32"/>
           <w:cs/>
         </w:rPr>
-        <w:t>ได้ถูกต้อง (</w:t>
-      </w:r>
-      <w:r>
-        <w:rPr>
-          <w:rFonts w:ascii="TH SarabunPSK" w:hAnsi="TH SarabunPSK" w:cs="TH SarabunPSK"/>
-          <w:sz w:val="32"/>
-          <w:szCs w:val="32"/>
-        </w:rPr>
-        <w:t xml:space="preserve">6 </w:t>
-      </w:r>
-      <w:r>
-        <w:rPr>
-          <w:rFonts w:ascii="TH SarabunPSK" w:hAnsi="TH SarabunPSK" w:cs="TH SarabunPSK"/>
+        <w:t>ได้ถูกต้อง</w:t>
+      </w:r>
+      <w:r>
+        <w:rPr>
+          <w:rFonts w:ascii="TH SarabunPSK" w:hAnsi="TH SarabunPSK" w:cs="TH SarabunPSK"/>
+          <w:b/>
+          <w:bCs/>
+          <w:sz w:val="32"/>
+          <w:szCs w:val="32"/>
+          <w:cs/>
+        </w:rPr>
+        <w:t xml:space="preserve"> (</w:t>
+      </w:r>
+      <w:r>
+        <w:rPr>
+          <w:rFonts w:ascii="TH SarabunPSK" w:hAnsi="TH SarabunPSK" w:cs="TH SarabunPSK"/>
+          <w:b/>
+          <w:bCs/>
+          <w:sz w:val="32"/>
+          <w:szCs w:val="32"/>
+        </w:rPr>
+        <w:t xml:space="preserve">8 </w:t>
+      </w:r>
+      <w:r>
+        <w:rPr>
+          <w:rFonts w:ascii="TH SarabunPSK" w:hAnsi="TH SarabunPSK" w:cs="TH SarabunPSK"/>
+          <w:b/>
+          <w:bCs/>
           <w:sz w:val="32"/>
           <w:szCs w:val="32"/>
           <w:cs/>
@@ -1795,22 +1977,24 @@
       <w:pPr>
         <w:numPr>
           <w:ilvl w:val="1"/>
-          <w:numId w:val="6"/>
+          <w:numId w:val="22"/>
         </w:numPr>
         <w:rPr>
           <w:rFonts w:ascii="TH SarabunPSK" w:hAnsi="TH SarabunPSK" w:cs="TH SarabunPSK"/>
-          <w:sz w:val="32"/>
-          <w:szCs w:val="32"/>
-        </w:rPr>
-      </w:pPr>
-      <w:r>
-        <w:rPr>
-          <w:rFonts w:ascii="TH SarabunPSK" w:hAnsi="TH SarabunPSK" w:cs="TH SarabunPSK"/>
-          <w:sz w:val="32"/>
-          <w:szCs w:val="32"/>
-          <w:cs/>
-        </w:rPr>
-        <w:t xml:space="preserve">ประเมินจากการเปรียบเทียบความแตกต่างกับค่า </w:t>
+          <w:b/>
+          <w:bCs/>
+          <w:sz w:val="32"/>
+          <w:szCs w:val="32"/>
+        </w:rPr>
+      </w:pPr>
+      <w:r>
+        <w:rPr>
+          <w:rFonts w:ascii="TH SarabunPSK" w:hAnsi="TH SarabunPSK" w:cs="TH SarabunPSK"/>
+          <w:sz w:val="32"/>
+          <w:szCs w:val="32"/>
+          <w:cs/>
+        </w:rPr>
+        <w:t xml:space="preserve">เปรียบเทียบความแตกต่างกับค่า </w:t>
       </w:r>
       <w:r>
         <w:rPr>
@@ -1827,25 +2011,51 @@
           <w:szCs w:val="32"/>
           <w:cs/>
         </w:rPr>
-        <w:t>ได้อย่างชัดเจน (</w:t>
-      </w:r>
-      <w:r>
-        <w:rPr>
-          <w:rFonts w:ascii="TH SarabunPSK" w:hAnsi="TH SarabunPSK" w:cs="TH SarabunPSK"/>
-          <w:sz w:val="32"/>
-          <w:szCs w:val="32"/>
-        </w:rPr>
-        <w:t xml:space="preserve">6 </w:t>
-      </w:r>
-      <w:r>
-        <w:rPr>
-          <w:rFonts w:ascii="TH SarabunPSK" w:hAnsi="TH SarabunPSK" w:cs="TH SarabunPSK"/>
+        <w:t>ได้อย่างชัดเจน</w:t>
+      </w:r>
+      <w:r>
+        <w:rPr>
+          <w:rFonts w:ascii="TH SarabunPSK" w:hAnsi="TH SarabunPSK" w:cs="TH SarabunPSK"/>
+          <w:b/>
+          <w:bCs/>
+          <w:sz w:val="32"/>
+          <w:szCs w:val="32"/>
+          <w:cs/>
+        </w:rPr>
+        <w:t xml:space="preserve"> (</w:t>
+      </w:r>
+      <w:r>
+        <w:rPr>
+          <w:rFonts w:ascii="TH SarabunPSK" w:hAnsi="TH SarabunPSK" w:cs="TH SarabunPSK"/>
+          <w:b/>
+          <w:bCs/>
+          <w:sz w:val="32"/>
+          <w:szCs w:val="32"/>
+        </w:rPr>
+        <w:t xml:space="preserve">7 </w:t>
+      </w:r>
+      <w:r>
+        <w:rPr>
+          <w:rFonts w:ascii="TH SarabunPSK" w:hAnsi="TH SarabunPSK" w:cs="TH SarabunPSK"/>
+          <w:b/>
+          <w:bCs/>
           <w:sz w:val="32"/>
           <w:szCs w:val="32"/>
           <w:cs/>
         </w:rPr>
         <w:t>คะแนน)</w:t>
       </w:r>
+    </w:p>
+    <w:p>
+      <w:pPr>
+        <w:rPr>
+          <w:rFonts w:ascii="TH SarabunPSK" w:hAnsi="TH SarabunPSK" w:cs="TH SarabunPSK"/>
+          <w:b/>
+          <w:bCs/>
+          <w:sz w:val="32"/>
+          <w:szCs w:val="32"/>
+        </w:rPr>
+      </w:pPr>
     </w:p>
     <w:p>
       <w:pPr>
@@ -1924,18 +2134,18 @@
           <w:sz w:val="32"/>
           <w:szCs w:val="32"/>
         </w:rPr>
-        <w:t xml:space="preserve">3. (20 </w:t>
-      </w:r>
-      <w:r>
-        <w:rPr>
-          <w:rFonts w:ascii="TH SarabunPSK" w:hAnsi="TH SarabunPSK" w:cs="TH SarabunPSK"/>
-          <w:b/>
-          <w:bCs/>
-          <w:sz w:val="32"/>
-          <w:szCs w:val="32"/>
-          <w:cs/>
-        </w:rPr>
-        <w:t xml:space="preserve">คะแนน) ความเข้าใจเรื่อง </w:t>
+        <w:t xml:space="preserve">3. </w:t>
+      </w:r>
+      <w:r>
+        <w:rPr>
+          <w:rFonts w:ascii="TH SarabunPSK" w:hAnsi="TH SarabunPSK" w:cs="TH SarabunPSK"/>
+          <w:b/>
+          <w:bCs/>
+          <w:sz w:val="32"/>
+          <w:szCs w:val="32"/>
+          <w:cs/>
+        </w:rPr>
+        <w:t xml:space="preserve">ความเข้าใจเรื่อง </w:t>
       </w:r>
       <w:r>
         <w:rPr>
@@ -1967,6 +2177,38 @@
           <w:szCs w:val="32"/>
         </w:rPr>
         <w:t>Function Factory</w:t>
+      </w:r>
+      <w:r>
+        <w:rPr>
+          <w:rFonts w:ascii="TH SarabunPSK" w:hAnsi="TH SarabunPSK" w:cs="TH SarabunPSK" w:hint="cs"/>
+          <w:b/>
+          <w:bCs/>
+          <w:sz w:val="32"/>
+          <w:szCs w:val="32"/>
+          <w:cs/>
+        </w:rPr>
+        <w:t xml:space="preserve"> </w:t>
+      </w:r>
+      <w:r>
+        <w:rPr>
+          <w:rFonts w:ascii="TH SarabunPSK" w:hAnsi="TH SarabunPSK" w:cs="TH SarabunPSK"/>
+          <w:b/>
+          <w:bCs/>
+          <w:sz w:val="32"/>
+          <w:szCs w:val="32"/>
+        </w:rPr>
+        <w:t xml:space="preserve">(25 </w:t>
+      </w:r>
+      <w:r>
+        <w:rPr>
+          <w:rFonts w:ascii="TH SarabunPSK" w:hAnsi="TH SarabunPSK" w:cs="TH SarabunPSK"/>
+          <w:b/>
+          <w:bCs/>
+          <w:sz w:val="32"/>
+          <w:szCs w:val="32"/>
+          <w:cs/>
+        </w:rPr>
+        <w:t>คะแนน)</w:t>
       </w:r>
     </w:p>
     <w:p>
@@ -2247,32 +2489,59 @@
           <w:szCs w:val="32"/>
           <w:cs/>
         </w:rPr>
-        <w:t>เกณฑ์การให้คะแนน:</w:t>
+        <w:t>เกณฑ์การให้คะแนน (</w:t>
+      </w:r>
+      <w:r>
+        <w:rPr>
+          <w:rFonts w:ascii="TH SarabunPSK" w:hAnsi="TH SarabunPSK" w:cs="TH SarabunPSK"/>
+          <w:b/>
+          <w:bCs/>
+          <w:sz w:val="32"/>
+          <w:szCs w:val="32"/>
+        </w:rPr>
+        <w:t xml:space="preserve">25 </w:t>
+      </w:r>
+      <w:r>
+        <w:rPr>
+          <w:rFonts w:ascii="TH SarabunPSK" w:hAnsi="TH SarabunPSK" w:cs="TH SarabunPSK"/>
+          <w:b/>
+          <w:bCs/>
+          <w:sz w:val="32"/>
+          <w:szCs w:val="32"/>
+          <w:cs/>
+        </w:rPr>
+        <w:t>คะแนน):</w:t>
       </w:r>
     </w:p>
     <w:p>
       <w:pPr>
         <w:numPr>
           <w:ilvl w:val="0"/>
-          <w:numId w:val="7"/>
+          <w:numId w:val="23"/>
         </w:numPr>
         <w:rPr>
           <w:rFonts w:ascii="TH SarabunPSK" w:hAnsi="TH SarabunPSK" w:cs="TH SarabunPSK"/>
-          <w:sz w:val="32"/>
-          <w:szCs w:val="32"/>
-        </w:rPr>
-      </w:pPr>
-      <w:r>
-        <w:rPr>
-          <w:rFonts w:ascii="TH SarabunPSK" w:hAnsi="TH SarabunPSK" w:cs="TH SarabunPSK"/>
-          <w:sz w:val="32"/>
-          <w:szCs w:val="32"/>
-        </w:rPr>
-        <w:t xml:space="preserve">(12 </w:t>
-      </w:r>
-      <w:r>
-        <w:rPr>
-          <w:rFonts w:ascii="TH SarabunPSK" w:hAnsi="TH SarabunPSK" w:cs="TH SarabunPSK"/>
+          <w:b/>
+          <w:bCs/>
+          <w:sz w:val="32"/>
+          <w:szCs w:val="32"/>
+        </w:rPr>
+      </w:pPr>
+      <w:r>
+        <w:rPr>
+          <w:rFonts w:ascii="TH SarabunPSK" w:hAnsi="TH SarabunPSK" w:cs="TH SarabunPSK"/>
+          <w:b/>
+          <w:bCs/>
+          <w:sz w:val="32"/>
+          <w:szCs w:val="32"/>
+        </w:rPr>
+        <w:t xml:space="preserve">(15 </w:t>
+      </w:r>
+      <w:r>
+        <w:rPr>
+          <w:rFonts w:ascii="TH SarabunPSK" w:hAnsi="TH SarabunPSK" w:cs="TH SarabunPSK"/>
+          <w:b/>
+          <w:bCs/>
           <w:sz w:val="32"/>
           <w:szCs w:val="32"/>
           <w:cs/>
@@ -2282,6 +2551,8 @@
       <w:r>
         <w:rPr>
           <w:rFonts w:ascii="TH SarabunPSK" w:hAnsi="TH SarabunPSK" w:cs="TH SarabunPSK"/>
+          <w:b/>
+          <w:bCs/>
           <w:sz w:val="32"/>
           <w:szCs w:val="32"/>
         </w:rPr>
@@ -2318,25 +2589,31 @@
       <w:pPr>
         <w:numPr>
           <w:ilvl w:val="0"/>
-          <w:numId w:val="7"/>
+          <w:numId w:val="23"/>
         </w:numPr>
         <w:rPr>
           <w:rFonts w:ascii="TH SarabunPSK" w:hAnsi="TH SarabunPSK" w:cs="TH SarabunPSK"/>
-          <w:sz w:val="32"/>
-          <w:szCs w:val="32"/>
-        </w:rPr>
-      </w:pPr>
-      <w:r>
-        <w:rPr>
-          <w:rFonts w:ascii="TH SarabunPSK" w:hAnsi="TH SarabunPSK" w:cs="TH SarabunPSK"/>
-          <w:sz w:val="32"/>
-          <w:szCs w:val="32"/>
-        </w:rPr>
-        <w:t xml:space="preserve">(8 </w:t>
-      </w:r>
-      <w:r>
-        <w:rPr>
-          <w:rFonts w:ascii="TH SarabunPSK" w:hAnsi="TH SarabunPSK" w:cs="TH SarabunPSK"/>
+          <w:b/>
+          <w:bCs/>
+          <w:sz w:val="32"/>
+          <w:szCs w:val="32"/>
+        </w:rPr>
+      </w:pPr>
+      <w:r>
+        <w:rPr>
+          <w:rFonts w:ascii="TH SarabunPSK" w:hAnsi="TH SarabunPSK" w:cs="TH SarabunPSK"/>
+          <w:b/>
+          <w:bCs/>
+          <w:sz w:val="32"/>
+          <w:szCs w:val="32"/>
+        </w:rPr>
+        <w:t xml:space="preserve">(10 </w:t>
+      </w:r>
+      <w:r>
+        <w:rPr>
+          <w:rFonts w:ascii="TH SarabunPSK" w:hAnsi="TH SarabunPSK" w:cs="TH SarabunPSK"/>
+          <w:b/>
+          <w:bCs/>
           <w:sz w:val="32"/>
           <w:szCs w:val="32"/>
           <w:cs/>
@@ -2346,6 +2623,8 @@
       <w:r>
         <w:rPr>
           <w:rFonts w:ascii="TH SarabunPSK" w:hAnsi="TH SarabunPSK" w:cs="TH SarabunPSK"/>
+          <w:b/>
+          <w:bCs/>
           <w:sz w:val="32"/>
           <w:szCs w:val="32"/>
         </w:rPr>
@@ -2400,7 +2679,7 @@
           <w:sz w:val="32"/>
           <w:szCs w:val="32"/>
         </w:rPr>
-        <w:t xml:space="preserve">4 </w:t>
+        <w:t xml:space="preserve">5 </w:t>
       </w:r>
       <w:r>
         <w:rPr>
@@ -2566,18 +2845,18 @@
           <w:sz w:val="32"/>
           <w:szCs w:val="32"/>
         </w:rPr>
-        <w:t xml:space="preserve">4. (20 </w:t>
-      </w:r>
-      <w:r>
-        <w:rPr>
-          <w:rFonts w:ascii="TH SarabunPSK" w:hAnsi="TH SarabunPSK" w:cs="TH SarabunPSK"/>
-          <w:b/>
-          <w:bCs/>
-          <w:sz w:val="32"/>
-          <w:szCs w:val="32"/>
-          <w:cs/>
-        </w:rPr>
-        <w:t xml:space="preserve">คะแนน) การประยุกต์ใช้ </w:t>
+        <w:t xml:space="preserve">4. </w:t>
+      </w:r>
+      <w:r>
+        <w:rPr>
+          <w:rFonts w:ascii="TH SarabunPSK" w:hAnsi="TH SarabunPSK" w:cs="TH SarabunPSK"/>
+          <w:b/>
+          <w:bCs/>
+          <w:sz w:val="32"/>
+          <w:szCs w:val="32"/>
+          <w:cs/>
+        </w:rPr>
+        <w:t xml:space="preserve">การประยุกต์ใช้ </w:t>
       </w:r>
       <w:r>
         <w:rPr>
@@ -2588,6 +2867,49 @@
           <w:szCs w:val="32"/>
         </w:rPr>
         <w:t>TypeScript Interface</w:t>
+      </w:r>
+      <w:r>
+        <w:rPr>
+          <w:rFonts w:ascii="TH SarabunPSK" w:hAnsi="TH SarabunPSK" w:cs="TH SarabunPSK" w:hint="cs"/>
+          <w:b/>
+          <w:bCs/>
+          <w:sz w:val="32"/>
+          <w:szCs w:val="32"/>
+          <w:cs/>
+        </w:rPr>
+        <w:t xml:space="preserve"> </w:t>
+      </w:r>
+      <w:r>
+        <w:rPr>
+          <w:rFonts w:ascii="TH SarabunPSK" w:hAnsi="TH SarabunPSK" w:cs="TH SarabunPSK"/>
+          <w:b/>
+          <w:bCs/>
+          <w:sz w:val="32"/>
+          <w:szCs w:val="32"/>
+          <w:cs/>
+        </w:rPr>
+        <w:t>(</w:t>
+      </w:r>
+      <w:r>
+        <w:rPr>
+          <w:rFonts w:ascii="TH SarabunPSK" w:hAnsi="TH SarabunPSK" w:cs="TH SarabunPSK"/>
+          <w:b/>
+          <w:bCs/>
+          <w:sz w:val="32"/>
+          <w:szCs w:val="32"/>
+        </w:rPr>
+        <w:t xml:space="preserve">25 </w:t>
+      </w:r>
+      <w:r>
+        <w:rPr>
+          <w:rFonts w:ascii="TH SarabunPSK" w:hAnsi="TH SarabunPSK" w:cs="TH SarabunPSK"/>
+          <w:b/>
+          <w:bCs/>
+          <w:sz w:val="32"/>
+          <w:szCs w:val="32"/>
+          <w:cs/>
+        </w:rPr>
+        <w:t>คะแนน):</w:t>
       </w:r>
     </w:p>
     <w:p>
@@ -2869,48 +3191,54 @@
     <w:p>
       <w:pPr>
         <w:rPr>
-          <w:rFonts w:ascii="TH SarabunPSK" w:hAnsi="TH SarabunPSK" w:cs="TH SarabunPSK"/>
-          <w:b/>
-          <w:bCs/>
-          <w:sz w:val="32"/>
-          <w:szCs w:val="32"/>
-        </w:rPr>
-      </w:pPr>
-      <w:r>
-        <w:rPr>
-          <w:rFonts w:ascii="TH SarabunPSK" w:hAnsi="TH SarabunPSK" w:cs="TH SarabunPSK"/>
-          <w:b/>
-          <w:bCs/>
-          <w:sz w:val="32"/>
-          <w:szCs w:val="32"/>
-          <w:cs/>
-        </w:rPr>
-        <w:t>เกณฑ์การให้คะแนน:</w:t>
+          <w:rFonts w:ascii="TH SarabunPSK" w:hAnsi="TH SarabunPSK" w:cs="TH SarabunPSK" w:hint="cs"/>
+          <w:b/>
+          <w:bCs/>
+          <w:sz w:val="32"/>
+          <w:szCs w:val="32"/>
+        </w:rPr>
+      </w:pPr>
+      <w:r>
+        <w:rPr>
+          <w:rFonts w:ascii="TH SarabunPSK" w:hAnsi="TH SarabunPSK" w:cs="TH SarabunPSK"/>
+          <w:b/>
+          <w:bCs/>
+          <w:sz w:val="32"/>
+          <w:szCs w:val="32"/>
+          <w:cs/>
+        </w:rPr>
+        <w:t>เกณฑ์การให้คะแนน</w:t>
       </w:r>
     </w:p>
     <w:p>
       <w:pPr>
         <w:numPr>
           <w:ilvl w:val="0"/>
-          <w:numId w:val="11"/>
+          <w:numId w:val="24"/>
         </w:numPr>
         <w:rPr>
           <w:rFonts w:ascii="TH SarabunPSK" w:hAnsi="TH SarabunPSK" w:cs="TH SarabunPSK"/>
-          <w:sz w:val="32"/>
-          <w:szCs w:val="32"/>
-        </w:rPr>
-      </w:pPr>
-      <w:r>
-        <w:rPr>
-          <w:rFonts w:ascii="TH SarabunPSK" w:hAnsi="TH SarabunPSK" w:cs="TH SarabunPSK"/>
-          <w:sz w:val="32"/>
-          <w:szCs w:val="32"/>
-        </w:rPr>
-        <w:t xml:space="preserve">(14 </w:t>
-      </w:r>
-      <w:r>
-        <w:rPr>
-          <w:rFonts w:ascii="TH SarabunPSK" w:hAnsi="TH SarabunPSK" w:cs="TH SarabunPSK"/>
+          <w:b/>
+          <w:bCs/>
+          <w:sz w:val="32"/>
+          <w:szCs w:val="32"/>
+        </w:rPr>
+      </w:pPr>
+      <w:r>
+        <w:rPr>
+          <w:rFonts w:ascii="TH SarabunPSK" w:hAnsi="TH SarabunPSK" w:cs="TH SarabunPSK"/>
+          <w:b/>
+          <w:bCs/>
+          <w:sz w:val="32"/>
+          <w:szCs w:val="32"/>
+        </w:rPr>
+        <w:t xml:space="preserve">(17 </w:t>
+      </w:r>
+      <w:r>
+        <w:rPr>
+          <w:rFonts w:ascii="TH SarabunPSK" w:hAnsi="TH SarabunPSK" w:cs="TH SarabunPSK"/>
+          <w:b/>
+          <w:bCs/>
           <w:sz w:val="32"/>
           <w:szCs w:val="32"/>
           <w:cs/>
@@ -2920,6 +3248,8 @@
       <w:r>
         <w:rPr>
           <w:rFonts w:ascii="TH SarabunPSK" w:hAnsi="TH SarabunPSK" w:cs="TH SarabunPSK"/>
+          <w:b/>
+          <w:bCs/>
           <w:sz w:val="32"/>
           <w:szCs w:val="32"/>
         </w:rPr>
@@ -3008,25 +3338,31 @@
       <w:pPr>
         <w:numPr>
           <w:ilvl w:val="0"/>
-          <w:numId w:val="11"/>
+          <w:numId w:val="24"/>
         </w:numPr>
         <w:rPr>
           <w:rFonts w:ascii="TH SarabunPSK" w:hAnsi="TH SarabunPSK" w:cs="TH SarabunPSK"/>
-          <w:sz w:val="32"/>
-          <w:szCs w:val="32"/>
-        </w:rPr>
-      </w:pPr>
-      <w:r>
-        <w:rPr>
-          <w:rFonts w:ascii="TH SarabunPSK" w:hAnsi="TH SarabunPSK" w:cs="TH SarabunPSK"/>
-          <w:sz w:val="32"/>
-          <w:szCs w:val="32"/>
-        </w:rPr>
-        <w:t xml:space="preserve">(6 </w:t>
-      </w:r>
-      <w:r>
-        <w:rPr>
-          <w:rFonts w:ascii="TH SarabunPSK" w:hAnsi="TH SarabunPSK" w:cs="TH SarabunPSK"/>
+          <w:b/>
+          <w:bCs/>
+          <w:sz w:val="32"/>
+          <w:szCs w:val="32"/>
+        </w:rPr>
+      </w:pPr>
+      <w:r>
+        <w:rPr>
+          <w:rFonts w:ascii="TH SarabunPSK" w:hAnsi="TH SarabunPSK" w:cs="TH SarabunPSK"/>
+          <w:b/>
+          <w:bCs/>
+          <w:sz w:val="32"/>
+          <w:szCs w:val="32"/>
+        </w:rPr>
+        <w:t xml:space="preserve">(8 </w:t>
+      </w:r>
+      <w:r>
+        <w:rPr>
+          <w:rFonts w:ascii="TH SarabunPSK" w:hAnsi="TH SarabunPSK" w:cs="TH SarabunPSK"/>
+          <w:b/>
+          <w:bCs/>
           <w:sz w:val="32"/>
           <w:szCs w:val="32"/>
           <w:cs/>
@@ -3036,6 +3372,8 @@
       <w:r>
         <w:rPr>
           <w:rFonts w:ascii="TH SarabunPSK" w:hAnsi="TH SarabunPSK" w:cs="TH SarabunPSK"/>
+          <w:b/>
+          <w:bCs/>
           <w:sz w:val="32"/>
           <w:szCs w:val="32"/>
         </w:rPr>
@@ -3222,18 +3560,18 @@
           <w:sz w:val="32"/>
           <w:szCs w:val="32"/>
         </w:rPr>
-        <w:t xml:space="preserve">5. (20 </w:t>
-      </w:r>
-      <w:r>
-        <w:rPr>
-          <w:rFonts w:ascii="TH SarabunPSK" w:hAnsi="TH SarabunPSK" w:cs="TH SarabunPSK"/>
-          <w:b/>
-          <w:bCs/>
-          <w:sz w:val="32"/>
-          <w:szCs w:val="32"/>
-          <w:cs/>
-        </w:rPr>
-        <w:t xml:space="preserve">คะแนน) การใช้ตัวดำเนินการใน </w:t>
+        <w:t xml:space="preserve">5. </w:t>
+      </w:r>
+      <w:r>
+        <w:rPr>
+          <w:rFonts w:ascii="TH SarabunPSK" w:hAnsi="TH SarabunPSK" w:cs="TH SarabunPSK"/>
+          <w:b/>
+          <w:bCs/>
+          <w:sz w:val="32"/>
+          <w:szCs w:val="32"/>
+          <w:cs/>
+        </w:rPr>
+        <w:t xml:space="preserve">การใช้ตัวดำเนินการใน </w:t>
       </w:r>
       <w:r>
         <w:rPr>
@@ -3244,6 +3582,49 @@
           <w:szCs w:val="32"/>
         </w:rPr>
         <w:t>JavaScript</w:t>
+      </w:r>
+      <w:r>
+        <w:rPr>
+          <w:rFonts w:ascii="TH SarabunPSK" w:hAnsi="TH SarabunPSK" w:cs="TH SarabunPSK" w:hint="cs"/>
+          <w:b/>
+          <w:bCs/>
+          <w:sz w:val="32"/>
+          <w:szCs w:val="32"/>
+          <w:cs/>
+        </w:rPr>
+        <w:t xml:space="preserve"> </w:t>
+      </w:r>
+      <w:r>
+        <w:rPr>
+          <w:rFonts w:ascii="TH SarabunPSK" w:hAnsi="TH SarabunPSK" w:cs="TH SarabunPSK"/>
+          <w:b/>
+          <w:bCs/>
+          <w:sz w:val="32"/>
+          <w:szCs w:val="32"/>
+          <w:cs/>
+        </w:rPr>
+        <w:t>(</w:t>
+      </w:r>
+      <w:r>
+        <w:rPr>
+          <w:rFonts w:ascii="TH SarabunPSK" w:hAnsi="TH SarabunPSK" w:cs="TH SarabunPSK"/>
+          <w:b/>
+          <w:bCs/>
+          <w:sz w:val="32"/>
+          <w:szCs w:val="32"/>
+        </w:rPr>
+        <w:t xml:space="preserve">25 </w:t>
+      </w:r>
+      <w:r>
+        <w:rPr>
+          <w:rFonts w:ascii="TH SarabunPSK" w:hAnsi="TH SarabunPSK" w:cs="TH SarabunPSK"/>
+          <w:b/>
+          <w:bCs/>
+          <w:sz w:val="32"/>
+          <w:szCs w:val="32"/>
+          <w:cs/>
+        </w:rPr>
+        <w:t>คะแนน):</w:t>
       </w:r>
     </w:p>
     <w:p>
@@ -3421,48 +3802,54 @@
     <w:p>
       <w:pPr>
         <w:rPr>
-          <w:rFonts w:ascii="TH SarabunPSK" w:hAnsi="TH SarabunPSK" w:cs="TH SarabunPSK"/>
-          <w:b/>
-          <w:bCs/>
-          <w:sz w:val="32"/>
-          <w:szCs w:val="32"/>
-        </w:rPr>
-      </w:pPr>
-      <w:r>
-        <w:rPr>
-          <w:rFonts w:ascii="TH SarabunPSK" w:hAnsi="TH SarabunPSK" w:cs="TH SarabunPSK"/>
-          <w:b/>
-          <w:bCs/>
-          <w:sz w:val="32"/>
-          <w:szCs w:val="32"/>
-          <w:cs/>
-        </w:rPr>
-        <w:t>เกณฑ์การให้คะแนน:</w:t>
+          <w:rFonts w:ascii="TH SarabunPSK" w:hAnsi="TH SarabunPSK" w:cs="TH SarabunPSK" w:hint="cs"/>
+          <w:b/>
+          <w:bCs/>
+          <w:sz w:val="32"/>
+          <w:szCs w:val="32"/>
+        </w:rPr>
+      </w:pPr>
+      <w:r>
+        <w:rPr>
+          <w:rFonts w:ascii="TH SarabunPSK" w:hAnsi="TH SarabunPSK" w:cs="TH SarabunPSK"/>
+          <w:b/>
+          <w:bCs/>
+          <w:sz w:val="32"/>
+          <w:szCs w:val="32"/>
+          <w:cs/>
+        </w:rPr>
+        <w:t>เกณฑ์การให้คะแนน</w:t>
       </w:r>
     </w:p>
     <w:p>
       <w:pPr>
         <w:numPr>
           <w:ilvl w:val="0"/>
-          <w:numId w:val="13"/>
+          <w:numId w:val="25"/>
         </w:numPr>
         <w:rPr>
           <w:rFonts w:ascii="TH SarabunPSK" w:hAnsi="TH SarabunPSK" w:cs="TH SarabunPSK"/>
-          <w:sz w:val="32"/>
-          <w:szCs w:val="32"/>
-        </w:rPr>
-      </w:pPr>
-      <w:r>
-        <w:rPr>
-          <w:rFonts w:ascii="TH SarabunPSK" w:hAnsi="TH SarabunPSK" w:cs="TH SarabunPSK"/>
-          <w:sz w:val="32"/>
-          <w:szCs w:val="32"/>
-        </w:rPr>
-        <w:t xml:space="preserve">(10 </w:t>
-      </w:r>
-      <w:r>
-        <w:rPr>
-          <w:rFonts w:ascii="TH SarabunPSK" w:hAnsi="TH SarabunPSK" w:cs="TH SarabunPSK"/>
+          <w:b/>
+          <w:bCs/>
+          <w:sz w:val="32"/>
+          <w:szCs w:val="32"/>
+        </w:rPr>
+      </w:pPr>
+      <w:r>
+        <w:rPr>
+          <w:rFonts w:ascii="TH SarabunPSK" w:hAnsi="TH SarabunPSK" w:cs="TH SarabunPSK"/>
+          <w:b/>
+          <w:bCs/>
+          <w:sz w:val="32"/>
+          <w:szCs w:val="32"/>
+        </w:rPr>
+        <w:t xml:space="preserve">(13 </w:t>
+      </w:r>
+      <w:r>
+        <w:rPr>
+          <w:rFonts w:ascii="TH SarabunPSK" w:hAnsi="TH SarabunPSK" w:cs="TH SarabunPSK"/>
+          <w:b/>
+          <w:bCs/>
           <w:sz w:val="32"/>
           <w:szCs w:val="32"/>
           <w:cs/>
@@ -3472,6 +3859,8 @@
       <w:r>
         <w:rPr>
           <w:rFonts w:ascii="TH SarabunPSK" w:hAnsi="TH SarabunPSK" w:cs="TH SarabunPSK"/>
+          <w:b/>
+          <w:bCs/>
           <w:sz w:val="32"/>
           <w:szCs w:val="32"/>
         </w:rPr>
@@ -3525,25 +3914,31 @@
       <w:pPr>
         <w:numPr>
           <w:ilvl w:val="0"/>
-          <w:numId w:val="13"/>
+          <w:numId w:val="25"/>
         </w:numPr>
         <w:rPr>
           <w:rFonts w:ascii="TH SarabunPSK" w:hAnsi="TH SarabunPSK" w:cs="TH SarabunPSK"/>
-          <w:sz w:val="32"/>
-          <w:szCs w:val="32"/>
-        </w:rPr>
-      </w:pPr>
-      <w:r>
-        <w:rPr>
-          <w:rFonts w:ascii="TH SarabunPSK" w:hAnsi="TH SarabunPSK" w:cs="TH SarabunPSK"/>
-          <w:sz w:val="32"/>
-          <w:szCs w:val="32"/>
-        </w:rPr>
-        <w:t xml:space="preserve">(10 </w:t>
-      </w:r>
-      <w:r>
-        <w:rPr>
-          <w:rFonts w:ascii="TH SarabunPSK" w:hAnsi="TH SarabunPSK" w:cs="TH SarabunPSK"/>
+          <w:b/>
+          <w:bCs/>
+          <w:sz w:val="32"/>
+          <w:szCs w:val="32"/>
+        </w:rPr>
+      </w:pPr>
+      <w:r>
+        <w:rPr>
+          <w:rFonts w:ascii="TH SarabunPSK" w:hAnsi="TH SarabunPSK" w:cs="TH SarabunPSK"/>
+          <w:b/>
+          <w:bCs/>
+          <w:sz w:val="32"/>
+          <w:szCs w:val="32"/>
+        </w:rPr>
+        <w:t xml:space="preserve">(12 </w:t>
+      </w:r>
+      <w:r>
+        <w:rPr>
+          <w:rFonts w:ascii="TH SarabunPSK" w:hAnsi="TH SarabunPSK" w:cs="TH SarabunPSK"/>
+          <w:b/>
+          <w:bCs/>
           <w:sz w:val="32"/>
           <w:szCs w:val="32"/>
           <w:cs/>
@@ -3553,6 +3948,8 @@
       <w:r>
         <w:rPr>
           <w:rFonts w:ascii="TH SarabunPSK" w:hAnsi="TH SarabunPSK" w:cs="TH SarabunPSK"/>
+          <w:b/>
+          <w:bCs/>
           <w:sz w:val="32"/>
           <w:szCs w:val="32"/>
         </w:rPr>
@@ -3752,7 +4149,7 @@
     <w:p>
       <w:pPr>
         <w:rPr>
-          <w:rFonts w:ascii="TH SarabunPSK" w:hAnsi="TH SarabunPSK" w:cs="TH SarabunPSK"/>
+          <w:rFonts w:ascii="TH SarabunPSK" w:hAnsi="TH SarabunPSK" w:cs="TH SarabunPSK" w:hint="cs"/>
           <w:b/>
           <w:bCs/>
           <w:sz w:val="32"/>
@@ -3778,18 +4175,18 @@
           <w:sz w:val="32"/>
           <w:szCs w:val="32"/>
         </w:rPr>
-        <w:t xml:space="preserve">6. (15 </w:t>
-      </w:r>
-      <w:r>
-        <w:rPr>
-          <w:rFonts w:ascii="TH SarabunPSK" w:hAnsi="TH SarabunPSK" w:cs="TH SarabunPSK"/>
-          <w:b/>
-          <w:bCs/>
-          <w:sz w:val="32"/>
-          <w:szCs w:val="32"/>
-          <w:cs/>
-        </w:rPr>
-        <w:t xml:space="preserve">คะแนน) การใช้ </w:t>
+        <w:t xml:space="preserve">6. </w:t>
+      </w:r>
+      <w:r>
+        <w:rPr>
+          <w:rFonts w:ascii="TH SarabunPSK" w:hAnsi="TH SarabunPSK" w:cs="TH SarabunPSK"/>
+          <w:b/>
+          <w:bCs/>
+          <w:sz w:val="32"/>
+          <w:szCs w:val="32"/>
+          <w:cs/>
+        </w:rPr>
+        <w:t xml:space="preserve">การใช้ </w:t>
       </w:r>
       <w:r>
         <w:rPr>
@@ -3801,6 +4198,49 @@
         </w:rPr>
         <w:t>Semantic HTML</w:t>
       </w:r>
+      <w:r>
+        <w:rPr>
+          <w:rFonts w:ascii="TH SarabunPSK" w:hAnsi="TH SarabunPSK" w:cs="TH SarabunPSK" w:hint="cs"/>
+          <w:b/>
+          <w:bCs/>
+          <w:sz w:val="32"/>
+          <w:szCs w:val="32"/>
+          <w:cs/>
+        </w:rPr>
+        <w:t xml:space="preserve"> </w:t>
+      </w:r>
+      <w:r>
+        <w:rPr>
+          <w:rFonts w:ascii="TH SarabunPSK" w:hAnsi="TH SarabunPSK" w:cs="TH SarabunPSK"/>
+          <w:b/>
+          <w:bCs/>
+          <w:sz w:val="32"/>
+          <w:szCs w:val="32"/>
+          <w:cs/>
+        </w:rPr>
+        <w:t>(</w:t>
+      </w:r>
+      <w:r>
+        <w:rPr>
+          <w:rFonts w:ascii="TH SarabunPSK" w:hAnsi="TH SarabunPSK" w:cs="TH SarabunPSK"/>
+          <w:b/>
+          <w:bCs/>
+          <w:sz w:val="32"/>
+          <w:szCs w:val="32"/>
+        </w:rPr>
+        <w:t xml:space="preserve">20 </w:t>
+      </w:r>
+      <w:r>
+        <w:rPr>
+          <w:rFonts w:ascii="TH SarabunPSK" w:hAnsi="TH SarabunPSK" w:cs="TH SarabunPSK"/>
+          <w:b/>
+          <w:bCs/>
+          <w:sz w:val="32"/>
+          <w:szCs w:val="32"/>
+          <w:cs/>
+        </w:rPr>
+        <w:t>คะแนน)</w:t>
+      </w:r>
     </w:p>
     <w:p>
       <w:pPr>
@@ -3891,30 +4331,28 @@
     <w:p>
       <w:pPr>
         <w:rPr>
-          <w:rFonts w:ascii="TH SarabunPSK" w:hAnsi="TH SarabunPSK" w:cs="TH SarabunPSK"/>
-          <w:b/>
-          <w:bCs/>
-          <w:sz w:val="32"/>
-          <w:szCs w:val="32"/>
-        </w:rPr>
-      </w:pPr>
-      <w:r>
-        <w:rPr>
-          <w:rFonts w:ascii="TH SarabunPSK" w:hAnsi="TH SarabunPSK" w:cs="TH SarabunPSK"/>
-          <w:b/>
-          <w:bCs/>
-          <w:sz w:val="32"/>
-          <w:szCs w:val="32"/>
-          <w:cs/>
-        </w:rPr>
-        <w:t>เกณฑ์การให้คะแนน:</w:t>
+          <w:rFonts w:ascii="TH SarabunPSK" w:hAnsi="TH SarabunPSK" w:cs="TH SarabunPSK" w:hint="cs"/>
+          <w:sz w:val="32"/>
+          <w:szCs w:val="32"/>
+        </w:rPr>
+      </w:pPr>
+      <w:r>
+        <w:rPr>
+          <w:rFonts w:ascii="TH SarabunPSK" w:hAnsi="TH SarabunPSK" w:cs="TH SarabunPSK"/>
+          <w:b/>
+          <w:bCs/>
+          <w:sz w:val="32"/>
+          <w:szCs w:val="32"/>
+          <w:cs/>
+        </w:rPr>
+        <w:t>เกณฑ์การให้คะแนน</w:t>
       </w:r>
     </w:p>
     <w:p>
       <w:pPr>
         <w:numPr>
           <w:ilvl w:val="0"/>
-          <w:numId w:val="14"/>
+          <w:numId w:val="26"/>
         </w:numPr>
         <w:rPr>
           <w:rFonts w:ascii="TH SarabunPSK" w:hAnsi="TH SarabunPSK" w:cs="TH SarabunPSK"/>
@@ -3925,14 +4363,18 @@
       <w:r>
         <w:rPr>
           <w:rFonts w:ascii="TH SarabunPSK" w:hAnsi="TH SarabunPSK" w:cs="TH SarabunPSK"/>
-          <w:sz w:val="32"/>
-          <w:szCs w:val="32"/>
-        </w:rPr>
-        <w:t xml:space="preserve">(8 </w:t>
-      </w:r>
-      <w:r>
-        <w:rPr>
-          <w:rFonts w:ascii="TH SarabunPSK" w:hAnsi="TH SarabunPSK" w:cs="TH SarabunPSK"/>
+          <w:b/>
+          <w:bCs/>
+          <w:sz w:val="32"/>
+          <w:szCs w:val="32"/>
+        </w:rPr>
+        <w:t xml:space="preserve">(11 </w:t>
+      </w:r>
+      <w:r>
+        <w:rPr>
+          <w:rFonts w:ascii="TH SarabunPSK" w:hAnsi="TH SarabunPSK" w:cs="TH SarabunPSK"/>
+          <w:b/>
+          <w:bCs/>
           <w:sz w:val="32"/>
           <w:szCs w:val="32"/>
           <w:cs/>
@@ -3995,7 +4437,7 @@
       <w:pPr>
         <w:numPr>
           <w:ilvl w:val="0"/>
-          <w:numId w:val="14"/>
+          <w:numId w:val="26"/>
         </w:numPr>
         <w:rPr>
           <w:rFonts w:ascii="TH SarabunPSK" w:hAnsi="TH SarabunPSK" w:cs="TH SarabunPSK"/>
@@ -4006,14 +4448,18 @@
       <w:r>
         <w:rPr>
           <w:rFonts w:ascii="TH SarabunPSK" w:hAnsi="TH SarabunPSK" w:cs="TH SarabunPSK"/>
-          <w:sz w:val="32"/>
-          <w:szCs w:val="32"/>
-        </w:rPr>
-        <w:t xml:space="preserve">(7 </w:t>
-      </w:r>
-      <w:r>
-        <w:rPr>
-          <w:rFonts w:ascii="TH SarabunPSK" w:hAnsi="TH SarabunPSK" w:cs="TH SarabunPSK"/>
+          <w:b/>
+          <w:bCs/>
+          <w:sz w:val="32"/>
+          <w:szCs w:val="32"/>
+        </w:rPr>
+        <w:t xml:space="preserve">(9 </w:t>
+      </w:r>
+      <w:r>
+        <w:rPr>
+          <w:rFonts w:ascii="TH SarabunPSK" w:hAnsi="TH SarabunPSK" w:cs="TH SarabunPSK"/>
+          <w:b/>
+          <w:bCs/>
           <w:sz w:val="32"/>
           <w:szCs w:val="32"/>
           <w:cs/>
@@ -4276,7 +4722,7 @@
     <w:p>
       <w:pPr>
         <w:rPr>
-          <w:rFonts w:ascii="TH SarabunPSK" w:hAnsi="TH SarabunPSK" w:cs="TH SarabunPSK"/>
+          <w:rFonts w:ascii="TH SarabunPSK" w:hAnsi="TH SarabunPSK" w:cs="TH SarabunPSK" w:hint="cs"/>
           <w:b/>
           <w:bCs/>
           <w:sz w:val="32"/>
@@ -4302,18 +4748,18 @@
           <w:sz w:val="32"/>
           <w:szCs w:val="32"/>
         </w:rPr>
-        <w:t xml:space="preserve">7. (25 </w:t>
-      </w:r>
-      <w:r>
-        <w:rPr>
-          <w:rFonts w:ascii="TH SarabunPSK" w:hAnsi="TH SarabunPSK" w:cs="TH SarabunPSK"/>
-          <w:b/>
-          <w:bCs/>
-          <w:sz w:val="32"/>
-          <w:szCs w:val="32"/>
-          <w:cs/>
-        </w:rPr>
-        <w:t xml:space="preserve">คะแนน) การจัดการ </w:t>
+        <w:t xml:space="preserve">7. </w:t>
+      </w:r>
+      <w:r>
+        <w:rPr>
+          <w:rFonts w:ascii="TH SarabunPSK" w:hAnsi="TH SarabunPSK" w:cs="TH SarabunPSK"/>
+          <w:b/>
+          <w:bCs/>
+          <w:sz w:val="32"/>
+          <w:szCs w:val="32"/>
+          <w:cs/>
+        </w:rPr>
+        <w:t xml:space="preserve">การจัดการ </w:t>
       </w:r>
       <w:r>
         <w:rPr>
@@ -4345,6 +4791,49 @@
           <w:szCs w:val="32"/>
         </w:rPr>
         <w:t>JavaScript</w:t>
+      </w:r>
+      <w:r>
+        <w:rPr>
+          <w:rFonts w:ascii="TH SarabunPSK" w:hAnsi="TH SarabunPSK" w:cs="TH SarabunPSK" w:hint="cs"/>
+          <w:b/>
+          <w:bCs/>
+          <w:sz w:val="32"/>
+          <w:szCs w:val="32"/>
+          <w:cs/>
+        </w:rPr>
+        <w:t xml:space="preserve"> </w:t>
+      </w:r>
+      <w:r>
+        <w:rPr>
+          <w:rFonts w:ascii="TH SarabunPSK" w:hAnsi="TH SarabunPSK" w:cs="TH SarabunPSK"/>
+          <w:b/>
+          <w:bCs/>
+          <w:sz w:val="32"/>
+          <w:szCs w:val="32"/>
+          <w:cs/>
+        </w:rPr>
+        <w:t>(</w:t>
+      </w:r>
+      <w:r>
+        <w:rPr>
+          <w:rFonts w:ascii="TH SarabunPSK" w:hAnsi="TH SarabunPSK" w:cs="TH SarabunPSK"/>
+          <w:b/>
+          <w:bCs/>
+          <w:sz w:val="32"/>
+          <w:szCs w:val="32"/>
+        </w:rPr>
+        <w:t xml:space="preserve">30 </w:t>
+      </w:r>
+      <w:r>
+        <w:rPr>
+          <w:rFonts w:ascii="TH SarabunPSK" w:hAnsi="TH SarabunPSK" w:cs="TH SarabunPSK"/>
+          <w:b/>
+          <w:bCs/>
+          <w:sz w:val="32"/>
+          <w:szCs w:val="32"/>
+          <w:cs/>
+        </w:rPr>
+        <w:t>คะแนน)</w:t>
       </w:r>
     </w:p>
     <w:p>
@@ -4498,48 +4987,54 @@
     <w:p>
       <w:pPr>
         <w:rPr>
-          <w:rFonts w:ascii="TH SarabunPSK" w:hAnsi="TH SarabunPSK" w:cs="TH SarabunPSK"/>
-          <w:b/>
-          <w:bCs/>
-          <w:sz w:val="32"/>
-          <w:szCs w:val="32"/>
-        </w:rPr>
-      </w:pPr>
-      <w:r>
-        <w:rPr>
-          <w:rFonts w:ascii="TH SarabunPSK" w:hAnsi="TH SarabunPSK" w:cs="TH SarabunPSK"/>
-          <w:b/>
-          <w:bCs/>
-          <w:sz w:val="32"/>
-          <w:szCs w:val="32"/>
-          <w:cs/>
-        </w:rPr>
-        <w:t>เกณฑ์การให้คะแนน:</w:t>
+          <w:rFonts w:ascii="TH SarabunPSK" w:hAnsi="TH SarabunPSK" w:cs="TH SarabunPSK" w:hint="cs"/>
+          <w:b/>
+          <w:bCs/>
+          <w:sz w:val="32"/>
+          <w:szCs w:val="32"/>
+        </w:rPr>
+      </w:pPr>
+      <w:r>
+        <w:rPr>
+          <w:rFonts w:ascii="TH SarabunPSK" w:hAnsi="TH SarabunPSK" w:cs="TH SarabunPSK"/>
+          <w:b/>
+          <w:bCs/>
+          <w:sz w:val="32"/>
+          <w:szCs w:val="32"/>
+          <w:cs/>
+        </w:rPr>
+        <w:t>เกณฑ์การให้คะแนน</w:t>
       </w:r>
     </w:p>
     <w:p>
       <w:pPr>
         <w:numPr>
           <w:ilvl w:val="0"/>
-          <w:numId w:val="15"/>
+          <w:numId w:val="27"/>
         </w:numPr>
         <w:rPr>
           <w:rFonts w:ascii="TH SarabunPSK" w:hAnsi="TH SarabunPSK" w:cs="TH SarabunPSK"/>
-          <w:sz w:val="32"/>
-          <w:szCs w:val="32"/>
-        </w:rPr>
-      </w:pPr>
-      <w:r>
-        <w:rPr>
-          <w:rFonts w:ascii="TH SarabunPSK" w:hAnsi="TH SarabunPSK" w:cs="TH SarabunPSK"/>
-          <w:sz w:val="32"/>
-          <w:szCs w:val="32"/>
-        </w:rPr>
-        <w:t xml:space="preserve">(10 </w:t>
-      </w:r>
-      <w:r>
-        <w:rPr>
-          <w:rFonts w:ascii="TH SarabunPSK" w:hAnsi="TH SarabunPSK" w:cs="TH SarabunPSK"/>
+          <w:b/>
+          <w:bCs/>
+          <w:sz w:val="32"/>
+          <w:szCs w:val="32"/>
+        </w:rPr>
+      </w:pPr>
+      <w:r>
+        <w:rPr>
+          <w:rFonts w:ascii="TH SarabunPSK" w:hAnsi="TH SarabunPSK" w:cs="TH SarabunPSK"/>
+          <w:b/>
+          <w:bCs/>
+          <w:sz w:val="32"/>
+          <w:szCs w:val="32"/>
+        </w:rPr>
+        <w:t xml:space="preserve">(12 </w:t>
+      </w:r>
+      <w:r>
+        <w:rPr>
+          <w:rFonts w:ascii="TH SarabunPSK" w:hAnsi="TH SarabunPSK" w:cs="TH SarabunPSK"/>
+          <w:b/>
+          <w:bCs/>
           <w:sz w:val="32"/>
           <w:szCs w:val="32"/>
           <w:cs/>
@@ -4549,6 +5044,8 @@
       <w:r>
         <w:rPr>
           <w:rFonts w:ascii="TH SarabunPSK" w:hAnsi="TH SarabunPSK" w:cs="TH SarabunPSK"/>
+          <w:b/>
+          <w:bCs/>
           <w:sz w:val="32"/>
           <w:szCs w:val="32"/>
         </w:rPr>
@@ -4619,25 +5116,31 @@
       <w:pPr>
         <w:numPr>
           <w:ilvl w:val="0"/>
-          <w:numId w:val="15"/>
+          <w:numId w:val="27"/>
         </w:numPr>
         <w:rPr>
           <w:rFonts w:ascii="TH SarabunPSK" w:hAnsi="TH SarabunPSK" w:cs="TH SarabunPSK"/>
-          <w:sz w:val="32"/>
-          <w:szCs w:val="32"/>
-        </w:rPr>
-      </w:pPr>
-      <w:r>
-        <w:rPr>
-          <w:rFonts w:ascii="TH SarabunPSK" w:hAnsi="TH SarabunPSK" w:cs="TH SarabunPSK"/>
-          <w:sz w:val="32"/>
-          <w:szCs w:val="32"/>
-        </w:rPr>
-        <w:t xml:space="preserve">(10 </w:t>
-      </w:r>
-      <w:r>
-        <w:rPr>
-          <w:rFonts w:ascii="TH SarabunPSK" w:hAnsi="TH SarabunPSK" w:cs="TH SarabunPSK"/>
+          <w:b/>
+          <w:bCs/>
+          <w:sz w:val="32"/>
+          <w:szCs w:val="32"/>
+        </w:rPr>
+      </w:pPr>
+      <w:r>
+        <w:rPr>
+          <w:rFonts w:ascii="TH SarabunPSK" w:hAnsi="TH SarabunPSK" w:cs="TH SarabunPSK"/>
+          <w:b/>
+          <w:bCs/>
+          <w:sz w:val="32"/>
+          <w:szCs w:val="32"/>
+        </w:rPr>
+        <w:t xml:space="preserve">(12 </w:t>
+      </w:r>
+      <w:r>
+        <w:rPr>
+          <w:rFonts w:ascii="TH SarabunPSK" w:hAnsi="TH SarabunPSK" w:cs="TH SarabunPSK"/>
+          <w:b/>
+          <w:bCs/>
           <w:sz w:val="32"/>
           <w:szCs w:val="32"/>
           <w:cs/>
@@ -4647,6 +5150,8 @@
       <w:r>
         <w:rPr>
           <w:rFonts w:ascii="TH SarabunPSK" w:hAnsi="TH SarabunPSK" w:cs="TH SarabunPSK"/>
+          <w:b/>
+          <w:bCs/>
           <w:sz w:val="32"/>
           <w:szCs w:val="32"/>
         </w:rPr>
@@ -4717,25 +5222,31 @@
       <w:pPr>
         <w:numPr>
           <w:ilvl w:val="0"/>
-          <w:numId w:val="15"/>
+          <w:numId w:val="27"/>
         </w:numPr>
         <w:rPr>
           <w:rFonts w:ascii="TH SarabunPSK" w:hAnsi="TH SarabunPSK" w:cs="TH SarabunPSK"/>
-          <w:sz w:val="32"/>
-          <w:szCs w:val="32"/>
-        </w:rPr>
-      </w:pPr>
-      <w:r>
-        <w:rPr>
-          <w:rFonts w:ascii="TH SarabunPSK" w:hAnsi="TH SarabunPSK" w:cs="TH SarabunPSK"/>
-          <w:sz w:val="32"/>
-          <w:szCs w:val="32"/>
-        </w:rPr>
-        <w:t xml:space="preserve">(5 </w:t>
-      </w:r>
-      <w:r>
-        <w:rPr>
-          <w:rFonts w:ascii="TH SarabunPSK" w:hAnsi="TH SarabunPSK" w:cs="TH SarabunPSK"/>
+          <w:b/>
+          <w:bCs/>
+          <w:sz w:val="32"/>
+          <w:szCs w:val="32"/>
+        </w:rPr>
+      </w:pPr>
+      <w:r>
+        <w:rPr>
+          <w:rFonts w:ascii="TH SarabunPSK" w:hAnsi="TH SarabunPSK" w:cs="TH SarabunPSK"/>
+          <w:b/>
+          <w:bCs/>
+          <w:sz w:val="32"/>
+          <w:szCs w:val="32"/>
+        </w:rPr>
+        <w:t xml:space="preserve">(6 </w:t>
+      </w:r>
+      <w:r>
+        <w:rPr>
+          <w:rFonts w:ascii="TH SarabunPSK" w:hAnsi="TH SarabunPSK" w:cs="TH SarabunPSK"/>
+          <w:b/>
+          <w:bCs/>
           <w:sz w:val="32"/>
           <w:szCs w:val="32"/>
           <w:cs/>
@@ -4745,6 +5256,8 @@
       <w:r>
         <w:rPr>
           <w:rFonts w:ascii="TH SarabunPSK" w:hAnsi="TH SarabunPSK" w:cs="TH SarabunPSK"/>
+          <w:b/>
+          <w:bCs/>
           <w:sz w:val="32"/>
           <w:szCs w:val="32"/>
         </w:rPr>
@@ -4944,7 +5457,7 @@
     <w:p>
       <w:pPr>
         <w:rPr>
-          <w:rFonts w:ascii="TH SarabunPSK" w:hAnsi="TH SarabunPSK" w:cs="TH SarabunPSK"/>
+          <w:rFonts w:ascii="TH SarabunPSK" w:hAnsi="TH SarabunPSK" w:cs="TH SarabunPSK" w:hint="cs"/>
           <w:b/>
           <w:bCs/>
           <w:sz w:val="32"/>
@@ -4970,18 +5483,18 @@
           <w:sz w:val="32"/>
           <w:szCs w:val="32"/>
         </w:rPr>
-        <w:t xml:space="preserve">8. (25 </w:t>
-      </w:r>
-      <w:r>
-        <w:rPr>
-          <w:rFonts w:ascii="TH SarabunPSK" w:hAnsi="TH SarabunPSK" w:cs="TH SarabunPSK"/>
-          <w:b/>
-          <w:bCs/>
-          <w:sz w:val="32"/>
-          <w:szCs w:val="32"/>
-          <w:cs/>
-        </w:rPr>
-        <w:t xml:space="preserve">คะแนน) การสร้าง </w:t>
+        <w:t xml:space="preserve">8. </w:t>
+      </w:r>
+      <w:r>
+        <w:rPr>
+          <w:rFonts w:ascii="TH SarabunPSK" w:hAnsi="TH SarabunPSK" w:cs="TH SarabunPSK"/>
+          <w:b/>
+          <w:bCs/>
+          <w:sz w:val="32"/>
+          <w:szCs w:val="32"/>
+          <w:cs/>
+        </w:rPr>
+        <w:t xml:space="preserve">การสร้าง </w:t>
       </w:r>
       <w:r>
         <w:rPr>
@@ -5013,6 +5526,49 @@
           <w:szCs w:val="32"/>
         </w:rPr>
         <w:t>TypeScript</w:t>
+      </w:r>
+      <w:r>
+        <w:rPr>
+          <w:rFonts w:ascii="TH SarabunPSK" w:hAnsi="TH SarabunPSK" w:cs="TH SarabunPSK" w:hint="cs"/>
+          <w:b/>
+          <w:bCs/>
+          <w:sz w:val="32"/>
+          <w:szCs w:val="32"/>
+          <w:cs/>
+        </w:rPr>
+        <w:t xml:space="preserve"> </w:t>
+      </w:r>
+      <w:r>
+        <w:rPr>
+          <w:rFonts w:ascii="TH SarabunPSK" w:hAnsi="TH SarabunPSK" w:cs="TH SarabunPSK"/>
+          <w:b/>
+          <w:bCs/>
+          <w:sz w:val="32"/>
+          <w:szCs w:val="32"/>
+          <w:cs/>
+        </w:rPr>
+        <w:t>(</w:t>
+      </w:r>
+      <w:r>
+        <w:rPr>
+          <w:rFonts w:ascii="TH SarabunPSK" w:hAnsi="TH SarabunPSK" w:cs="TH SarabunPSK"/>
+          <w:b/>
+          <w:bCs/>
+          <w:sz w:val="32"/>
+          <w:szCs w:val="32"/>
+        </w:rPr>
+        <w:t xml:space="preserve">30 </w:t>
+      </w:r>
+      <w:r>
+        <w:rPr>
+          <w:rFonts w:ascii="TH SarabunPSK" w:hAnsi="TH SarabunPSK" w:cs="TH SarabunPSK"/>
+          <w:b/>
+          <w:bCs/>
+          <w:sz w:val="32"/>
+          <w:szCs w:val="32"/>
+          <w:cs/>
+        </w:rPr>
+        <w:t>คะแนน)</w:t>
       </w:r>
     </w:p>
     <w:p>
@@ -5409,7 +5965,6 @@
         <w:t xml:space="preserve"> </w:t>
       </w:r>
       <w:proofErr w:type="spellStart"/>
-      <w:proofErr w:type="gramStart"/>
       <w:r>
         <w:rPr>
           <w:rFonts w:ascii="TH SarabunPSK" w:hAnsi="TH SarabunPSK" w:cs="TH SarabunPSK"/>
@@ -5425,16 +5980,7 @@
           <w:sz w:val="32"/>
           <w:szCs w:val="32"/>
         </w:rPr>
-        <w:t>(</w:t>
-      </w:r>
-      <w:proofErr w:type="gramEnd"/>
-      <w:r>
-        <w:rPr>
-          <w:rFonts w:ascii="TH SarabunPSK" w:hAnsi="TH SarabunPSK" w:cs="TH SarabunPSK"/>
-          <w:sz w:val="32"/>
-          <w:szCs w:val="32"/>
-        </w:rPr>
-        <w:t xml:space="preserve">) </w:t>
+        <w:t xml:space="preserve">() </w:t>
       </w:r>
       <w:r>
         <w:rPr>
@@ -5624,48 +6170,54 @@
     <w:p>
       <w:pPr>
         <w:rPr>
-          <w:rFonts w:ascii="TH SarabunPSK" w:hAnsi="TH SarabunPSK" w:cs="TH SarabunPSK"/>
-          <w:b/>
-          <w:bCs/>
-          <w:sz w:val="32"/>
-          <w:szCs w:val="32"/>
-        </w:rPr>
-      </w:pPr>
-      <w:r>
-        <w:rPr>
-          <w:rFonts w:ascii="TH SarabunPSK" w:hAnsi="TH SarabunPSK" w:cs="TH SarabunPSK"/>
-          <w:b/>
-          <w:bCs/>
-          <w:sz w:val="32"/>
-          <w:szCs w:val="32"/>
-          <w:cs/>
-        </w:rPr>
-        <w:t>เกณฑ์การให้คะแนน:</w:t>
+          <w:rFonts w:ascii="TH SarabunPSK" w:hAnsi="TH SarabunPSK" w:cs="TH SarabunPSK" w:hint="cs"/>
+          <w:b/>
+          <w:bCs/>
+          <w:sz w:val="32"/>
+          <w:szCs w:val="32"/>
+        </w:rPr>
+      </w:pPr>
+      <w:r>
+        <w:rPr>
+          <w:rFonts w:ascii="TH SarabunPSK" w:hAnsi="TH SarabunPSK" w:cs="TH SarabunPSK"/>
+          <w:b/>
+          <w:bCs/>
+          <w:sz w:val="32"/>
+          <w:szCs w:val="32"/>
+          <w:cs/>
+        </w:rPr>
+        <w:t>เกณฑ์การให้คะแนน</w:t>
       </w:r>
     </w:p>
     <w:p>
       <w:pPr>
         <w:numPr>
           <w:ilvl w:val="0"/>
-          <w:numId w:val="17"/>
+          <w:numId w:val="28"/>
         </w:numPr>
         <w:rPr>
           <w:rFonts w:ascii="TH SarabunPSK" w:hAnsi="TH SarabunPSK" w:cs="TH SarabunPSK"/>
-          <w:sz w:val="32"/>
-          <w:szCs w:val="32"/>
-        </w:rPr>
-      </w:pPr>
-      <w:r>
-        <w:rPr>
-          <w:rFonts w:ascii="TH SarabunPSK" w:hAnsi="TH SarabunPSK" w:cs="TH SarabunPSK"/>
-          <w:sz w:val="32"/>
-          <w:szCs w:val="32"/>
-        </w:rPr>
-        <w:t xml:space="preserve">(7 </w:t>
-      </w:r>
-      <w:r>
-        <w:rPr>
-          <w:rFonts w:ascii="TH SarabunPSK" w:hAnsi="TH SarabunPSK" w:cs="TH SarabunPSK"/>
+          <w:b/>
+          <w:bCs/>
+          <w:sz w:val="32"/>
+          <w:szCs w:val="32"/>
+        </w:rPr>
+      </w:pPr>
+      <w:r>
+        <w:rPr>
+          <w:rFonts w:ascii="TH SarabunPSK" w:hAnsi="TH SarabunPSK" w:cs="TH SarabunPSK"/>
+          <w:b/>
+          <w:bCs/>
+          <w:sz w:val="32"/>
+          <w:szCs w:val="32"/>
+        </w:rPr>
+        <w:t xml:space="preserve">(8 </w:t>
+      </w:r>
+      <w:r>
+        <w:rPr>
+          <w:rFonts w:ascii="TH SarabunPSK" w:hAnsi="TH SarabunPSK" w:cs="TH SarabunPSK"/>
+          <w:b/>
+          <w:bCs/>
           <w:sz w:val="32"/>
           <w:szCs w:val="32"/>
           <w:cs/>
@@ -5675,6 +6227,8 @@
       <w:r>
         <w:rPr>
           <w:rFonts w:ascii="TH SarabunPSK" w:hAnsi="TH SarabunPSK" w:cs="TH SarabunPSK"/>
+          <w:b/>
+          <w:bCs/>
           <w:sz w:val="32"/>
           <w:szCs w:val="32"/>
         </w:rPr>
@@ -5745,25 +6299,31 @@
       <w:pPr>
         <w:numPr>
           <w:ilvl w:val="0"/>
-          <w:numId w:val="17"/>
+          <w:numId w:val="28"/>
         </w:numPr>
         <w:rPr>
           <w:rFonts w:ascii="TH SarabunPSK" w:hAnsi="TH SarabunPSK" w:cs="TH SarabunPSK"/>
-          <w:sz w:val="32"/>
-          <w:szCs w:val="32"/>
-        </w:rPr>
-      </w:pPr>
-      <w:r>
-        <w:rPr>
-          <w:rFonts w:ascii="TH SarabunPSK" w:hAnsi="TH SarabunPSK" w:cs="TH SarabunPSK"/>
-          <w:sz w:val="32"/>
-          <w:szCs w:val="32"/>
-        </w:rPr>
-        <w:t xml:space="preserve">(9 </w:t>
-      </w:r>
-      <w:r>
-        <w:rPr>
-          <w:rFonts w:ascii="TH SarabunPSK" w:hAnsi="TH SarabunPSK" w:cs="TH SarabunPSK"/>
+          <w:b/>
+          <w:bCs/>
+          <w:sz w:val="32"/>
+          <w:szCs w:val="32"/>
+        </w:rPr>
+      </w:pPr>
+      <w:r>
+        <w:rPr>
+          <w:rFonts w:ascii="TH SarabunPSK" w:hAnsi="TH SarabunPSK" w:cs="TH SarabunPSK"/>
+          <w:b/>
+          <w:bCs/>
+          <w:sz w:val="32"/>
+          <w:szCs w:val="32"/>
+        </w:rPr>
+        <w:t xml:space="preserve">(11 </w:t>
+      </w:r>
+      <w:r>
+        <w:rPr>
+          <w:rFonts w:ascii="TH SarabunPSK" w:hAnsi="TH SarabunPSK" w:cs="TH SarabunPSK"/>
+          <w:b/>
+          <w:bCs/>
           <w:sz w:val="32"/>
           <w:szCs w:val="32"/>
           <w:cs/>
@@ -5773,6 +6333,8 @@
       <w:r>
         <w:rPr>
           <w:rFonts w:ascii="TH SarabunPSK" w:hAnsi="TH SarabunPSK" w:cs="TH SarabunPSK"/>
+          <w:b/>
+          <w:bCs/>
           <w:sz w:val="32"/>
           <w:szCs w:val="32"/>
         </w:rPr>
@@ -5847,7 +6409,6 @@
         <w:t xml:space="preserve">implement method </w:t>
       </w:r>
       <w:proofErr w:type="spellStart"/>
-      <w:proofErr w:type="gramStart"/>
       <w:r>
         <w:rPr>
           <w:rFonts w:ascii="TH SarabunPSK" w:hAnsi="TH SarabunPSK" w:cs="TH SarabunPSK"/>
@@ -5863,16 +6424,7 @@
           <w:sz w:val="32"/>
           <w:szCs w:val="32"/>
         </w:rPr>
-        <w:t>(</w:t>
-      </w:r>
-      <w:proofErr w:type="gramEnd"/>
-      <w:r>
-        <w:rPr>
-          <w:rFonts w:ascii="TH SarabunPSK" w:hAnsi="TH SarabunPSK" w:cs="TH SarabunPSK"/>
-          <w:sz w:val="32"/>
-          <w:szCs w:val="32"/>
-        </w:rPr>
-        <w:t xml:space="preserve">) </w:t>
+        <w:t xml:space="preserve">() </w:t>
       </w:r>
       <w:r>
         <w:rPr>
@@ -5888,25 +6440,31 @@
       <w:pPr>
         <w:numPr>
           <w:ilvl w:val="0"/>
-          <w:numId w:val="17"/>
+          <w:numId w:val="28"/>
         </w:numPr>
         <w:rPr>
           <w:rFonts w:ascii="TH SarabunPSK" w:hAnsi="TH SarabunPSK" w:cs="TH SarabunPSK"/>
-          <w:sz w:val="32"/>
-          <w:szCs w:val="32"/>
-        </w:rPr>
-      </w:pPr>
-      <w:r>
-        <w:rPr>
-          <w:rFonts w:ascii="TH SarabunPSK" w:hAnsi="TH SarabunPSK" w:cs="TH SarabunPSK"/>
-          <w:sz w:val="32"/>
-          <w:szCs w:val="32"/>
-        </w:rPr>
-        <w:t xml:space="preserve">(9 </w:t>
-      </w:r>
-      <w:r>
-        <w:rPr>
-          <w:rFonts w:ascii="TH SarabunPSK" w:hAnsi="TH SarabunPSK" w:cs="TH SarabunPSK"/>
+          <w:b/>
+          <w:bCs/>
+          <w:sz w:val="32"/>
+          <w:szCs w:val="32"/>
+        </w:rPr>
+      </w:pPr>
+      <w:r>
+        <w:rPr>
+          <w:rFonts w:ascii="TH SarabunPSK" w:hAnsi="TH SarabunPSK" w:cs="TH SarabunPSK"/>
+          <w:b/>
+          <w:bCs/>
+          <w:sz w:val="32"/>
+          <w:szCs w:val="32"/>
+        </w:rPr>
+        <w:t xml:space="preserve">(11 </w:t>
+      </w:r>
+      <w:r>
+        <w:rPr>
+          <w:rFonts w:ascii="TH SarabunPSK" w:hAnsi="TH SarabunPSK" w:cs="TH SarabunPSK"/>
+          <w:b/>
+          <w:bCs/>
           <w:sz w:val="32"/>
           <w:szCs w:val="32"/>
           <w:cs/>
@@ -5916,6 +6474,8 @@
       <w:r>
         <w:rPr>
           <w:rFonts w:ascii="TH SarabunPSK" w:hAnsi="TH SarabunPSK" w:cs="TH SarabunPSK"/>
+          <w:b/>
+          <w:bCs/>
           <w:sz w:val="32"/>
           <w:szCs w:val="32"/>
         </w:rPr>
@@ -6099,7 +6659,7 @@
     <w:p>
       <w:pPr>
         <w:rPr>
-          <w:rFonts w:ascii="TH SarabunPSK" w:hAnsi="TH SarabunPSK" w:cs="TH SarabunPSK"/>
+          <w:rFonts w:ascii="TH SarabunPSK" w:hAnsi="TH SarabunPSK" w:cs="TH SarabunPSK" w:hint="cs"/>
           <w:b/>
           <w:bCs/>
           <w:sz w:val="32"/>
@@ -6125,18 +6685,18 @@
           <w:sz w:val="32"/>
           <w:szCs w:val="32"/>
         </w:rPr>
-        <w:t xml:space="preserve">9. (20 </w:t>
-      </w:r>
-      <w:r>
-        <w:rPr>
-          <w:rFonts w:ascii="TH SarabunPSK" w:hAnsi="TH SarabunPSK" w:cs="TH SarabunPSK"/>
-          <w:b/>
-          <w:bCs/>
-          <w:sz w:val="32"/>
-          <w:szCs w:val="32"/>
-          <w:cs/>
-        </w:rPr>
-        <w:t xml:space="preserve">คะแนน) การประยุกต์ใช้ </w:t>
+        <w:t xml:space="preserve">9. </w:t>
+      </w:r>
+      <w:r>
+        <w:rPr>
+          <w:rFonts w:ascii="TH SarabunPSK" w:hAnsi="TH SarabunPSK" w:cs="TH SarabunPSK"/>
+          <w:b/>
+          <w:bCs/>
+          <w:sz w:val="32"/>
+          <w:szCs w:val="32"/>
+          <w:cs/>
+        </w:rPr>
+        <w:t xml:space="preserve">การประยุกต์ใช้ </w:t>
       </w:r>
       <w:r>
         <w:rPr>
@@ -6147,6 +6707,49 @@
           <w:szCs w:val="32"/>
         </w:rPr>
         <w:t>CSS Selectors</w:t>
+      </w:r>
+      <w:r>
+        <w:rPr>
+          <w:rFonts w:ascii="TH SarabunPSK" w:hAnsi="TH SarabunPSK" w:cs="TH SarabunPSK" w:hint="cs"/>
+          <w:b/>
+          <w:bCs/>
+          <w:sz w:val="32"/>
+          <w:szCs w:val="32"/>
+          <w:cs/>
+        </w:rPr>
+        <w:t xml:space="preserve"> </w:t>
+      </w:r>
+      <w:r>
+        <w:rPr>
+          <w:rFonts w:ascii="TH SarabunPSK" w:hAnsi="TH SarabunPSK" w:cs="TH SarabunPSK"/>
+          <w:b/>
+          <w:bCs/>
+          <w:sz w:val="32"/>
+          <w:szCs w:val="32"/>
+          <w:cs/>
+        </w:rPr>
+        <w:t>(</w:t>
+      </w:r>
+      <w:r>
+        <w:rPr>
+          <w:rFonts w:ascii="TH SarabunPSK" w:hAnsi="TH SarabunPSK" w:cs="TH SarabunPSK"/>
+          <w:b/>
+          <w:bCs/>
+          <w:sz w:val="32"/>
+          <w:szCs w:val="32"/>
+        </w:rPr>
+        <w:t xml:space="preserve">25 </w:t>
+      </w:r>
+      <w:r>
+        <w:rPr>
+          <w:rFonts w:ascii="TH SarabunPSK" w:hAnsi="TH SarabunPSK" w:cs="TH SarabunPSK"/>
+          <w:b/>
+          <w:bCs/>
+          <w:sz w:val="32"/>
+          <w:szCs w:val="32"/>
+          <w:cs/>
+        </w:rPr>
+        <w:t>คะแนน)</w:t>
       </w:r>
     </w:p>
     <w:p>
@@ -6477,6 +7080,7 @@
           <w:rFonts w:ascii="TH SarabunPSK" w:hAnsi="TH SarabunPSK" w:cs="TH SarabunPSK"/>
           <w:b/>
           <w:bCs/>
+          <w:noProof/>
           <w:sz w:val="32"/>
           <w:szCs w:val="32"/>
         </w:rPr>
@@ -6520,48 +7124,54 @@
     <w:p>
       <w:pPr>
         <w:rPr>
-          <w:rFonts w:ascii="TH SarabunPSK" w:hAnsi="TH SarabunPSK" w:cs="TH SarabunPSK"/>
-          <w:b/>
-          <w:bCs/>
-          <w:sz w:val="32"/>
-          <w:szCs w:val="32"/>
-        </w:rPr>
-      </w:pPr>
-      <w:r>
-        <w:rPr>
-          <w:rFonts w:ascii="TH SarabunPSK" w:hAnsi="TH SarabunPSK" w:cs="TH SarabunPSK"/>
-          <w:b/>
-          <w:bCs/>
-          <w:sz w:val="32"/>
-          <w:szCs w:val="32"/>
-          <w:cs/>
-        </w:rPr>
-        <w:t>เกณฑ์การให้คะแนน:</w:t>
+          <w:rFonts w:ascii="TH SarabunPSK" w:hAnsi="TH SarabunPSK" w:cs="TH SarabunPSK" w:hint="cs"/>
+          <w:b/>
+          <w:bCs/>
+          <w:sz w:val="32"/>
+          <w:szCs w:val="32"/>
+        </w:rPr>
+      </w:pPr>
+      <w:r>
+        <w:rPr>
+          <w:rFonts w:ascii="TH SarabunPSK" w:hAnsi="TH SarabunPSK" w:cs="TH SarabunPSK"/>
+          <w:b/>
+          <w:bCs/>
+          <w:sz w:val="32"/>
+          <w:szCs w:val="32"/>
+          <w:cs/>
+        </w:rPr>
+        <w:t>เกณฑ์การให้คะแนน</w:t>
       </w:r>
     </w:p>
     <w:p>
       <w:pPr>
         <w:numPr>
           <w:ilvl w:val="0"/>
-          <w:numId w:val="19"/>
+          <w:numId w:val="29"/>
         </w:numPr>
         <w:rPr>
           <w:rFonts w:ascii="TH SarabunPSK" w:hAnsi="TH SarabunPSK" w:cs="TH SarabunPSK"/>
-          <w:sz w:val="32"/>
-          <w:szCs w:val="32"/>
-        </w:rPr>
-      </w:pPr>
-      <w:r>
-        <w:rPr>
-          <w:rFonts w:ascii="TH SarabunPSK" w:hAnsi="TH SarabunPSK" w:cs="TH SarabunPSK"/>
-          <w:sz w:val="32"/>
-          <w:szCs w:val="32"/>
-        </w:rPr>
-        <w:t xml:space="preserve">(7 </w:t>
-      </w:r>
-      <w:r>
-        <w:rPr>
-          <w:rFonts w:ascii="TH SarabunPSK" w:hAnsi="TH SarabunPSK" w:cs="TH SarabunPSK"/>
+          <w:b/>
+          <w:bCs/>
+          <w:sz w:val="32"/>
+          <w:szCs w:val="32"/>
+        </w:rPr>
+      </w:pPr>
+      <w:r>
+        <w:rPr>
+          <w:rFonts w:ascii="TH SarabunPSK" w:hAnsi="TH SarabunPSK" w:cs="TH SarabunPSK"/>
+          <w:b/>
+          <w:bCs/>
+          <w:sz w:val="32"/>
+          <w:szCs w:val="32"/>
+        </w:rPr>
+        <w:t xml:space="preserve">(9 </w:t>
+      </w:r>
+      <w:r>
+        <w:rPr>
+          <w:rFonts w:ascii="TH SarabunPSK" w:hAnsi="TH SarabunPSK" w:cs="TH SarabunPSK"/>
+          <w:b/>
+          <w:bCs/>
           <w:sz w:val="32"/>
           <w:szCs w:val="32"/>
           <w:cs/>
@@ -6571,6 +7181,8 @@
       <w:r>
         <w:rPr>
           <w:rFonts w:ascii="TH SarabunPSK" w:hAnsi="TH SarabunPSK" w:cs="TH SarabunPSK"/>
+          <w:b/>
+          <w:bCs/>
           <w:sz w:val="32"/>
           <w:szCs w:val="32"/>
         </w:rPr>
@@ -6617,75 +7229,46 @@
           <w:szCs w:val="32"/>
           <w:cs/>
         </w:rPr>
-        <w:t xml:space="preserve">ได้ถูกต้อง </w:t>
-      </w:r>
-      <w:r>
-        <w:rPr>
-          <w:rFonts w:ascii="TH SarabunPSK" w:hAnsi="TH SarabunPSK" w:cs="TH SarabunPSK" w:hint="cs"/>
-          <w:sz w:val="32"/>
-          <w:szCs w:val="32"/>
-          <w:cs/>
-        </w:rPr>
-        <w:t>(</w:t>
-      </w:r>
-      <w:r>
-        <w:rPr>
-          <w:rFonts w:ascii="TH SarabunPSK" w:hAnsi="TH SarabunPSK" w:cs="TH SarabunPSK"/>
-          <w:sz w:val="32"/>
-          <w:szCs w:val="32"/>
-        </w:rPr>
-        <w:t>. card</w:t>
-      </w:r>
-      <w:r>
-        <w:rPr>
-          <w:rFonts w:ascii="TH SarabunPSK" w:hAnsi="TH SarabunPSK" w:cs="TH SarabunPSK"/>
-          <w:sz w:val="32"/>
-          <w:szCs w:val="32"/>
-        </w:rPr>
-        <w:t xml:space="preserve"> h2 </w:t>
-      </w:r>
-      <w:proofErr w:type="gramStart"/>
-      <w:r>
-        <w:rPr>
-          <w:rFonts w:ascii="TH SarabunPSK" w:hAnsi="TH SarabunPSK" w:cs="TH SarabunPSK"/>
-          <w:sz w:val="32"/>
-          <w:szCs w:val="32"/>
-        </w:rPr>
-        <w:t>{ ...</w:t>
-      </w:r>
-      <w:proofErr w:type="gramEnd"/>
-      <w:r>
-        <w:rPr>
-          <w:rFonts w:ascii="TH SarabunPSK" w:hAnsi="TH SarabunPSK" w:cs="TH SarabunPSK"/>
-          <w:sz w:val="32"/>
-          <w:szCs w:val="32"/>
-        </w:rPr>
-        <w:t xml:space="preserve"> })</w:t>
+        <w:t>ได้ถูกต้อง (</w:t>
+      </w:r>
+      <w:r>
+        <w:rPr>
+          <w:rFonts w:ascii="TH SarabunPSK" w:hAnsi="TH SarabunPSK" w:cs="TH SarabunPSK"/>
+          <w:sz w:val="32"/>
+          <w:szCs w:val="32"/>
+        </w:rPr>
+        <w:t>.card h2 { ... })</w:t>
       </w:r>
     </w:p>
     <w:p>
       <w:pPr>
         <w:numPr>
           <w:ilvl w:val="0"/>
-          <w:numId w:val="19"/>
+          <w:numId w:val="29"/>
         </w:numPr>
         <w:rPr>
           <w:rFonts w:ascii="TH SarabunPSK" w:hAnsi="TH SarabunPSK" w:cs="TH SarabunPSK"/>
-          <w:sz w:val="32"/>
-          <w:szCs w:val="32"/>
-        </w:rPr>
-      </w:pPr>
-      <w:r>
-        <w:rPr>
-          <w:rFonts w:ascii="TH SarabunPSK" w:hAnsi="TH SarabunPSK" w:cs="TH SarabunPSK"/>
-          <w:sz w:val="32"/>
-          <w:szCs w:val="32"/>
-        </w:rPr>
-        <w:t xml:space="preserve">(7 </w:t>
-      </w:r>
-      <w:r>
-        <w:rPr>
-          <w:rFonts w:ascii="TH SarabunPSK" w:hAnsi="TH SarabunPSK" w:cs="TH SarabunPSK"/>
+          <w:b/>
+          <w:bCs/>
+          <w:sz w:val="32"/>
+          <w:szCs w:val="32"/>
+        </w:rPr>
+      </w:pPr>
+      <w:r>
+        <w:rPr>
+          <w:rFonts w:ascii="TH SarabunPSK" w:hAnsi="TH SarabunPSK" w:cs="TH SarabunPSK"/>
+          <w:b/>
+          <w:bCs/>
+          <w:sz w:val="32"/>
+          <w:szCs w:val="32"/>
+        </w:rPr>
+        <w:t xml:space="preserve">(8 </w:t>
+      </w:r>
+      <w:r>
+        <w:rPr>
+          <w:rFonts w:ascii="TH SarabunPSK" w:hAnsi="TH SarabunPSK" w:cs="TH SarabunPSK"/>
+          <w:b/>
+          <w:bCs/>
           <w:sz w:val="32"/>
           <w:szCs w:val="32"/>
           <w:cs/>
@@ -6695,6 +7278,8 @@
       <w:r>
         <w:rPr>
           <w:rFonts w:ascii="TH SarabunPSK" w:hAnsi="TH SarabunPSK" w:cs="TH SarabunPSK"/>
+          <w:b/>
+          <w:bCs/>
           <w:sz w:val="32"/>
           <w:szCs w:val="32"/>
         </w:rPr>
@@ -6758,95 +7343,64 @@
           <w:szCs w:val="32"/>
           <w:cs/>
         </w:rPr>
-        <w:t xml:space="preserve">ได้ถูกต้อง </w:t>
-      </w:r>
-      <w:r>
-        <w:rPr>
-          <w:rFonts w:ascii="TH SarabunPSK" w:hAnsi="TH SarabunPSK" w:cs="TH SarabunPSK" w:hint="cs"/>
-          <w:sz w:val="32"/>
-          <w:szCs w:val="32"/>
-          <w:cs/>
-        </w:rPr>
-        <w:t>(</w:t>
-      </w:r>
-      <w:r>
-        <w:rPr>
-          <w:rFonts w:ascii="TH SarabunPSK" w:hAnsi="TH SarabunPSK" w:cs="TH SarabunPSK"/>
-          <w:sz w:val="32"/>
-          <w:szCs w:val="32"/>
-        </w:rPr>
-        <w:t xml:space="preserve">. </w:t>
+        <w:t>ได้ถูกต้อง (</w:t>
+      </w:r>
+      <w:r>
+        <w:rPr>
+          <w:rFonts w:ascii="TH SarabunPSK" w:hAnsi="TH SarabunPSK" w:cs="TH SarabunPSK"/>
+          <w:sz w:val="32"/>
+          <w:szCs w:val="32"/>
+        </w:rPr>
+        <w:t>.</w:t>
       </w:r>
       <w:proofErr w:type="spellStart"/>
-      <w:proofErr w:type="gramStart"/>
-      <w:r>
-        <w:rPr>
-          <w:rFonts w:ascii="TH SarabunPSK" w:hAnsi="TH SarabunPSK" w:cs="TH SarabunPSK"/>
-          <w:sz w:val="32"/>
-          <w:szCs w:val="32"/>
-        </w:rPr>
-        <w:t>card</w:t>
-      </w:r>
-      <w:r>
-        <w:rPr>
-          <w:rFonts w:ascii="TH SarabunPSK" w:hAnsi="TH SarabunPSK" w:cs="TH SarabunPSK"/>
-          <w:sz w:val="32"/>
-          <w:szCs w:val="32"/>
-        </w:rPr>
-        <w:t>.featured</w:t>
+      <w:r>
+        <w:rPr>
+          <w:rFonts w:ascii="TH SarabunPSK" w:hAnsi="TH SarabunPSK" w:cs="TH SarabunPSK"/>
+          <w:sz w:val="32"/>
+          <w:szCs w:val="32"/>
+        </w:rPr>
+        <w:t>card.featured</w:t>
       </w:r>
       <w:proofErr w:type="spellEnd"/>
-      <w:proofErr w:type="gramEnd"/>
-      <w:r>
-        <w:rPr>
-          <w:rFonts w:ascii="TH SarabunPSK" w:hAnsi="TH SarabunPSK" w:cs="TH SarabunPSK"/>
-          <w:sz w:val="32"/>
-          <w:szCs w:val="32"/>
-        </w:rPr>
-        <w:t xml:space="preserve"> </w:t>
-      </w:r>
-      <w:proofErr w:type="gramStart"/>
-      <w:r>
-        <w:rPr>
-          <w:rFonts w:ascii="TH SarabunPSK" w:hAnsi="TH SarabunPSK" w:cs="TH SarabunPSK"/>
-          <w:sz w:val="32"/>
-          <w:szCs w:val="32"/>
-        </w:rPr>
-        <w:t>{ ...</w:t>
-      </w:r>
-      <w:proofErr w:type="gramEnd"/>
-      <w:r>
-        <w:rPr>
-          <w:rFonts w:ascii="TH SarabunPSK" w:hAnsi="TH SarabunPSK" w:cs="TH SarabunPSK"/>
-          <w:sz w:val="32"/>
-          <w:szCs w:val="32"/>
-        </w:rPr>
-        <w:t xml:space="preserve"> })</w:t>
+      <w:r>
+        <w:rPr>
+          <w:rFonts w:ascii="TH SarabunPSK" w:hAnsi="TH SarabunPSK" w:cs="TH SarabunPSK"/>
+          <w:sz w:val="32"/>
+          <w:szCs w:val="32"/>
+        </w:rPr>
+        <w:t xml:space="preserve"> { ... })</w:t>
       </w:r>
     </w:p>
     <w:p>
       <w:pPr>
         <w:numPr>
           <w:ilvl w:val="0"/>
-          <w:numId w:val="19"/>
+          <w:numId w:val="29"/>
         </w:numPr>
         <w:rPr>
           <w:rFonts w:ascii="TH SarabunPSK" w:hAnsi="TH SarabunPSK" w:cs="TH SarabunPSK"/>
-          <w:sz w:val="32"/>
-          <w:szCs w:val="32"/>
-        </w:rPr>
-      </w:pPr>
-      <w:r>
-        <w:rPr>
-          <w:rFonts w:ascii="TH SarabunPSK" w:hAnsi="TH SarabunPSK" w:cs="TH SarabunPSK"/>
-          <w:sz w:val="32"/>
-          <w:szCs w:val="32"/>
-        </w:rPr>
-        <w:t xml:space="preserve">(6 </w:t>
-      </w:r>
-      <w:r>
-        <w:rPr>
-          <w:rFonts w:ascii="TH SarabunPSK" w:hAnsi="TH SarabunPSK" w:cs="TH SarabunPSK"/>
+          <w:b/>
+          <w:bCs/>
+          <w:sz w:val="32"/>
+          <w:szCs w:val="32"/>
+        </w:rPr>
+      </w:pPr>
+      <w:r>
+        <w:rPr>
+          <w:rFonts w:ascii="TH SarabunPSK" w:hAnsi="TH SarabunPSK" w:cs="TH SarabunPSK"/>
+          <w:b/>
+          <w:bCs/>
+          <w:sz w:val="32"/>
+          <w:szCs w:val="32"/>
+        </w:rPr>
+        <w:t xml:space="preserve">(8 </w:t>
+      </w:r>
+      <w:r>
+        <w:rPr>
+          <w:rFonts w:ascii="TH SarabunPSK" w:hAnsi="TH SarabunPSK" w:cs="TH SarabunPSK"/>
+          <w:b/>
+          <w:bCs/>
           <w:sz w:val="32"/>
           <w:szCs w:val="32"/>
           <w:cs/>
@@ -6856,6 +7410,8 @@
       <w:r>
         <w:rPr>
           <w:rFonts w:ascii="TH SarabunPSK" w:hAnsi="TH SarabunPSK" w:cs="TH SarabunPSK"/>
+          <w:b/>
+          <w:bCs/>
           <w:sz w:val="32"/>
           <w:szCs w:val="32"/>
         </w:rPr>
@@ -6910,25 +7466,7 @@
           <w:sz w:val="32"/>
           <w:szCs w:val="32"/>
         </w:rPr>
-        <w:t xml:space="preserve">a[target="_blank"] </w:t>
-      </w:r>
-      <w:proofErr w:type="gramStart"/>
-      <w:r>
-        <w:rPr>
-          <w:rFonts w:ascii="TH SarabunPSK" w:hAnsi="TH SarabunPSK" w:cs="TH SarabunPSK"/>
-          <w:sz w:val="32"/>
-          <w:szCs w:val="32"/>
-        </w:rPr>
-        <w:t>{ ...</w:t>
-      </w:r>
-      <w:proofErr w:type="gramEnd"/>
-      <w:r>
-        <w:rPr>
-          <w:rFonts w:ascii="TH SarabunPSK" w:hAnsi="TH SarabunPSK" w:cs="TH SarabunPSK"/>
-          <w:sz w:val="32"/>
-          <w:szCs w:val="32"/>
-        </w:rPr>
-        <w:t xml:space="preserve"> })</w:t>
+        <w:t>a[target="_blank"] { ... })</w:t>
       </w:r>
     </w:p>
     <w:p>
@@ -7026,7 +7564,7 @@
     <w:p>
       <w:pPr>
         <w:rPr>
-          <w:rFonts w:ascii="TH SarabunPSK" w:hAnsi="TH SarabunPSK" w:cs="TH SarabunPSK"/>
+          <w:rFonts w:ascii="TH SarabunPSK" w:hAnsi="TH SarabunPSK" w:cs="TH SarabunPSK" w:hint="cs"/>
           <w:b/>
           <w:bCs/>
           <w:sz w:val="32"/>
@@ -7052,18 +7590,18 @@
           <w:sz w:val="32"/>
           <w:szCs w:val="32"/>
         </w:rPr>
-        <w:t xml:space="preserve">10. (20 </w:t>
-      </w:r>
-      <w:r>
-        <w:rPr>
-          <w:rFonts w:ascii="TH SarabunPSK" w:hAnsi="TH SarabunPSK" w:cs="TH SarabunPSK"/>
-          <w:b/>
-          <w:bCs/>
-          <w:sz w:val="32"/>
-          <w:szCs w:val="32"/>
-          <w:cs/>
-        </w:rPr>
-        <w:t xml:space="preserve">คะแนน) การวิเคราะห์และประยุกต์ใช้ </w:t>
+        <w:t xml:space="preserve">10. </w:t>
+      </w:r>
+      <w:r>
+        <w:rPr>
+          <w:rFonts w:ascii="TH SarabunPSK" w:hAnsi="TH SarabunPSK" w:cs="TH SarabunPSK"/>
+          <w:b/>
+          <w:bCs/>
+          <w:sz w:val="32"/>
+          <w:szCs w:val="32"/>
+          <w:cs/>
+        </w:rPr>
+        <w:t xml:space="preserve">การวิเคราะห์และประยุกต์ใช้ </w:t>
       </w:r>
       <w:r>
         <w:rPr>
@@ -7075,6 +7613,49 @@
         </w:rPr>
         <w:t>Array Methods</w:t>
       </w:r>
+      <w:r>
+        <w:rPr>
+          <w:rFonts w:ascii="TH SarabunPSK" w:hAnsi="TH SarabunPSK" w:cs="TH SarabunPSK" w:hint="cs"/>
+          <w:b/>
+          <w:bCs/>
+          <w:sz w:val="32"/>
+          <w:szCs w:val="32"/>
+          <w:cs/>
+        </w:rPr>
+        <w:t xml:space="preserve"> </w:t>
+      </w:r>
+      <w:r>
+        <w:rPr>
+          <w:rFonts w:ascii="TH SarabunPSK" w:hAnsi="TH SarabunPSK" w:cs="TH SarabunPSK"/>
+          <w:b/>
+          <w:bCs/>
+          <w:sz w:val="32"/>
+          <w:szCs w:val="32"/>
+          <w:cs/>
+        </w:rPr>
+        <w:t>(</w:t>
+      </w:r>
+      <w:r>
+        <w:rPr>
+          <w:rFonts w:ascii="TH SarabunPSK" w:hAnsi="TH SarabunPSK" w:cs="TH SarabunPSK"/>
+          <w:b/>
+          <w:bCs/>
+          <w:sz w:val="32"/>
+          <w:szCs w:val="32"/>
+        </w:rPr>
+        <w:t xml:space="preserve">25 </w:t>
+      </w:r>
+      <w:r>
+        <w:rPr>
+          <w:rFonts w:ascii="TH SarabunPSK" w:hAnsi="TH SarabunPSK" w:cs="TH SarabunPSK"/>
+          <w:b/>
+          <w:bCs/>
+          <w:sz w:val="32"/>
+          <w:szCs w:val="32"/>
+          <w:cs/>
+        </w:rPr>
+        <w:t>คะแนน)</w:t>
+      </w:r>
     </w:p>
     <w:p>
       <w:pPr>
@@ -7200,6 +7781,7 @@
           <w:rFonts w:ascii="TH SarabunPSK" w:hAnsi="TH SarabunPSK" w:cs="TH SarabunPSK"/>
           <w:b/>
           <w:bCs/>
+          <w:noProof/>
           <w:sz w:val="32"/>
           <w:szCs w:val="32"/>
         </w:rPr>
@@ -7243,48 +7825,54 @@
     <w:p>
       <w:pPr>
         <w:rPr>
-          <w:rFonts w:ascii="TH SarabunPSK" w:hAnsi="TH SarabunPSK" w:cs="TH SarabunPSK"/>
-          <w:b/>
-          <w:bCs/>
-          <w:sz w:val="32"/>
-          <w:szCs w:val="32"/>
-        </w:rPr>
-      </w:pPr>
-      <w:r>
-        <w:rPr>
-          <w:rFonts w:ascii="TH SarabunPSK" w:hAnsi="TH SarabunPSK" w:cs="TH SarabunPSK"/>
-          <w:b/>
-          <w:bCs/>
-          <w:sz w:val="32"/>
-          <w:szCs w:val="32"/>
-          <w:cs/>
-        </w:rPr>
-        <w:t>เกณฑ์การให้คะแนน:</w:t>
+          <w:rFonts w:ascii="TH SarabunPSK" w:hAnsi="TH SarabunPSK" w:cs="TH SarabunPSK" w:hint="cs"/>
+          <w:b/>
+          <w:bCs/>
+          <w:sz w:val="32"/>
+          <w:szCs w:val="32"/>
+        </w:rPr>
+      </w:pPr>
+      <w:r>
+        <w:rPr>
+          <w:rFonts w:ascii="TH SarabunPSK" w:hAnsi="TH SarabunPSK" w:cs="TH SarabunPSK"/>
+          <w:b/>
+          <w:bCs/>
+          <w:sz w:val="32"/>
+          <w:szCs w:val="32"/>
+          <w:cs/>
+        </w:rPr>
+        <w:t>เกณฑ์การให้คะแนน</w:t>
       </w:r>
     </w:p>
     <w:p>
       <w:pPr>
         <w:numPr>
           <w:ilvl w:val="0"/>
-          <w:numId w:val="20"/>
+          <w:numId w:val="30"/>
         </w:numPr>
         <w:rPr>
           <w:rFonts w:ascii="TH SarabunPSK" w:hAnsi="TH SarabunPSK" w:cs="TH SarabunPSK"/>
-          <w:sz w:val="32"/>
-          <w:szCs w:val="32"/>
-        </w:rPr>
-      </w:pPr>
-      <w:r>
-        <w:rPr>
-          <w:rFonts w:ascii="TH SarabunPSK" w:hAnsi="TH SarabunPSK" w:cs="TH SarabunPSK"/>
-          <w:sz w:val="32"/>
-          <w:szCs w:val="32"/>
-        </w:rPr>
-        <w:t xml:space="preserve">(12 </w:t>
-      </w:r>
-      <w:r>
-        <w:rPr>
-          <w:rFonts w:ascii="TH SarabunPSK" w:hAnsi="TH SarabunPSK" w:cs="TH SarabunPSK"/>
+          <w:b/>
+          <w:bCs/>
+          <w:sz w:val="32"/>
+          <w:szCs w:val="32"/>
+        </w:rPr>
+      </w:pPr>
+      <w:r>
+        <w:rPr>
+          <w:rFonts w:ascii="TH SarabunPSK" w:hAnsi="TH SarabunPSK" w:cs="TH SarabunPSK"/>
+          <w:b/>
+          <w:bCs/>
+          <w:sz w:val="32"/>
+          <w:szCs w:val="32"/>
+        </w:rPr>
+        <w:t xml:space="preserve">(15 </w:t>
+      </w:r>
+      <w:r>
+        <w:rPr>
+          <w:rFonts w:ascii="TH SarabunPSK" w:hAnsi="TH SarabunPSK" w:cs="TH SarabunPSK"/>
+          <w:b/>
+          <w:bCs/>
           <w:sz w:val="32"/>
           <w:szCs w:val="32"/>
           <w:cs/>
@@ -7294,6 +7882,8 @@
       <w:r>
         <w:rPr>
           <w:rFonts w:ascii="TH SarabunPSK" w:hAnsi="TH SarabunPSK" w:cs="TH SarabunPSK"/>
+          <w:b/>
+          <w:bCs/>
           <w:sz w:val="32"/>
           <w:szCs w:val="32"/>
         </w:rPr>
@@ -7347,7 +7937,7 @@
       <w:pPr>
         <w:numPr>
           <w:ilvl w:val="0"/>
-          <w:numId w:val="20"/>
+          <w:numId w:val="30"/>
         </w:numPr>
         <w:rPr>
           <w:rFonts w:ascii="TH SarabunPSK" w:hAnsi="TH SarabunPSK" w:cs="TH SarabunPSK"/>
@@ -7358,14 +7948,18 @@
       <w:r>
         <w:rPr>
           <w:rFonts w:ascii="TH SarabunPSK" w:hAnsi="TH SarabunPSK" w:cs="TH SarabunPSK"/>
-          <w:sz w:val="32"/>
-          <w:szCs w:val="32"/>
-        </w:rPr>
-        <w:t xml:space="preserve">(8 </w:t>
-      </w:r>
-      <w:r>
-        <w:rPr>
-          <w:rFonts w:ascii="TH SarabunPSK" w:hAnsi="TH SarabunPSK" w:cs="TH SarabunPSK"/>
+          <w:b/>
+          <w:bCs/>
+          <w:sz w:val="32"/>
+          <w:szCs w:val="32"/>
+        </w:rPr>
+        <w:t xml:space="preserve">(10 </w:t>
+      </w:r>
+      <w:r>
+        <w:rPr>
+          <w:rFonts w:ascii="TH SarabunPSK" w:hAnsi="TH SarabunPSK" w:cs="TH SarabunPSK"/>
+          <w:b/>
+          <w:bCs/>
           <w:sz w:val="32"/>
           <w:szCs w:val="32"/>
           <w:cs/>
@@ -7375,6 +7969,8 @@
       <w:r>
         <w:rPr>
           <w:rFonts w:ascii="TH SarabunPSK" w:hAnsi="TH SarabunPSK" w:cs="TH SarabunPSK"/>
+          <w:b/>
+          <w:bCs/>
           <w:sz w:val="32"/>
           <w:szCs w:val="32"/>
         </w:rPr>
@@ -7411,7 +8007,7 @@
       <w:pPr>
         <w:numPr>
           <w:ilvl w:val="1"/>
-          <w:numId w:val="20"/>
+          <w:numId w:val="30"/>
         </w:numPr>
         <w:rPr>
           <w:rFonts w:ascii="TH SarabunPSK" w:hAnsi="TH SarabunPSK" w:cs="TH SarabunPSK"/>
@@ -7426,15 +8022,15 @@
           <w:szCs w:val="32"/>
           <w:cs/>
         </w:rPr>
-        <w:t>ประเมินจากการอธิบายเงื่อนไขการกรองของ</w:t>
-      </w:r>
-      <w:r>
-        <w:rPr>
-          <w:rFonts w:ascii="TH SarabunPSK" w:hAnsi="TH SarabunPSK" w:cs="TH SarabunPSK"/>
-          <w:sz w:val="32"/>
-          <w:szCs w:val="32"/>
-        </w:rPr>
-        <w:t xml:space="preserve"> .filter() (3 </w:t>
+        <w:t>การกรองของ</w:t>
+      </w:r>
+      <w:r>
+        <w:rPr>
+          <w:rFonts w:ascii="TH SarabunPSK" w:hAnsi="TH SarabunPSK" w:cs="TH SarabunPSK"/>
+          <w:sz w:val="32"/>
+          <w:szCs w:val="32"/>
+        </w:rPr>
+        <w:t xml:space="preserve"> .filter() (4 </w:t>
       </w:r>
       <w:r>
         <w:rPr>
@@ -7450,7 +8046,7 @@
       <w:pPr>
         <w:numPr>
           <w:ilvl w:val="1"/>
-          <w:numId w:val="20"/>
+          <w:numId w:val="30"/>
         </w:numPr>
         <w:rPr>
           <w:rFonts w:ascii="TH SarabunPSK" w:hAnsi="TH SarabunPSK" w:cs="TH SarabunPSK"/>
@@ -7465,15 +8061,15 @@
           <w:szCs w:val="32"/>
           <w:cs/>
         </w:rPr>
-        <w:t>ประเมินจากการอธิบายการแปลงข้อมูลของ</w:t>
-      </w:r>
-      <w:r>
-        <w:rPr>
-          <w:rFonts w:ascii="TH SarabunPSK" w:hAnsi="TH SarabunPSK" w:cs="TH SarabunPSK"/>
-          <w:sz w:val="32"/>
-          <w:szCs w:val="32"/>
-        </w:rPr>
-        <w:t xml:space="preserve"> .map() (2 </w:t>
+        <w:t>การแปลงข้อมูลของ</w:t>
+      </w:r>
+      <w:r>
+        <w:rPr>
+          <w:rFonts w:ascii="TH SarabunPSK" w:hAnsi="TH SarabunPSK" w:cs="TH SarabunPSK"/>
+          <w:sz w:val="32"/>
+          <w:szCs w:val="32"/>
+        </w:rPr>
+        <w:t xml:space="preserve"> .map() (3 </w:t>
       </w:r>
       <w:r>
         <w:rPr>
@@ -7489,7 +8085,7 @@
       <w:pPr>
         <w:numPr>
           <w:ilvl w:val="1"/>
-          <w:numId w:val="20"/>
+          <w:numId w:val="30"/>
         </w:numPr>
         <w:rPr>
           <w:rFonts w:ascii="TH SarabunPSK" w:hAnsi="TH SarabunPSK" w:cs="TH SarabunPSK"/>
@@ -7504,7 +8100,7 @@
           <w:szCs w:val="32"/>
           <w:cs/>
         </w:rPr>
-        <w:t>ประเมินจากการอธิบายการคำนวณผลรวมของ</w:t>
+        <w:t>การคำนวณผลรวมของ</w:t>
       </w:r>
       <w:r>
         <w:rPr>
@@ -7661,6 +8257,155 @@
     </w:lvl>
   </w:abstractNum>
   <w:abstractNum w:abstractNumId="1" w15:restartNumberingAfterBreak="0">
+    <w:nsid w:val="0A78620F"/>
+    <w:multiLevelType w:val="multilevel"/>
+    <w:tmpl w:val="28B4CEB0"/>
+    <w:lvl w:ilvl="0">
+      <w:start w:val="1"/>
+      <w:numFmt w:val="bullet"/>
+      <w:lvlText w:val=""/>
+      <w:lvlJc w:val="left"/>
+      <w:pPr>
+        <w:tabs>
+          <w:tab w:val="num" w:pos="720"/>
+        </w:tabs>
+        <w:ind w:left="720" w:hanging="360"/>
+      </w:pPr>
+      <w:rPr>
+        <w:rFonts w:ascii="Symbol" w:hAnsi="Symbol" w:hint="default"/>
+        <w:sz w:val="20"/>
+      </w:rPr>
+    </w:lvl>
+    <w:lvl w:ilvl="1">
+      <w:start w:val="1"/>
+      <w:numFmt w:val="bullet"/>
+      <w:lvlText w:val="o"/>
+      <w:lvlJc w:val="left"/>
+      <w:pPr>
+        <w:tabs>
+          <w:tab w:val="num" w:pos="1440"/>
+        </w:tabs>
+        <w:ind w:left="1440" w:hanging="360"/>
+      </w:pPr>
+      <w:rPr>
+        <w:rFonts w:ascii="Courier New" w:hAnsi="Courier New" w:hint="default"/>
+        <w:sz w:val="20"/>
+      </w:rPr>
+    </w:lvl>
+    <w:lvl w:ilvl="2" w:tentative="1">
+      <w:start w:val="1"/>
+      <w:numFmt w:val="bullet"/>
+      <w:lvlText w:val=""/>
+      <w:lvlJc w:val="left"/>
+      <w:pPr>
+        <w:tabs>
+          <w:tab w:val="num" w:pos="2160"/>
+        </w:tabs>
+        <w:ind w:left="2160" w:hanging="360"/>
+      </w:pPr>
+      <w:rPr>
+        <w:rFonts w:ascii="Wingdings" w:hAnsi="Wingdings" w:hint="default"/>
+        <w:sz w:val="20"/>
+      </w:rPr>
+    </w:lvl>
+    <w:lvl w:ilvl="3" w:tentative="1">
+      <w:start w:val="1"/>
+      <w:numFmt w:val="bullet"/>
+      <w:lvlText w:val=""/>
+      <w:lvlJc w:val="left"/>
+      <w:pPr>
+        <w:tabs>
+          <w:tab w:val="num" w:pos="2880"/>
+        </w:tabs>
+        <w:ind w:left="2880" w:hanging="360"/>
+      </w:pPr>
+      <w:rPr>
+        <w:rFonts w:ascii="Wingdings" w:hAnsi="Wingdings" w:hint="default"/>
+        <w:sz w:val="20"/>
+      </w:rPr>
+    </w:lvl>
+    <w:lvl w:ilvl="4" w:tentative="1">
+      <w:start w:val="1"/>
+      <w:numFmt w:val="bullet"/>
+      <w:lvlText w:val=""/>
+      <w:lvlJc w:val="left"/>
+      <w:pPr>
+        <w:tabs>
+          <w:tab w:val="num" w:pos="3600"/>
+        </w:tabs>
+        <w:ind w:left="3600" w:hanging="360"/>
+      </w:pPr>
+      <w:rPr>
+        <w:rFonts w:ascii="Wingdings" w:hAnsi="Wingdings" w:hint="default"/>
+        <w:sz w:val="20"/>
+      </w:rPr>
+    </w:lvl>
+    <w:lvl w:ilvl="5" w:tentative="1">
+      <w:start w:val="1"/>
+      <w:numFmt w:val="bullet"/>
+      <w:lvlText w:val=""/>
+      <w:lvlJc w:val="left"/>
+      <w:pPr>
+        <w:tabs>
+          <w:tab w:val="num" w:pos="4320"/>
+        </w:tabs>
+        <w:ind w:left="4320" w:hanging="360"/>
+      </w:pPr>
+      <w:rPr>
+        <w:rFonts w:ascii="Wingdings" w:hAnsi="Wingdings" w:hint="default"/>
+        <w:sz w:val="20"/>
+      </w:rPr>
+    </w:lvl>
+    <w:lvl w:ilvl="6" w:tentative="1">
+      <w:start w:val="1"/>
+      <w:numFmt w:val="bullet"/>
+      <w:lvlText w:val=""/>
+      <w:lvlJc w:val="left"/>
+      <w:pPr>
+        <w:tabs>
+          <w:tab w:val="num" w:pos="5040"/>
+        </w:tabs>
+        <w:ind w:left="5040" w:hanging="360"/>
+      </w:pPr>
+      <w:rPr>
+        <w:rFonts w:ascii="Wingdings" w:hAnsi="Wingdings" w:hint="default"/>
+        <w:sz w:val="20"/>
+      </w:rPr>
+    </w:lvl>
+    <w:lvl w:ilvl="7" w:tentative="1">
+      <w:start w:val="1"/>
+      <w:numFmt w:val="bullet"/>
+      <w:lvlText w:val=""/>
+      <w:lvlJc w:val="left"/>
+      <w:pPr>
+        <w:tabs>
+          <w:tab w:val="num" w:pos="5760"/>
+        </w:tabs>
+        <w:ind w:left="5760" w:hanging="360"/>
+      </w:pPr>
+      <w:rPr>
+        <w:rFonts w:ascii="Wingdings" w:hAnsi="Wingdings" w:hint="default"/>
+        <w:sz w:val="20"/>
+      </w:rPr>
+    </w:lvl>
+    <w:lvl w:ilvl="8" w:tentative="1">
+      <w:start w:val="1"/>
+      <w:numFmt w:val="bullet"/>
+      <w:lvlText w:val=""/>
+      <w:lvlJc w:val="left"/>
+      <w:pPr>
+        <w:tabs>
+          <w:tab w:val="num" w:pos="6480"/>
+        </w:tabs>
+        <w:ind w:left="6480" w:hanging="360"/>
+      </w:pPr>
+      <w:rPr>
+        <w:rFonts w:ascii="Wingdings" w:hAnsi="Wingdings" w:hint="default"/>
+        <w:sz w:val="20"/>
+      </w:rPr>
+    </w:lvl>
+  </w:abstractNum>
+  <w:abstractNum w:abstractNumId="2" w15:restartNumberingAfterBreak="0">
     <w:nsid w:val="0AC60FA7"/>
     <w:multiLevelType w:val="multilevel"/>
     <w:tmpl w:val="5C7A52D4"/>
@@ -7809,7 +8554,7 @@
       </w:rPr>
     </w:lvl>
   </w:abstractNum>
-  <w:abstractNum w:abstractNumId="2" w15:restartNumberingAfterBreak="0">
+  <w:abstractNum w:abstractNumId="3" w15:restartNumberingAfterBreak="0">
     <w:nsid w:val="0C067CAD"/>
     <w:multiLevelType w:val="multilevel"/>
     <w:tmpl w:val="BDD88860"/>
@@ -7922,7 +8667,7 @@
       </w:pPr>
     </w:lvl>
   </w:abstractNum>
-  <w:abstractNum w:abstractNumId="3" w15:restartNumberingAfterBreak="0">
+  <w:abstractNum w:abstractNumId="4" w15:restartNumberingAfterBreak="0">
     <w:nsid w:val="0CEC7936"/>
     <w:multiLevelType w:val="multilevel"/>
     <w:tmpl w:val="A36AB47E"/>
@@ -8035,7 +8780,7 @@
       </w:pPr>
     </w:lvl>
   </w:abstractNum>
-  <w:abstractNum w:abstractNumId="4" w15:restartNumberingAfterBreak="0">
+  <w:abstractNum w:abstractNumId="5" w15:restartNumberingAfterBreak="0">
     <w:nsid w:val="1CC67BB5"/>
     <w:multiLevelType w:val="multilevel"/>
     <w:tmpl w:val="335A538A"/>
@@ -8152,7 +8897,7 @@
       </w:pPr>
     </w:lvl>
   </w:abstractNum>
-  <w:abstractNum w:abstractNumId="5" w15:restartNumberingAfterBreak="0">
+  <w:abstractNum w:abstractNumId="6" w15:restartNumberingAfterBreak="0">
     <w:nsid w:val="1D8A5BC8"/>
     <w:multiLevelType w:val="multilevel"/>
     <w:tmpl w:val="BB6EFC28"/>
@@ -8301,7 +9046,7 @@
       </w:rPr>
     </w:lvl>
   </w:abstractNum>
-  <w:abstractNum w:abstractNumId="6" w15:restartNumberingAfterBreak="0">
+  <w:abstractNum w:abstractNumId="7" w15:restartNumberingAfterBreak="0">
     <w:nsid w:val="225E3224"/>
     <w:multiLevelType w:val="multilevel"/>
     <w:tmpl w:val="9B36DB92"/>
@@ -8414,7 +9159,7 @@
       </w:pPr>
     </w:lvl>
   </w:abstractNum>
-  <w:abstractNum w:abstractNumId="7" w15:restartNumberingAfterBreak="0">
+  <w:abstractNum w:abstractNumId="8" w15:restartNumberingAfterBreak="0">
     <w:nsid w:val="2A1F2A69"/>
     <w:multiLevelType w:val="multilevel"/>
     <w:tmpl w:val="6D445B96"/>
@@ -8563,7 +9308,156 @@
       </w:rPr>
     </w:lvl>
   </w:abstractNum>
-  <w:abstractNum w:abstractNumId="8" w15:restartNumberingAfterBreak="0">
+  <w:abstractNum w:abstractNumId="9" w15:restartNumberingAfterBreak="0">
+    <w:nsid w:val="2BE40C08"/>
+    <w:multiLevelType w:val="multilevel"/>
+    <w:tmpl w:val="6B0C2016"/>
+    <w:lvl w:ilvl="0">
+      <w:start w:val="1"/>
+      <w:numFmt w:val="bullet"/>
+      <w:lvlText w:val=""/>
+      <w:lvlJc w:val="left"/>
+      <w:pPr>
+        <w:tabs>
+          <w:tab w:val="num" w:pos="720"/>
+        </w:tabs>
+        <w:ind w:left="720" w:hanging="360"/>
+      </w:pPr>
+      <w:rPr>
+        <w:rFonts w:ascii="Symbol" w:hAnsi="Symbol" w:hint="default"/>
+        <w:sz w:val="20"/>
+      </w:rPr>
+    </w:lvl>
+    <w:lvl w:ilvl="1" w:tentative="1">
+      <w:start w:val="1"/>
+      <w:numFmt w:val="bullet"/>
+      <w:lvlText w:val="o"/>
+      <w:lvlJc w:val="left"/>
+      <w:pPr>
+        <w:tabs>
+          <w:tab w:val="num" w:pos="1440"/>
+        </w:tabs>
+        <w:ind w:left="1440" w:hanging="360"/>
+      </w:pPr>
+      <w:rPr>
+        <w:rFonts w:ascii="Courier New" w:hAnsi="Courier New" w:hint="default"/>
+        <w:sz w:val="20"/>
+      </w:rPr>
+    </w:lvl>
+    <w:lvl w:ilvl="2" w:tentative="1">
+      <w:start w:val="1"/>
+      <w:numFmt w:val="bullet"/>
+      <w:lvlText w:val=""/>
+      <w:lvlJc w:val="left"/>
+      <w:pPr>
+        <w:tabs>
+          <w:tab w:val="num" w:pos="2160"/>
+        </w:tabs>
+        <w:ind w:left="2160" w:hanging="360"/>
+      </w:pPr>
+      <w:rPr>
+        <w:rFonts w:ascii="Wingdings" w:hAnsi="Wingdings" w:hint="default"/>
+        <w:sz w:val="20"/>
+      </w:rPr>
+    </w:lvl>
+    <w:lvl w:ilvl="3" w:tentative="1">
+      <w:start w:val="1"/>
+      <w:numFmt w:val="bullet"/>
+      <w:lvlText w:val=""/>
+      <w:lvlJc w:val="left"/>
+      <w:pPr>
+        <w:tabs>
+          <w:tab w:val="num" w:pos="2880"/>
+        </w:tabs>
+        <w:ind w:left="2880" w:hanging="360"/>
+      </w:pPr>
+      <w:rPr>
+        <w:rFonts w:ascii="Wingdings" w:hAnsi="Wingdings" w:hint="default"/>
+        <w:sz w:val="20"/>
+      </w:rPr>
+    </w:lvl>
+    <w:lvl w:ilvl="4" w:tentative="1">
+      <w:start w:val="1"/>
+      <w:numFmt w:val="bullet"/>
+      <w:lvlText w:val=""/>
+      <w:lvlJc w:val="left"/>
+      <w:pPr>
+        <w:tabs>
+          <w:tab w:val="num" w:pos="3600"/>
+        </w:tabs>
+        <w:ind w:left="3600" w:hanging="360"/>
+      </w:pPr>
+      <w:rPr>
+        <w:rFonts w:ascii="Wingdings" w:hAnsi="Wingdings" w:hint="default"/>
+        <w:sz w:val="20"/>
+      </w:rPr>
+    </w:lvl>
+    <w:lvl w:ilvl="5" w:tentative="1">
+      <w:start w:val="1"/>
+      <w:numFmt w:val="bullet"/>
+      <w:lvlText w:val=""/>
+      <w:lvlJc w:val="left"/>
+      <w:pPr>
+        <w:tabs>
+          <w:tab w:val="num" w:pos="4320"/>
+        </w:tabs>
+        <w:ind w:left="4320" w:hanging="360"/>
+      </w:pPr>
+      <w:rPr>
+        <w:rFonts w:ascii="Wingdings" w:hAnsi="Wingdings" w:hint="default"/>
+        <w:sz w:val="20"/>
+      </w:rPr>
+    </w:lvl>
+    <w:lvl w:ilvl="6" w:tentative="1">
+      <w:start w:val="1"/>
+      <w:numFmt w:val="bullet"/>
+      <w:lvlText w:val=""/>
+      <w:lvlJc w:val="left"/>
+      <w:pPr>
+        <w:tabs>
+          <w:tab w:val="num" w:pos="5040"/>
+        </w:tabs>
+        <w:ind w:left="5040" w:hanging="360"/>
+      </w:pPr>
+      <w:rPr>
+        <w:rFonts w:ascii="Wingdings" w:hAnsi="Wingdings" w:hint="default"/>
+        <w:sz w:val="20"/>
+      </w:rPr>
+    </w:lvl>
+    <w:lvl w:ilvl="7" w:tentative="1">
+      <w:start w:val="1"/>
+      <w:numFmt w:val="bullet"/>
+      <w:lvlText w:val=""/>
+      <w:lvlJc w:val="left"/>
+      <w:pPr>
+        <w:tabs>
+          <w:tab w:val="num" w:pos="5760"/>
+        </w:tabs>
+        <w:ind w:left="5760" w:hanging="360"/>
+      </w:pPr>
+      <w:rPr>
+        <w:rFonts w:ascii="Wingdings" w:hAnsi="Wingdings" w:hint="default"/>
+        <w:sz w:val="20"/>
+      </w:rPr>
+    </w:lvl>
+    <w:lvl w:ilvl="8" w:tentative="1">
+      <w:start w:val="1"/>
+      <w:numFmt w:val="bullet"/>
+      <w:lvlText w:val=""/>
+      <w:lvlJc w:val="left"/>
+      <w:pPr>
+        <w:tabs>
+          <w:tab w:val="num" w:pos="6480"/>
+        </w:tabs>
+        <w:ind w:left="6480" w:hanging="360"/>
+      </w:pPr>
+      <w:rPr>
+        <w:rFonts w:ascii="Wingdings" w:hAnsi="Wingdings" w:hint="default"/>
+        <w:sz w:val="20"/>
+      </w:rPr>
+    </w:lvl>
+  </w:abstractNum>
+  <w:abstractNum w:abstractNumId="10" w15:restartNumberingAfterBreak="0">
     <w:nsid w:val="2FC14EA2"/>
     <w:multiLevelType w:val="multilevel"/>
     <w:tmpl w:val="9FC84EEC"/>
@@ -8712,7 +9606,7 @@
       </w:rPr>
     </w:lvl>
   </w:abstractNum>
-  <w:abstractNum w:abstractNumId="9" w15:restartNumberingAfterBreak="0">
+  <w:abstractNum w:abstractNumId="11" w15:restartNumberingAfterBreak="0">
     <w:nsid w:val="34740B1C"/>
     <w:multiLevelType w:val="multilevel"/>
     <w:tmpl w:val="AE8A8A3E"/>
@@ -8825,7 +9719,7 @@
       </w:pPr>
     </w:lvl>
   </w:abstractNum>
-  <w:abstractNum w:abstractNumId="10" w15:restartNumberingAfterBreak="0">
+  <w:abstractNum w:abstractNumId="12" w15:restartNumberingAfterBreak="0">
     <w:nsid w:val="35D870F0"/>
     <w:multiLevelType w:val="multilevel"/>
     <w:tmpl w:val="E188CBB2"/>
@@ -8974,7 +9868,7 @@
       </w:rPr>
     </w:lvl>
   </w:abstractNum>
-  <w:abstractNum w:abstractNumId="11" w15:restartNumberingAfterBreak="0">
+  <w:abstractNum w:abstractNumId="13" w15:restartNumberingAfterBreak="0">
     <w:nsid w:val="39373F93"/>
     <w:multiLevelType w:val="multilevel"/>
     <w:tmpl w:val="3A902888"/>
@@ -9123,7 +10017,156 @@
       </w:rPr>
     </w:lvl>
   </w:abstractNum>
-  <w:abstractNum w:abstractNumId="12" w15:restartNumberingAfterBreak="0">
+  <w:abstractNum w:abstractNumId="14" w15:restartNumberingAfterBreak="0">
+    <w:nsid w:val="3CA005C2"/>
+    <w:multiLevelType w:val="multilevel"/>
+    <w:tmpl w:val="1B3E7508"/>
+    <w:lvl w:ilvl="0">
+      <w:start w:val="1"/>
+      <w:numFmt w:val="bullet"/>
+      <w:lvlText w:val=""/>
+      <w:lvlJc w:val="left"/>
+      <w:pPr>
+        <w:tabs>
+          <w:tab w:val="num" w:pos="720"/>
+        </w:tabs>
+        <w:ind w:left="720" w:hanging="360"/>
+      </w:pPr>
+      <w:rPr>
+        <w:rFonts w:ascii="Symbol" w:hAnsi="Symbol" w:hint="default"/>
+        <w:sz w:val="20"/>
+      </w:rPr>
+    </w:lvl>
+    <w:lvl w:ilvl="1">
+      <w:start w:val="1"/>
+      <w:numFmt w:val="bullet"/>
+      <w:lvlText w:val="o"/>
+      <w:lvlJc w:val="left"/>
+      <w:pPr>
+        <w:tabs>
+          <w:tab w:val="num" w:pos="1440"/>
+        </w:tabs>
+        <w:ind w:left="1440" w:hanging="360"/>
+      </w:pPr>
+      <w:rPr>
+        <w:rFonts w:ascii="Courier New" w:hAnsi="Courier New" w:hint="default"/>
+        <w:sz w:val="20"/>
+      </w:rPr>
+    </w:lvl>
+    <w:lvl w:ilvl="2" w:tentative="1">
+      <w:start w:val="1"/>
+      <w:numFmt w:val="bullet"/>
+      <w:lvlText w:val=""/>
+      <w:lvlJc w:val="left"/>
+      <w:pPr>
+        <w:tabs>
+          <w:tab w:val="num" w:pos="2160"/>
+        </w:tabs>
+        <w:ind w:left="2160" w:hanging="360"/>
+      </w:pPr>
+      <w:rPr>
+        <w:rFonts w:ascii="Wingdings" w:hAnsi="Wingdings" w:hint="default"/>
+        <w:sz w:val="20"/>
+      </w:rPr>
+    </w:lvl>
+    <w:lvl w:ilvl="3" w:tentative="1">
+      <w:start w:val="1"/>
+      <w:numFmt w:val="bullet"/>
+      <w:lvlText w:val=""/>
+      <w:lvlJc w:val="left"/>
+      <w:pPr>
+        <w:tabs>
+          <w:tab w:val="num" w:pos="2880"/>
+        </w:tabs>
+        <w:ind w:left="2880" w:hanging="360"/>
+      </w:pPr>
+      <w:rPr>
+        <w:rFonts w:ascii="Wingdings" w:hAnsi="Wingdings" w:hint="default"/>
+        <w:sz w:val="20"/>
+      </w:rPr>
+    </w:lvl>
+    <w:lvl w:ilvl="4" w:tentative="1">
+      <w:start w:val="1"/>
+      <w:numFmt w:val="bullet"/>
+      <w:lvlText w:val=""/>
+      <w:lvlJc w:val="left"/>
+      <w:pPr>
+        <w:tabs>
+          <w:tab w:val="num" w:pos="3600"/>
+        </w:tabs>
+        <w:ind w:left="3600" w:hanging="360"/>
+      </w:pPr>
+      <w:rPr>
+        <w:rFonts w:ascii="Wingdings" w:hAnsi="Wingdings" w:hint="default"/>
+        <w:sz w:val="20"/>
+      </w:rPr>
+    </w:lvl>
+    <w:lvl w:ilvl="5" w:tentative="1">
+      <w:start w:val="1"/>
+      <w:numFmt w:val="bullet"/>
+      <w:lvlText w:val=""/>
+      <w:lvlJc w:val="left"/>
+      <w:pPr>
+        <w:tabs>
+          <w:tab w:val="num" w:pos="4320"/>
+        </w:tabs>
+        <w:ind w:left="4320" w:hanging="360"/>
+      </w:pPr>
+      <w:rPr>
+        <w:rFonts w:ascii="Wingdings" w:hAnsi="Wingdings" w:hint="default"/>
+        <w:sz w:val="20"/>
+      </w:rPr>
+    </w:lvl>
+    <w:lvl w:ilvl="6" w:tentative="1">
+      <w:start w:val="1"/>
+      <w:numFmt w:val="bullet"/>
+      <w:lvlText w:val=""/>
+      <w:lvlJc w:val="left"/>
+      <w:pPr>
+        <w:tabs>
+          <w:tab w:val="num" w:pos="5040"/>
+        </w:tabs>
+        <w:ind w:left="5040" w:hanging="360"/>
+      </w:pPr>
+      <w:rPr>
+        <w:rFonts w:ascii="Wingdings" w:hAnsi="Wingdings" w:hint="default"/>
+        <w:sz w:val="20"/>
+      </w:rPr>
+    </w:lvl>
+    <w:lvl w:ilvl="7" w:tentative="1">
+      <w:start w:val="1"/>
+      <w:numFmt w:val="bullet"/>
+      <w:lvlText w:val=""/>
+      <w:lvlJc w:val="left"/>
+      <w:pPr>
+        <w:tabs>
+          <w:tab w:val="num" w:pos="5760"/>
+        </w:tabs>
+        <w:ind w:left="5760" w:hanging="360"/>
+      </w:pPr>
+      <w:rPr>
+        <w:rFonts w:ascii="Wingdings" w:hAnsi="Wingdings" w:hint="default"/>
+        <w:sz w:val="20"/>
+      </w:rPr>
+    </w:lvl>
+    <w:lvl w:ilvl="8" w:tentative="1">
+      <w:start w:val="1"/>
+      <w:numFmt w:val="bullet"/>
+      <w:lvlText w:val=""/>
+      <w:lvlJc w:val="left"/>
+      <w:pPr>
+        <w:tabs>
+          <w:tab w:val="num" w:pos="6480"/>
+        </w:tabs>
+        <w:ind w:left="6480" w:hanging="360"/>
+      </w:pPr>
+      <w:rPr>
+        <w:rFonts w:ascii="Wingdings" w:hAnsi="Wingdings" w:hint="default"/>
+        <w:sz w:val="20"/>
+      </w:rPr>
+    </w:lvl>
+  </w:abstractNum>
+  <w:abstractNum w:abstractNumId="15" w15:restartNumberingAfterBreak="0">
     <w:nsid w:val="3EBE4EC8"/>
     <w:multiLevelType w:val="multilevel"/>
     <w:tmpl w:val="0B7E2032"/>
@@ -9272,7 +10315,156 @@
       </w:rPr>
     </w:lvl>
   </w:abstractNum>
-  <w:abstractNum w:abstractNumId="13" w15:restartNumberingAfterBreak="0">
+  <w:abstractNum w:abstractNumId="16" w15:restartNumberingAfterBreak="0">
+    <w:nsid w:val="460208EE"/>
+    <w:multiLevelType w:val="multilevel"/>
+    <w:tmpl w:val="8EC81488"/>
+    <w:lvl w:ilvl="0">
+      <w:start w:val="1"/>
+      <w:numFmt w:val="bullet"/>
+      <w:lvlText w:val=""/>
+      <w:lvlJc w:val="left"/>
+      <w:pPr>
+        <w:tabs>
+          <w:tab w:val="num" w:pos="720"/>
+        </w:tabs>
+        <w:ind w:left="720" w:hanging="360"/>
+      </w:pPr>
+      <w:rPr>
+        <w:rFonts w:ascii="Symbol" w:hAnsi="Symbol" w:hint="default"/>
+        <w:sz w:val="20"/>
+      </w:rPr>
+    </w:lvl>
+    <w:lvl w:ilvl="1" w:tentative="1">
+      <w:start w:val="1"/>
+      <w:numFmt w:val="bullet"/>
+      <w:lvlText w:val="o"/>
+      <w:lvlJc w:val="left"/>
+      <w:pPr>
+        <w:tabs>
+          <w:tab w:val="num" w:pos="1440"/>
+        </w:tabs>
+        <w:ind w:left="1440" w:hanging="360"/>
+      </w:pPr>
+      <w:rPr>
+        <w:rFonts w:ascii="Courier New" w:hAnsi="Courier New" w:hint="default"/>
+        <w:sz w:val="20"/>
+      </w:rPr>
+    </w:lvl>
+    <w:lvl w:ilvl="2" w:tentative="1">
+      <w:start w:val="1"/>
+      <w:numFmt w:val="bullet"/>
+      <w:lvlText w:val=""/>
+      <w:lvlJc w:val="left"/>
+      <w:pPr>
+        <w:tabs>
+          <w:tab w:val="num" w:pos="2160"/>
+        </w:tabs>
+        <w:ind w:left="2160" w:hanging="360"/>
+      </w:pPr>
+      <w:rPr>
+        <w:rFonts w:ascii="Wingdings" w:hAnsi="Wingdings" w:hint="default"/>
+        <w:sz w:val="20"/>
+      </w:rPr>
+    </w:lvl>
+    <w:lvl w:ilvl="3" w:tentative="1">
+      <w:start w:val="1"/>
+      <w:numFmt w:val="bullet"/>
+      <w:lvlText w:val=""/>
+      <w:lvlJc w:val="left"/>
+      <w:pPr>
+        <w:tabs>
+          <w:tab w:val="num" w:pos="2880"/>
+        </w:tabs>
+        <w:ind w:left="2880" w:hanging="360"/>
+      </w:pPr>
+      <w:rPr>
+        <w:rFonts w:ascii="Wingdings" w:hAnsi="Wingdings" w:hint="default"/>
+        <w:sz w:val="20"/>
+      </w:rPr>
+    </w:lvl>
+    <w:lvl w:ilvl="4" w:tentative="1">
+      <w:start w:val="1"/>
+      <w:numFmt w:val="bullet"/>
+      <w:lvlText w:val=""/>
+      <w:lvlJc w:val="left"/>
+      <w:pPr>
+        <w:tabs>
+          <w:tab w:val="num" w:pos="3600"/>
+        </w:tabs>
+        <w:ind w:left="3600" w:hanging="360"/>
+      </w:pPr>
+      <w:rPr>
+        <w:rFonts w:ascii="Wingdings" w:hAnsi="Wingdings" w:hint="default"/>
+        <w:sz w:val="20"/>
+      </w:rPr>
+    </w:lvl>
+    <w:lvl w:ilvl="5" w:tentative="1">
+      <w:start w:val="1"/>
+      <w:numFmt w:val="bullet"/>
+      <w:lvlText w:val=""/>
+      <w:lvlJc w:val="left"/>
+      <w:pPr>
+        <w:tabs>
+          <w:tab w:val="num" w:pos="4320"/>
+        </w:tabs>
+        <w:ind w:left="4320" w:hanging="360"/>
+      </w:pPr>
+      <w:rPr>
+        <w:rFonts w:ascii="Wingdings" w:hAnsi="Wingdings" w:hint="default"/>
+        <w:sz w:val="20"/>
+      </w:rPr>
+    </w:lvl>
+    <w:lvl w:ilvl="6" w:tentative="1">
+      <w:start w:val="1"/>
+      <w:numFmt w:val="bullet"/>
+      <w:lvlText w:val=""/>
+      <w:lvlJc w:val="left"/>
+      <w:pPr>
+        <w:tabs>
+          <w:tab w:val="num" w:pos="5040"/>
+        </w:tabs>
+        <w:ind w:left="5040" w:hanging="360"/>
+      </w:pPr>
+      <w:rPr>
+        <w:rFonts w:ascii="Wingdings" w:hAnsi="Wingdings" w:hint="default"/>
+        <w:sz w:val="20"/>
+      </w:rPr>
+    </w:lvl>
+    <w:lvl w:ilvl="7" w:tentative="1">
+      <w:start w:val="1"/>
+      <w:numFmt w:val="bullet"/>
+      <w:lvlText w:val=""/>
+      <w:lvlJc w:val="left"/>
+      <w:pPr>
+        <w:tabs>
+          <w:tab w:val="num" w:pos="5760"/>
+        </w:tabs>
+        <w:ind w:left="5760" w:hanging="360"/>
+      </w:pPr>
+      <w:rPr>
+        <w:rFonts w:ascii="Wingdings" w:hAnsi="Wingdings" w:hint="default"/>
+        <w:sz w:val="20"/>
+      </w:rPr>
+    </w:lvl>
+    <w:lvl w:ilvl="8" w:tentative="1">
+      <w:start w:val="1"/>
+      <w:numFmt w:val="bullet"/>
+      <w:lvlText w:val=""/>
+      <w:lvlJc w:val="left"/>
+      <w:pPr>
+        <w:tabs>
+          <w:tab w:val="num" w:pos="6480"/>
+        </w:tabs>
+        <w:ind w:left="6480" w:hanging="360"/>
+      </w:pPr>
+      <w:rPr>
+        <w:rFonts w:ascii="Wingdings" w:hAnsi="Wingdings" w:hint="default"/>
+        <w:sz w:val="20"/>
+      </w:rPr>
+    </w:lvl>
+  </w:abstractNum>
+  <w:abstractNum w:abstractNumId="17" w15:restartNumberingAfterBreak="0">
     <w:nsid w:val="49310EF9"/>
     <w:multiLevelType w:val="multilevel"/>
     <w:tmpl w:val="55CAA616"/>
@@ -9421,7 +10613,156 @@
       </w:rPr>
     </w:lvl>
   </w:abstractNum>
-  <w:abstractNum w:abstractNumId="14" w15:restartNumberingAfterBreak="0">
+  <w:abstractNum w:abstractNumId="18" w15:restartNumberingAfterBreak="0">
+    <w:nsid w:val="562227C5"/>
+    <w:multiLevelType w:val="multilevel"/>
+    <w:tmpl w:val="D374B0CE"/>
+    <w:lvl w:ilvl="0">
+      <w:start w:val="1"/>
+      <w:numFmt w:val="bullet"/>
+      <w:lvlText w:val=""/>
+      <w:lvlJc w:val="left"/>
+      <w:pPr>
+        <w:tabs>
+          <w:tab w:val="num" w:pos="720"/>
+        </w:tabs>
+        <w:ind w:left="720" w:hanging="360"/>
+      </w:pPr>
+      <w:rPr>
+        <w:rFonts w:ascii="Symbol" w:hAnsi="Symbol" w:hint="default"/>
+        <w:sz w:val="20"/>
+      </w:rPr>
+    </w:lvl>
+    <w:lvl w:ilvl="1" w:tentative="1">
+      <w:start w:val="1"/>
+      <w:numFmt w:val="bullet"/>
+      <w:lvlText w:val="o"/>
+      <w:lvlJc w:val="left"/>
+      <w:pPr>
+        <w:tabs>
+          <w:tab w:val="num" w:pos="1440"/>
+        </w:tabs>
+        <w:ind w:left="1440" w:hanging="360"/>
+      </w:pPr>
+      <w:rPr>
+        <w:rFonts w:ascii="Courier New" w:hAnsi="Courier New" w:hint="default"/>
+        <w:sz w:val="20"/>
+      </w:rPr>
+    </w:lvl>
+    <w:lvl w:ilvl="2" w:tentative="1">
+      <w:start w:val="1"/>
+      <w:numFmt w:val="bullet"/>
+      <w:lvlText w:val=""/>
+      <w:lvlJc w:val="left"/>
+      <w:pPr>
+        <w:tabs>
+          <w:tab w:val="num" w:pos="2160"/>
+        </w:tabs>
+        <w:ind w:left="2160" w:hanging="360"/>
+      </w:pPr>
+      <w:rPr>
+        <w:rFonts w:ascii="Wingdings" w:hAnsi="Wingdings" w:hint="default"/>
+        <w:sz w:val="20"/>
+      </w:rPr>
+    </w:lvl>
+    <w:lvl w:ilvl="3" w:tentative="1">
+      <w:start w:val="1"/>
+      <w:numFmt w:val="bullet"/>
+      <w:lvlText w:val=""/>
+      <w:lvlJc w:val="left"/>
+      <w:pPr>
+        <w:tabs>
+          <w:tab w:val="num" w:pos="2880"/>
+        </w:tabs>
+        <w:ind w:left="2880" w:hanging="360"/>
+      </w:pPr>
+      <w:rPr>
+        <w:rFonts w:ascii="Wingdings" w:hAnsi="Wingdings" w:hint="default"/>
+        <w:sz w:val="20"/>
+      </w:rPr>
+    </w:lvl>
+    <w:lvl w:ilvl="4" w:tentative="1">
+      <w:start w:val="1"/>
+      <w:numFmt w:val="bullet"/>
+      <w:lvlText w:val=""/>
+      <w:lvlJc w:val="left"/>
+      <w:pPr>
+        <w:tabs>
+          <w:tab w:val="num" w:pos="3600"/>
+        </w:tabs>
+        <w:ind w:left="3600" w:hanging="360"/>
+      </w:pPr>
+      <w:rPr>
+        <w:rFonts w:ascii="Wingdings" w:hAnsi="Wingdings" w:hint="default"/>
+        <w:sz w:val="20"/>
+      </w:rPr>
+    </w:lvl>
+    <w:lvl w:ilvl="5" w:tentative="1">
+      <w:start w:val="1"/>
+      <w:numFmt w:val="bullet"/>
+      <w:lvlText w:val=""/>
+      <w:lvlJc w:val="left"/>
+      <w:pPr>
+        <w:tabs>
+          <w:tab w:val="num" w:pos="4320"/>
+        </w:tabs>
+        <w:ind w:left="4320" w:hanging="360"/>
+      </w:pPr>
+      <w:rPr>
+        <w:rFonts w:ascii="Wingdings" w:hAnsi="Wingdings" w:hint="default"/>
+        <w:sz w:val="20"/>
+      </w:rPr>
+    </w:lvl>
+    <w:lvl w:ilvl="6" w:tentative="1">
+      <w:start w:val="1"/>
+      <w:numFmt w:val="bullet"/>
+      <w:lvlText w:val=""/>
+      <w:lvlJc w:val="left"/>
+      <w:pPr>
+        <w:tabs>
+          <w:tab w:val="num" w:pos="5040"/>
+        </w:tabs>
+        <w:ind w:left="5040" w:hanging="360"/>
+      </w:pPr>
+      <w:rPr>
+        <w:rFonts w:ascii="Wingdings" w:hAnsi="Wingdings" w:hint="default"/>
+        <w:sz w:val="20"/>
+      </w:rPr>
+    </w:lvl>
+    <w:lvl w:ilvl="7" w:tentative="1">
+      <w:start w:val="1"/>
+      <w:numFmt w:val="bullet"/>
+      <w:lvlText w:val=""/>
+      <w:lvlJc w:val="left"/>
+      <w:pPr>
+        <w:tabs>
+          <w:tab w:val="num" w:pos="5760"/>
+        </w:tabs>
+        <w:ind w:left="5760" w:hanging="360"/>
+      </w:pPr>
+      <w:rPr>
+        <w:rFonts w:ascii="Wingdings" w:hAnsi="Wingdings" w:hint="default"/>
+        <w:sz w:val="20"/>
+      </w:rPr>
+    </w:lvl>
+    <w:lvl w:ilvl="8" w:tentative="1">
+      <w:start w:val="1"/>
+      <w:numFmt w:val="bullet"/>
+      <w:lvlText w:val=""/>
+      <w:lvlJc w:val="left"/>
+      <w:pPr>
+        <w:tabs>
+          <w:tab w:val="num" w:pos="6480"/>
+        </w:tabs>
+        <w:ind w:left="6480" w:hanging="360"/>
+      </w:pPr>
+      <w:rPr>
+        <w:rFonts w:ascii="Wingdings" w:hAnsi="Wingdings" w:hint="default"/>
+        <w:sz w:val="20"/>
+      </w:rPr>
+    </w:lvl>
+  </w:abstractNum>
+  <w:abstractNum w:abstractNumId="19" w15:restartNumberingAfterBreak="0">
     <w:nsid w:val="56B76845"/>
     <w:multiLevelType w:val="multilevel"/>
     <w:tmpl w:val="F8CE94D2"/>
@@ -9570,7 +10911,156 @@
       </w:rPr>
     </w:lvl>
   </w:abstractNum>
-  <w:abstractNum w:abstractNumId="15" w15:restartNumberingAfterBreak="0">
+  <w:abstractNum w:abstractNumId="20" w15:restartNumberingAfterBreak="0">
+    <w:nsid w:val="596E1BDC"/>
+    <w:multiLevelType w:val="multilevel"/>
+    <w:tmpl w:val="DA36FB3C"/>
+    <w:lvl w:ilvl="0">
+      <w:start w:val="1"/>
+      <w:numFmt w:val="bullet"/>
+      <w:lvlText w:val=""/>
+      <w:lvlJc w:val="left"/>
+      <w:pPr>
+        <w:tabs>
+          <w:tab w:val="num" w:pos="720"/>
+        </w:tabs>
+        <w:ind w:left="720" w:hanging="360"/>
+      </w:pPr>
+      <w:rPr>
+        <w:rFonts w:ascii="Symbol" w:hAnsi="Symbol" w:hint="default"/>
+        <w:sz w:val="20"/>
+      </w:rPr>
+    </w:lvl>
+    <w:lvl w:ilvl="1" w:tentative="1">
+      <w:start w:val="1"/>
+      <w:numFmt w:val="bullet"/>
+      <w:lvlText w:val="o"/>
+      <w:lvlJc w:val="left"/>
+      <w:pPr>
+        <w:tabs>
+          <w:tab w:val="num" w:pos="1440"/>
+        </w:tabs>
+        <w:ind w:left="1440" w:hanging="360"/>
+      </w:pPr>
+      <w:rPr>
+        <w:rFonts w:ascii="Courier New" w:hAnsi="Courier New" w:hint="default"/>
+        <w:sz w:val="20"/>
+      </w:rPr>
+    </w:lvl>
+    <w:lvl w:ilvl="2" w:tentative="1">
+      <w:start w:val="1"/>
+      <w:numFmt w:val="bullet"/>
+      <w:lvlText w:val=""/>
+      <w:lvlJc w:val="left"/>
+      <w:pPr>
+        <w:tabs>
+          <w:tab w:val="num" w:pos="2160"/>
+        </w:tabs>
+        <w:ind w:left="2160" w:hanging="360"/>
+      </w:pPr>
+      <w:rPr>
+        <w:rFonts w:ascii="Wingdings" w:hAnsi="Wingdings" w:hint="default"/>
+        <w:sz w:val="20"/>
+      </w:rPr>
+    </w:lvl>
+    <w:lvl w:ilvl="3" w:tentative="1">
+      <w:start w:val="1"/>
+      <w:numFmt w:val="bullet"/>
+      <w:lvlText w:val=""/>
+      <w:lvlJc w:val="left"/>
+      <w:pPr>
+        <w:tabs>
+          <w:tab w:val="num" w:pos="2880"/>
+        </w:tabs>
+        <w:ind w:left="2880" w:hanging="360"/>
+      </w:pPr>
+      <w:rPr>
+        <w:rFonts w:ascii="Wingdings" w:hAnsi="Wingdings" w:hint="default"/>
+        <w:sz w:val="20"/>
+      </w:rPr>
+    </w:lvl>
+    <w:lvl w:ilvl="4" w:tentative="1">
+      <w:start w:val="1"/>
+      <w:numFmt w:val="bullet"/>
+      <w:lvlText w:val=""/>
+      <w:lvlJc w:val="left"/>
+      <w:pPr>
+        <w:tabs>
+          <w:tab w:val="num" w:pos="3600"/>
+        </w:tabs>
+        <w:ind w:left="3600" w:hanging="360"/>
+      </w:pPr>
+      <w:rPr>
+        <w:rFonts w:ascii="Wingdings" w:hAnsi="Wingdings" w:hint="default"/>
+        <w:sz w:val="20"/>
+      </w:rPr>
+    </w:lvl>
+    <w:lvl w:ilvl="5" w:tentative="1">
+      <w:start w:val="1"/>
+      <w:numFmt w:val="bullet"/>
+      <w:lvlText w:val=""/>
+      <w:lvlJc w:val="left"/>
+      <w:pPr>
+        <w:tabs>
+          <w:tab w:val="num" w:pos="4320"/>
+        </w:tabs>
+        <w:ind w:left="4320" w:hanging="360"/>
+      </w:pPr>
+      <w:rPr>
+        <w:rFonts w:ascii="Wingdings" w:hAnsi="Wingdings" w:hint="default"/>
+        <w:sz w:val="20"/>
+      </w:rPr>
+    </w:lvl>
+    <w:lvl w:ilvl="6" w:tentative="1">
+      <w:start w:val="1"/>
+      <w:numFmt w:val="bullet"/>
+      <w:lvlText w:val=""/>
+      <w:lvlJc w:val="left"/>
+      <w:pPr>
+        <w:tabs>
+          <w:tab w:val="num" w:pos="5040"/>
+        </w:tabs>
+        <w:ind w:left="5040" w:hanging="360"/>
+      </w:pPr>
+      <w:rPr>
+        <w:rFonts w:ascii="Wingdings" w:hAnsi="Wingdings" w:hint="default"/>
+        <w:sz w:val="20"/>
+      </w:rPr>
+    </w:lvl>
+    <w:lvl w:ilvl="7" w:tentative="1">
+      <w:start w:val="1"/>
+      <w:numFmt w:val="bullet"/>
+      <w:lvlText w:val=""/>
+      <w:lvlJc w:val="left"/>
+      <w:pPr>
+        <w:tabs>
+          <w:tab w:val="num" w:pos="5760"/>
+        </w:tabs>
+        <w:ind w:left="5760" w:hanging="360"/>
+      </w:pPr>
+      <w:rPr>
+        <w:rFonts w:ascii="Wingdings" w:hAnsi="Wingdings" w:hint="default"/>
+        <w:sz w:val="20"/>
+      </w:rPr>
+    </w:lvl>
+    <w:lvl w:ilvl="8" w:tentative="1">
+      <w:start w:val="1"/>
+      <w:numFmt w:val="bullet"/>
+      <w:lvlText w:val=""/>
+      <w:lvlJc w:val="left"/>
+      <w:pPr>
+        <w:tabs>
+          <w:tab w:val="num" w:pos="6480"/>
+        </w:tabs>
+        <w:ind w:left="6480" w:hanging="360"/>
+      </w:pPr>
+      <w:rPr>
+        <w:rFonts w:ascii="Wingdings" w:hAnsi="Wingdings" w:hint="default"/>
+        <w:sz w:val="20"/>
+      </w:rPr>
+    </w:lvl>
+  </w:abstractNum>
+  <w:abstractNum w:abstractNumId="21" w15:restartNumberingAfterBreak="0">
     <w:nsid w:val="59A7166B"/>
     <w:multiLevelType w:val="multilevel"/>
     <w:tmpl w:val="72243E48"/>
@@ -9719,7 +11209,156 @@
       </w:rPr>
     </w:lvl>
   </w:abstractNum>
-  <w:abstractNum w:abstractNumId="16" w15:restartNumberingAfterBreak="0">
+  <w:abstractNum w:abstractNumId="22" w15:restartNumberingAfterBreak="0">
+    <w:nsid w:val="604E54C1"/>
+    <w:multiLevelType w:val="multilevel"/>
+    <w:tmpl w:val="7E5C373A"/>
+    <w:lvl w:ilvl="0">
+      <w:start w:val="1"/>
+      <w:numFmt w:val="bullet"/>
+      <w:lvlText w:val=""/>
+      <w:lvlJc w:val="left"/>
+      <w:pPr>
+        <w:tabs>
+          <w:tab w:val="num" w:pos="720"/>
+        </w:tabs>
+        <w:ind w:left="720" w:hanging="360"/>
+      </w:pPr>
+      <w:rPr>
+        <w:rFonts w:ascii="Symbol" w:hAnsi="Symbol" w:hint="default"/>
+        <w:sz w:val="20"/>
+      </w:rPr>
+    </w:lvl>
+    <w:lvl w:ilvl="1">
+      <w:start w:val="1"/>
+      <w:numFmt w:val="bullet"/>
+      <w:lvlText w:val="o"/>
+      <w:lvlJc w:val="left"/>
+      <w:pPr>
+        <w:tabs>
+          <w:tab w:val="num" w:pos="1440"/>
+        </w:tabs>
+        <w:ind w:left="1440" w:hanging="360"/>
+      </w:pPr>
+      <w:rPr>
+        <w:rFonts w:ascii="Courier New" w:hAnsi="Courier New" w:hint="default"/>
+        <w:sz w:val="20"/>
+      </w:rPr>
+    </w:lvl>
+    <w:lvl w:ilvl="2" w:tentative="1">
+      <w:start w:val="1"/>
+      <w:numFmt w:val="bullet"/>
+      <w:lvlText w:val=""/>
+      <w:lvlJc w:val="left"/>
+      <w:pPr>
+        <w:tabs>
+          <w:tab w:val="num" w:pos="2160"/>
+        </w:tabs>
+        <w:ind w:left="2160" w:hanging="360"/>
+      </w:pPr>
+      <w:rPr>
+        <w:rFonts w:ascii="Wingdings" w:hAnsi="Wingdings" w:hint="default"/>
+        <w:sz w:val="20"/>
+      </w:rPr>
+    </w:lvl>
+    <w:lvl w:ilvl="3" w:tentative="1">
+      <w:start w:val="1"/>
+      <w:numFmt w:val="bullet"/>
+      <w:lvlText w:val=""/>
+      <w:lvlJc w:val="left"/>
+      <w:pPr>
+        <w:tabs>
+          <w:tab w:val="num" w:pos="2880"/>
+        </w:tabs>
+        <w:ind w:left="2880" w:hanging="360"/>
+      </w:pPr>
+      <w:rPr>
+        <w:rFonts w:ascii="Wingdings" w:hAnsi="Wingdings" w:hint="default"/>
+        <w:sz w:val="20"/>
+      </w:rPr>
+    </w:lvl>
+    <w:lvl w:ilvl="4" w:tentative="1">
+      <w:start w:val="1"/>
+      <w:numFmt w:val="bullet"/>
+      <w:lvlText w:val=""/>
+      <w:lvlJc w:val="left"/>
+      <w:pPr>
+        <w:tabs>
+          <w:tab w:val="num" w:pos="3600"/>
+        </w:tabs>
+        <w:ind w:left="3600" w:hanging="360"/>
+      </w:pPr>
+      <w:rPr>
+        <w:rFonts w:ascii="Wingdings" w:hAnsi="Wingdings" w:hint="default"/>
+        <w:sz w:val="20"/>
+      </w:rPr>
+    </w:lvl>
+    <w:lvl w:ilvl="5" w:tentative="1">
+      <w:start w:val="1"/>
+      <w:numFmt w:val="bullet"/>
+      <w:lvlText w:val=""/>
+      <w:lvlJc w:val="left"/>
+      <w:pPr>
+        <w:tabs>
+          <w:tab w:val="num" w:pos="4320"/>
+        </w:tabs>
+        <w:ind w:left="4320" w:hanging="360"/>
+      </w:pPr>
+      <w:rPr>
+        <w:rFonts w:ascii="Wingdings" w:hAnsi="Wingdings" w:hint="default"/>
+        <w:sz w:val="20"/>
+      </w:rPr>
+    </w:lvl>
+    <w:lvl w:ilvl="6" w:tentative="1">
+      <w:start w:val="1"/>
+      <w:numFmt w:val="bullet"/>
+      <w:lvlText w:val=""/>
+      <w:lvlJc w:val="left"/>
+      <w:pPr>
+        <w:tabs>
+          <w:tab w:val="num" w:pos="5040"/>
+        </w:tabs>
+        <w:ind w:left="5040" w:hanging="360"/>
+      </w:pPr>
+      <w:rPr>
+        <w:rFonts w:ascii="Wingdings" w:hAnsi="Wingdings" w:hint="default"/>
+        <w:sz w:val="20"/>
+      </w:rPr>
+    </w:lvl>
+    <w:lvl w:ilvl="7" w:tentative="1">
+      <w:start w:val="1"/>
+      <w:numFmt w:val="bullet"/>
+      <w:lvlText w:val=""/>
+      <w:lvlJc w:val="left"/>
+      <w:pPr>
+        <w:tabs>
+          <w:tab w:val="num" w:pos="5760"/>
+        </w:tabs>
+        <w:ind w:left="5760" w:hanging="360"/>
+      </w:pPr>
+      <w:rPr>
+        <w:rFonts w:ascii="Wingdings" w:hAnsi="Wingdings" w:hint="default"/>
+        <w:sz w:val="20"/>
+      </w:rPr>
+    </w:lvl>
+    <w:lvl w:ilvl="8" w:tentative="1">
+      <w:start w:val="1"/>
+      <w:numFmt w:val="bullet"/>
+      <w:lvlText w:val=""/>
+      <w:lvlJc w:val="left"/>
+      <w:pPr>
+        <w:tabs>
+          <w:tab w:val="num" w:pos="6480"/>
+        </w:tabs>
+        <w:ind w:left="6480" w:hanging="360"/>
+      </w:pPr>
+      <w:rPr>
+        <w:rFonts w:ascii="Wingdings" w:hAnsi="Wingdings" w:hint="default"/>
+        <w:sz w:val="20"/>
+      </w:rPr>
+    </w:lvl>
+  </w:abstractNum>
+  <w:abstractNum w:abstractNumId="23" w15:restartNumberingAfterBreak="0">
     <w:nsid w:val="64B252B7"/>
     <w:multiLevelType w:val="multilevel"/>
     <w:tmpl w:val="05DE556C"/>
@@ -9868,7 +11507,305 @@
       </w:rPr>
     </w:lvl>
   </w:abstractNum>
-  <w:abstractNum w:abstractNumId="17" w15:restartNumberingAfterBreak="0">
+  <w:abstractNum w:abstractNumId="24" w15:restartNumberingAfterBreak="0">
+    <w:nsid w:val="6ACD1A17"/>
+    <w:multiLevelType w:val="multilevel"/>
+    <w:tmpl w:val="39306B82"/>
+    <w:lvl w:ilvl="0">
+      <w:start w:val="1"/>
+      <w:numFmt w:val="bullet"/>
+      <w:lvlText w:val=""/>
+      <w:lvlJc w:val="left"/>
+      <w:pPr>
+        <w:tabs>
+          <w:tab w:val="num" w:pos="720"/>
+        </w:tabs>
+        <w:ind w:left="720" w:hanging="360"/>
+      </w:pPr>
+      <w:rPr>
+        <w:rFonts w:ascii="Symbol" w:hAnsi="Symbol" w:hint="default"/>
+        <w:sz w:val="20"/>
+      </w:rPr>
+    </w:lvl>
+    <w:lvl w:ilvl="1" w:tentative="1">
+      <w:start w:val="1"/>
+      <w:numFmt w:val="bullet"/>
+      <w:lvlText w:val="o"/>
+      <w:lvlJc w:val="left"/>
+      <w:pPr>
+        <w:tabs>
+          <w:tab w:val="num" w:pos="1440"/>
+        </w:tabs>
+        <w:ind w:left="1440" w:hanging="360"/>
+      </w:pPr>
+      <w:rPr>
+        <w:rFonts w:ascii="Courier New" w:hAnsi="Courier New" w:hint="default"/>
+        <w:sz w:val="20"/>
+      </w:rPr>
+    </w:lvl>
+    <w:lvl w:ilvl="2" w:tentative="1">
+      <w:start w:val="1"/>
+      <w:numFmt w:val="bullet"/>
+      <w:lvlText w:val=""/>
+      <w:lvlJc w:val="left"/>
+      <w:pPr>
+        <w:tabs>
+          <w:tab w:val="num" w:pos="2160"/>
+        </w:tabs>
+        <w:ind w:left="2160" w:hanging="360"/>
+      </w:pPr>
+      <w:rPr>
+        <w:rFonts w:ascii="Wingdings" w:hAnsi="Wingdings" w:hint="default"/>
+        <w:sz w:val="20"/>
+      </w:rPr>
+    </w:lvl>
+    <w:lvl w:ilvl="3" w:tentative="1">
+      <w:start w:val="1"/>
+      <w:numFmt w:val="bullet"/>
+      <w:lvlText w:val=""/>
+      <w:lvlJc w:val="left"/>
+      <w:pPr>
+        <w:tabs>
+          <w:tab w:val="num" w:pos="2880"/>
+        </w:tabs>
+        <w:ind w:left="2880" w:hanging="360"/>
+      </w:pPr>
+      <w:rPr>
+        <w:rFonts w:ascii="Wingdings" w:hAnsi="Wingdings" w:hint="default"/>
+        <w:sz w:val="20"/>
+      </w:rPr>
+    </w:lvl>
+    <w:lvl w:ilvl="4" w:tentative="1">
+      <w:start w:val="1"/>
+      <w:numFmt w:val="bullet"/>
+      <w:lvlText w:val=""/>
+      <w:lvlJc w:val="left"/>
+      <w:pPr>
+        <w:tabs>
+          <w:tab w:val="num" w:pos="3600"/>
+        </w:tabs>
+        <w:ind w:left="3600" w:hanging="360"/>
+      </w:pPr>
+      <w:rPr>
+        <w:rFonts w:ascii="Wingdings" w:hAnsi="Wingdings" w:hint="default"/>
+        <w:sz w:val="20"/>
+      </w:rPr>
+    </w:lvl>
+    <w:lvl w:ilvl="5" w:tentative="1">
+      <w:start w:val="1"/>
+      <w:numFmt w:val="bullet"/>
+      <w:lvlText w:val=""/>
+      <w:lvlJc w:val="left"/>
+      <w:pPr>
+        <w:tabs>
+          <w:tab w:val="num" w:pos="4320"/>
+        </w:tabs>
+        <w:ind w:left="4320" w:hanging="360"/>
+      </w:pPr>
+      <w:rPr>
+        <w:rFonts w:ascii="Wingdings" w:hAnsi="Wingdings" w:hint="default"/>
+        <w:sz w:val="20"/>
+      </w:rPr>
+    </w:lvl>
+    <w:lvl w:ilvl="6" w:tentative="1">
+      <w:start w:val="1"/>
+      <w:numFmt w:val="bullet"/>
+      <w:lvlText w:val=""/>
+      <w:lvlJc w:val="left"/>
+      <w:pPr>
+        <w:tabs>
+          <w:tab w:val="num" w:pos="5040"/>
+        </w:tabs>
+        <w:ind w:left="5040" w:hanging="360"/>
+      </w:pPr>
+      <w:rPr>
+        <w:rFonts w:ascii="Wingdings" w:hAnsi="Wingdings" w:hint="default"/>
+        <w:sz w:val="20"/>
+      </w:rPr>
+    </w:lvl>
+    <w:lvl w:ilvl="7" w:tentative="1">
+      <w:start w:val="1"/>
+      <w:numFmt w:val="bullet"/>
+      <w:lvlText w:val=""/>
+      <w:lvlJc w:val="left"/>
+      <w:pPr>
+        <w:tabs>
+          <w:tab w:val="num" w:pos="5760"/>
+        </w:tabs>
+        <w:ind w:left="5760" w:hanging="360"/>
+      </w:pPr>
+      <w:rPr>
+        <w:rFonts w:ascii="Wingdings" w:hAnsi="Wingdings" w:hint="default"/>
+        <w:sz w:val="20"/>
+      </w:rPr>
+    </w:lvl>
+    <w:lvl w:ilvl="8" w:tentative="1">
+      <w:start w:val="1"/>
+      <w:numFmt w:val="bullet"/>
+      <w:lvlText w:val=""/>
+      <w:lvlJc w:val="left"/>
+      <w:pPr>
+        <w:tabs>
+          <w:tab w:val="num" w:pos="6480"/>
+        </w:tabs>
+        <w:ind w:left="6480" w:hanging="360"/>
+      </w:pPr>
+      <w:rPr>
+        <w:rFonts w:ascii="Wingdings" w:hAnsi="Wingdings" w:hint="default"/>
+        <w:sz w:val="20"/>
+      </w:rPr>
+    </w:lvl>
+  </w:abstractNum>
+  <w:abstractNum w:abstractNumId="25" w15:restartNumberingAfterBreak="0">
+    <w:nsid w:val="729F16C3"/>
+    <w:multiLevelType w:val="multilevel"/>
+    <w:tmpl w:val="BEAC4B58"/>
+    <w:lvl w:ilvl="0">
+      <w:start w:val="1"/>
+      <w:numFmt w:val="bullet"/>
+      <w:lvlText w:val=""/>
+      <w:lvlJc w:val="left"/>
+      <w:pPr>
+        <w:tabs>
+          <w:tab w:val="num" w:pos="720"/>
+        </w:tabs>
+        <w:ind w:left="720" w:hanging="360"/>
+      </w:pPr>
+      <w:rPr>
+        <w:rFonts w:ascii="Symbol" w:hAnsi="Symbol" w:hint="default"/>
+        <w:sz w:val="20"/>
+      </w:rPr>
+    </w:lvl>
+    <w:lvl w:ilvl="1" w:tentative="1">
+      <w:start w:val="1"/>
+      <w:numFmt w:val="bullet"/>
+      <w:lvlText w:val="o"/>
+      <w:lvlJc w:val="left"/>
+      <w:pPr>
+        <w:tabs>
+          <w:tab w:val="num" w:pos="1440"/>
+        </w:tabs>
+        <w:ind w:left="1440" w:hanging="360"/>
+      </w:pPr>
+      <w:rPr>
+        <w:rFonts w:ascii="Courier New" w:hAnsi="Courier New" w:hint="default"/>
+        <w:sz w:val="20"/>
+      </w:rPr>
+    </w:lvl>
+    <w:lvl w:ilvl="2" w:tentative="1">
+      <w:start w:val="1"/>
+      <w:numFmt w:val="bullet"/>
+      <w:lvlText w:val=""/>
+      <w:lvlJc w:val="left"/>
+      <w:pPr>
+        <w:tabs>
+          <w:tab w:val="num" w:pos="2160"/>
+        </w:tabs>
+        <w:ind w:left="2160" w:hanging="360"/>
+      </w:pPr>
+      <w:rPr>
+        <w:rFonts w:ascii="Wingdings" w:hAnsi="Wingdings" w:hint="default"/>
+        <w:sz w:val="20"/>
+      </w:rPr>
+    </w:lvl>
+    <w:lvl w:ilvl="3" w:tentative="1">
+      <w:start w:val="1"/>
+      <w:numFmt w:val="bullet"/>
+      <w:lvlText w:val=""/>
+      <w:lvlJc w:val="left"/>
+      <w:pPr>
+        <w:tabs>
+          <w:tab w:val="num" w:pos="2880"/>
+        </w:tabs>
+        <w:ind w:left="2880" w:hanging="360"/>
+      </w:pPr>
+      <w:rPr>
+        <w:rFonts w:ascii="Wingdings" w:hAnsi="Wingdings" w:hint="default"/>
+        <w:sz w:val="20"/>
+      </w:rPr>
+    </w:lvl>
+    <w:lvl w:ilvl="4" w:tentative="1">
+      <w:start w:val="1"/>
+      <w:numFmt w:val="bullet"/>
+      <w:lvlText w:val=""/>
+      <w:lvlJc w:val="left"/>
+      <w:pPr>
+        <w:tabs>
+          <w:tab w:val="num" w:pos="3600"/>
+        </w:tabs>
+        <w:ind w:left="3600" w:hanging="360"/>
+      </w:pPr>
+      <w:rPr>
+        <w:rFonts w:ascii="Wingdings" w:hAnsi="Wingdings" w:hint="default"/>
+        <w:sz w:val="20"/>
+      </w:rPr>
+    </w:lvl>
+    <w:lvl w:ilvl="5" w:tentative="1">
+      <w:start w:val="1"/>
+      <w:numFmt w:val="bullet"/>
+      <w:lvlText w:val=""/>
+      <w:lvlJc w:val="left"/>
+      <w:pPr>
+        <w:tabs>
+          <w:tab w:val="num" w:pos="4320"/>
+        </w:tabs>
+        <w:ind w:left="4320" w:hanging="360"/>
+      </w:pPr>
+      <w:rPr>
+        <w:rFonts w:ascii="Wingdings" w:hAnsi="Wingdings" w:hint="default"/>
+        <w:sz w:val="20"/>
+      </w:rPr>
+    </w:lvl>
+    <w:lvl w:ilvl="6" w:tentative="1">
+      <w:start w:val="1"/>
+      <w:numFmt w:val="bullet"/>
+      <w:lvlText w:val=""/>
+      <w:lvlJc w:val="left"/>
+      <w:pPr>
+        <w:tabs>
+          <w:tab w:val="num" w:pos="5040"/>
+        </w:tabs>
+        <w:ind w:left="5040" w:hanging="360"/>
+      </w:pPr>
+      <w:rPr>
+        <w:rFonts w:ascii="Wingdings" w:hAnsi="Wingdings" w:hint="default"/>
+        <w:sz w:val="20"/>
+      </w:rPr>
+    </w:lvl>
+    <w:lvl w:ilvl="7" w:tentative="1">
+      <w:start w:val="1"/>
+      <w:numFmt w:val="bullet"/>
+      <w:lvlText w:val=""/>
+      <w:lvlJc w:val="left"/>
+      <w:pPr>
+        <w:tabs>
+          <w:tab w:val="num" w:pos="5760"/>
+        </w:tabs>
+        <w:ind w:left="5760" w:hanging="360"/>
+      </w:pPr>
+      <w:rPr>
+        <w:rFonts w:ascii="Wingdings" w:hAnsi="Wingdings" w:hint="default"/>
+        <w:sz w:val="20"/>
+      </w:rPr>
+    </w:lvl>
+    <w:lvl w:ilvl="8" w:tentative="1">
+      <w:start w:val="1"/>
+      <w:numFmt w:val="bullet"/>
+      <w:lvlText w:val=""/>
+      <w:lvlJc w:val="left"/>
+      <w:pPr>
+        <w:tabs>
+          <w:tab w:val="num" w:pos="6480"/>
+        </w:tabs>
+        <w:ind w:left="6480" w:hanging="360"/>
+      </w:pPr>
+      <w:rPr>
+        <w:rFonts w:ascii="Wingdings" w:hAnsi="Wingdings" w:hint="default"/>
+        <w:sz w:val="20"/>
+      </w:rPr>
+    </w:lvl>
+  </w:abstractNum>
+  <w:abstractNum w:abstractNumId="26" w15:restartNumberingAfterBreak="0">
     <w:nsid w:val="72DA70A7"/>
     <w:multiLevelType w:val="multilevel"/>
     <w:tmpl w:val="FF98064A"/>
@@ -10017,7 +11954,7 @@
       </w:rPr>
     </w:lvl>
   </w:abstractNum>
-  <w:abstractNum w:abstractNumId="18" w15:restartNumberingAfterBreak="0">
+  <w:abstractNum w:abstractNumId="27" w15:restartNumberingAfterBreak="0">
     <w:nsid w:val="78A3531B"/>
     <w:multiLevelType w:val="multilevel"/>
     <w:tmpl w:val="D17AB442"/>
@@ -10130,7 +12067,7 @@
       </w:pPr>
     </w:lvl>
   </w:abstractNum>
-  <w:abstractNum w:abstractNumId="19" w15:restartNumberingAfterBreak="0">
+  <w:abstractNum w:abstractNumId="28" w15:restartNumberingAfterBreak="0">
     <w:nsid w:val="7B220C37"/>
     <w:multiLevelType w:val="multilevel"/>
     <w:tmpl w:val="807485F6"/>
@@ -10279,65 +12216,244 @@
       </w:rPr>
     </w:lvl>
   </w:abstractNum>
+  <w:abstractNum w:abstractNumId="29" w15:restartNumberingAfterBreak="0">
+    <w:nsid w:val="7CD00671"/>
+    <w:multiLevelType w:val="multilevel"/>
+    <w:tmpl w:val="9F18C5CE"/>
+    <w:lvl w:ilvl="0">
+      <w:start w:val="1"/>
+      <w:numFmt w:val="bullet"/>
+      <w:lvlText w:val=""/>
+      <w:lvlJc w:val="left"/>
+      <w:pPr>
+        <w:tabs>
+          <w:tab w:val="num" w:pos="720"/>
+        </w:tabs>
+        <w:ind w:left="720" w:hanging="360"/>
+      </w:pPr>
+      <w:rPr>
+        <w:rFonts w:ascii="Symbol" w:hAnsi="Symbol" w:hint="default"/>
+        <w:sz w:val="20"/>
+      </w:rPr>
+    </w:lvl>
+    <w:lvl w:ilvl="1" w:tentative="1">
+      <w:start w:val="1"/>
+      <w:numFmt w:val="bullet"/>
+      <w:lvlText w:val="o"/>
+      <w:lvlJc w:val="left"/>
+      <w:pPr>
+        <w:tabs>
+          <w:tab w:val="num" w:pos="1440"/>
+        </w:tabs>
+        <w:ind w:left="1440" w:hanging="360"/>
+      </w:pPr>
+      <w:rPr>
+        <w:rFonts w:ascii="Courier New" w:hAnsi="Courier New" w:hint="default"/>
+        <w:sz w:val="20"/>
+      </w:rPr>
+    </w:lvl>
+    <w:lvl w:ilvl="2" w:tentative="1">
+      <w:start w:val="1"/>
+      <w:numFmt w:val="bullet"/>
+      <w:lvlText w:val=""/>
+      <w:lvlJc w:val="left"/>
+      <w:pPr>
+        <w:tabs>
+          <w:tab w:val="num" w:pos="2160"/>
+        </w:tabs>
+        <w:ind w:left="2160" w:hanging="360"/>
+      </w:pPr>
+      <w:rPr>
+        <w:rFonts w:ascii="Wingdings" w:hAnsi="Wingdings" w:hint="default"/>
+        <w:sz w:val="20"/>
+      </w:rPr>
+    </w:lvl>
+    <w:lvl w:ilvl="3" w:tentative="1">
+      <w:start w:val="1"/>
+      <w:numFmt w:val="bullet"/>
+      <w:lvlText w:val=""/>
+      <w:lvlJc w:val="left"/>
+      <w:pPr>
+        <w:tabs>
+          <w:tab w:val="num" w:pos="2880"/>
+        </w:tabs>
+        <w:ind w:left="2880" w:hanging="360"/>
+      </w:pPr>
+      <w:rPr>
+        <w:rFonts w:ascii="Wingdings" w:hAnsi="Wingdings" w:hint="default"/>
+        <w:sz w:val="20"/>
+      </w:rPr>
+    </w:lvl>
+    <w:lvl w:ilvl="4" w:tentative="1">
+      <w:start w:val="1"/>
+      <w:numFmt w:val="bullet"/>
+      <w:lvlText w:val=""/>
+      <w:lvlJc w:val="left"/>
+      <w:pPr>
+        <w:tabs>
+          <w:tab w:val="num" w:pos="3600"/>
+        </w:tabs>
+        <w:ind w:left="3600" w:hanging="360"/>
+      </w:pPr>
+      <w:rPr>
+        <w:rFonts w:ascii="Wingdings" w:hAnsi="Wingdings" w:hint="default"/>
+        <w:sz w:val="20"/>
+      </w:rPr>
+    </w:lvl>
+    <w:lvl w:ilvl="5" w:tentative="1">
+      <w:start w:val="1"/>
+      <w:numFmt w:val="bullet"/>
+      <w:lvlText w:val=""/>
+      <w:lvlJc w:val="left"/>
+      <w:pPr>
+        <w:tabs>
+          <w:tab w:val="num" w:pos="4320"/>
+        </w:tabs>
+        <w:ind w:left="4320" w:hanging="360"/>
+      </w:pPr>
+      <w:rPr>
+        <w:rFonts w:ascii="Wingdings" w:hAnsi="Wingdings" w:hint="default"/>
+        <w:sz w:val="20"/>
+      </w:rPr>
+    </w:lvl>
+    <w:lvl w:ilvl="6" w:tentative="1">
+      <w:start w:val="1"/>
+      <w:numFmt w:val="bullet"/>
+      <w:lvlText w:val=""/>
+      <w:lvlJc w:val="left"/>
+      <w:pPr>
+        <w:tabs>
+          <w:tab w:val="num" w:pos="5040"/>
+        </w:tabs>
+        <w:ind w:left="5040" w:hanging="360"/>
+      </w:pPr>
+      <w:rPr>
+        <w:rFonts w:ascii="Wingdings" w:hAnsi="Wingdings" w:hint="default"/>
+        <w:sz w:val="20"/>
+      </w:rPr>
+    </w:lvl>
+    <w:lvl w:ilvl="7" w:tentative="1">
+      <w:start w:val="1"/>
+      <w:numFmt w:val="bullet"/>
+      <w:lvlText w:val=""/>
+      <w:lvlJc w:val="left"/>
+      <w:pPr>
+        <w:tabs>
+          <w:tab w:val="num" w:pos="5760"/>
+        </w:tabs>
+        <w:ind w:left="5760" w:hanging="360"/>
+      </w:pPr>
+      <w:rPr>
+        <w:rFonts w:ascii="Wingdings" w:hAnsi="Wingdings" w:hint="default"/>
+        <w:sz w:val="20"/>
+      </w:rPr>
+    </w:lvl>
+    <w:lvl w:ilvl="8" w:tentative="1">
+      <w:start w:val="1"/>
+      <w:numFmt w:val="bullet"/>
+      <w:lvlText w:val=""/>
+      <w:lvlJc w:val="left"/>
+      <w:pPr>
+        <w:tabs>
+          <w:tab w:val="num" w:pos="6480"/>
+        </w:tabs>
+        <w:ind w:left="6480" w:hanging="360"/>
+      </w:pPr>
+      <w:rPr>
+        <w:rFonts w:ascii="Wingdings" w:hAnsi="Wingdings" w:hint="default"/>
+        <w:sz w:val="20"/>
+      </w:rPr>
+    </w:lvl>
+  </w:abstractNum>
   <w:num w:numId="1" w16cid:durableId="709379825">
+    <w:abstractNumId w:val="3"/>
+  </w:num>
+  <w:num w:numId="2" w16cid:durableId="1323852841">
+    <w:abstractNumId w:val="15"/>
+  </w:num>
+  <w:num w:numId="3" w16cid:durableId="285889527">
     <w:abstractNumId w:val="2"/>
   </w:num>
-  <w:num w:numId="2" w16cid:durableId="1323852841">
-    <w:abstractNumId w:val="12"/>
-  </w:num>
-  <w:num w:numId="3" w16cid:durableId="285889527">
-    <w:abstractNumId w:val="1"/>
-  </w:num>
   <w:num w:numId="4" w16cid:durableId="1637107752">
-    <w:abstractNumId w:val="18"/>
+    <w:abstractNumId w:val="27"/>
   </w:num>
   <w:num w:numId="5" w16cid:durableId="1660381426">
-    <w:abstractNumId w:val="15"/>
+    <w:abstractNumId w:val="21"/>
   </w:num>
   <w:num w:numId="6" w16cid:durableId="1449008776">
-    <w:abstractNumId w:val="19"/>
+    <w:abstractNumId w:val="28"/>
   </w:num>
   <w:num w:numId="7" w16cid:durableId="1916085710">
-    <w:abstractNumId w:val="14"/>
+    <w:abstractNumId w:val="19"/>
   </w:num>
   <w:num w:numId="8" w16cid:durableId="702249334">
     <w:abstractNumId w:val="0"/>
   </w:num>
   <w:num w:numId="9" w16cid:durableId="1302660209">
+    <w:abstractNumId w:val="23"/>
+  </w:num>
+  <w:num w:numId="10" w16cid:durableId="310596900">
+    <w:abstractNumId w:val="5"/>
+  </w:num>
+  <w:num w:numId="11" w16cid:durableId="307176044">
+    <w:abstractNumId w:val="6"/>
+  </w:num>
+  <w:num w:numId="12" w16cid:durableId="265886802">
+    <w:abstractNumId w:val="7"/>
+  </w:num>
+  <w:num w:numId="13" w16cid:durableId="395668543">
+    <w:abstractNumId w:val="13"/>
+  </w:num>
+  <w:num w:numId="14" w16cid:durableId="240259198">
+    <w:abstractNumId w:val="12"/>
+  </w:num>
+  <w:num w:numId="15" w16cid:durableId="1661347725">
+    <w:abstractNumId w:val="26"/>
+  </w:num>
+  <w:num w:numId="16" w16cid:durableId="1752434542">
+    <w:abstractNumId w:val="11"/>
+  </w:num>
+  <w:num w:numId="17" w16cid:durableId="310789806">
+    <w:abstractNumId w:val="8"/>
+  </w:num>
+  <w:num w:numId="18" w16cid:durableId="1880436033">
+    <w:abstractNumId w:val="4"/>
+  </w:num>
+  <w:num w:numId="19" w16cid:durableId="492910779">
+    <w:abstractNumId w:val="10"/>
+  </w:num>
+  <w:num w:numId="20" w16cid:durableId="587077603">
+    <w:abstractNumId w:val="17"/>
+  </w:num>
+  <w:num w:numId="21" w16cid:durableId="281613724">
+    <w:abstractNumId w:val="22"/>
+  </w:num>
+  <w:num w:numId="22" w16cid:durableId="1919975218">
+    <w:abstractNumId w:val="1"/>
+  </w:num>
+  <w:num w:numId="23" w16cid:durableId="2092728130">
+    <w:abstractNumId w:val="25"/>
+  </w:num>
+  <w:num w:numId="24" w16cid:durableId="950018575">
+    <w:abstractNumId w:val="9"/>
+  </w:num>
+  <w:num w:numId="25" w16cid:durableId="1985695594">
     <w:abstractNumId w:val="16"/>
   </w:num>
-  <w:num w:numId="10" w16cid:durableId="310596900">
-    <w:abstractNumId w:val="4"/>
+  <w:num w:numId="26" w16cid:durableId="1982466468">
+    <w:abstractNumId w:val="24"/>
   </w:num>
-  <w:num w:numId="11" w16cid:durableId="307176044">
-    <w:abstractNumId w:val="5"/>
+  <w:num w:numId="27" w16cid:durableId="1873767861">
+    <w:abstractNumId w:val="20"/>
   </w:num>
-  <w:num w:numId="12" w16cid:durableId="265886802">
-    <w:abstractNumId w:val="6"/>
+  <w:num w:numId="28" w16cid:durableId="222371535">
+    <w:abstractNumId w:val="29"/>
   </w:num>
-  <w:num w:numId="13" w16cid:durableId="395668543">
-    <w:abstractNumId w:val="11"/>
+  <w:num w:numId="29" w16cid:durableId="579600946">
+    <w:abstractNumId w:val="18"/>
   </w:num>
-  <w:num w:numId="14" w16cid:durableId="240259198">
-    <w:abstractNumId w:val="10"/>
-  </w:num>
-  <w:num w:numId="15" w16cid:durableId="1661347725">
-    <w:abstractNumId w:val="17"/>
-  </w:num>
-  <w:num w:numId="16" w16cid:durableId="1752434542">
-    <w:abstractNumId w:val="9"/>
-  </w:num>
-  <w:num w:numId="17" w16cid:durableId="310789806">
-    <w:abstractNumId w:val="7"/>
-  </w:num>
-  <w:num w:numId="18" w16cid:durableId="1880436033">
-    <w:abstractNumId w:val="3"/>
-  </w:num>
-  <w:num w:numId="19" w16cid:durableId="492910779">
-    <w:abstractNumId w:val="8"/>
-  </w:num>
-  <w:num w:numId="20" w16cid:durableId="587077603">
-    <w:abstractNumId w:val="13"/>
+  <w:num w:numId="30" w16cid:durableId="234126994">
+    <w:abstractNumId w:val="14"/>
   </w:num>
 </w:numbering>
 </file>
